--- a/proj3_report_final.docx
+++ b/proj3_report_final.docx
@@ -27,19 +27,7 @@
         <w:rPr>
           <w:rFonts w:ascii="Times New Roman" w:hAnsi="Times New Roman" w:cs="Times New Roman"/>
         </w:rPr>
-        <w:t xml:space="preserve">The </w:t>
-      </w:r>
-      <w:r>
-        <w:rPr>
-          <w:rFonts w:ascii="Times New Roman" w:hAnsi="Times New Roman" w:cs="Times New Roman"/>
-        </w:rPr>
-        <w:t>Million Song Dataset is a collection of audio features and metadata for a million contemporary popular music track, collected by music intelligence platform the Echo Nest. The data set was created for research purposes under a gran</w:t>
-      </w:r>
-      <w:r>
-        <w:rPr>
-          <w:rFonts w:ascii="Times New Roman" w:hAnsi="Times New Roman" w:cs="Times New Roman"/>
-        </w:rPr>
-        <w:t xml:space="preserve">t from the National Science Foundation. </w:t>
+        <w:t xml:space="preserve">The Million Song Dataset is a collection of audio features and metadata for a million contemporary popular music track, collected by music intelligence platform the Echo Nest. The data set was created for research purposes under a grant from the National Science Foundation. </w:t>
       </w:r>
     </w:p>
     <w:p>
@@ -86,28 +74,22 @@
         <w:rPr>
           <w:rFonts w:ascii="Times New Roman" w:hAnsi="Times New Roman" w:cs="Times New Roman"/>
         </w:rPr>
+        <w:t xml:space="preserve"> A subset of the Million Song Dataset including 515,345 songs with 91 attributes (1 year, 12 mean timbre features, </w:t>
+      </w:r>
+      <w:proofErr w:type="gramStart"/>
+      <w:r>
+        <w:rPr>
+          <w:rFonts w:ascii="Times New Roman" w:hAnsi="Times New Roman" w:cs="Times New Roman"/>
+        </w:rPr>
+        <w:t>78</w:t>
+      </w:r>
+      <w:proofErr w:type="gramEnd"/>
+      <w:r>
+        <w:rPr>
+          <w:rFonts w:ascii="Times New Roman" w:hAnsi="Times New Roman" w:cs="Times New Roman"/>
+        </w:rPr>
         <w:t xml:space="preserve"> </w:t>
       </w:r>
-      <w:r>
-        <w:rPr>
-          <w:rFonts w:ascii="Times New Roman" w:hAnsi="Times New Roman" w:cs="Times New Roman"/>
-        </w:rPr>
-        <w:t xml:space="preserve">A subset of the Million Song Dataset including 515,345 songs with 91 attributes (1 year, 12 mean timbre features, </w:t>
-      </w:r>
-      <w:proofErr w:type="gramStart"/>
-      <w:r>
-        <w:rPr>
-          <w:rFonts w:ascii="Times New Roman" w:hAnsi="Times New Roman" w:cs="Times New Roman"/>
-        </w:rPr>
-        <w:t>78</w:t>
-      </w:r>
-      <w:proofErr w:type="gramEnd"/>
-      <w:r>
-        <w:rPr>
-          <w:rFonts w:ascii="Times New Roman" w:hAnsi="Times New Roman" w:cs="Times New Roman"/>
-        </w:rPr>
-        <w:t xml:space="preserve"> </w:t>
-      </w:r>
       <w:proofErr w:type="spellStart"/>
       <w:r>
         <w:rPr>
@@ -120,33 +102,57 @@
         <w:rPr>
           <w:rFonts w:ascii="Times New Roman" w:hAnsi="Times New Roman" w:cs="Times New Roman"/>
         </w:rPr>
-        <w:t>)</w:t>
-      </w:r>
-      <w:r>
-        <w:rPr>
-          <w:rFonts w:ascii="Times New Roman" w:hAnsi="Times New Roman" w:cs="Times New Roman"/>
-        </w:rPr>
-        <w:t xml:space="preserve"> was utilized in the analysis prepared by T. </w:t>
+        <w:t xml:space="preserve">) was utilized in the analysis </w:t>
+      </w:r>
+      <w:r>
+        <w:rPr>
+          <w:rFonts w:ascii="Times New Roman" w:hAnsi="Times New Roman" w:cs="Times New Roman"/>
+        </w:rPr>
+        <w:t xml:space="preserve">originally </w:t>
+      </w:r>
+      <w:r>
+        <w:rPr>
+          <w:rFonts w:ascii="Times New Roman" w:hAnsi="Times New Roman" w:cs="Times New Roman"/>
+        </w:rPr>
+        <w:t xml:space="preserve">prepared by T. </w:t>
       </w:r>
       <w:proofErr w:type="spellStart"/>
       <w:r>
         <w:rPr>
           <w:rFonts w:ascii="Times New Roman" w:hAnsi="Times New Roman" w:cs="Times New Roman"/>
         </w:rPr>
-        <w:t>Bertin-Mahieux</w:t>
+        <w:t>Berti</w:t>
+      </w:r>
+      <w:r>
+        <w:rPr>
+          <w:rFonts w:ascii="Times New Roman" w:hAnsi="Times New Roman" w:cs="Times New Roman"/>
+        </w:rPr>
+        <w:t>n-Mahieux</w:t>
       </w:r>
       <w:proofErr w:type="spellEnd"/>
       <w:r>
         <w:rPr>
           <w:rFonts w:ascii="Times New Roman" w:hAnsi="Times New Roman" w:cs="Times New Roman"/>
         </w:rPr>
-        <w:t>. Since the columns are not label</w:t>
-      </w:r>
-      <w:r>
-        <w:rPr>
-          <w:rFonts w:ascii="Times New Roman" w:hAnsi="Times New Roman" w:cs="Times New Roman"/>
-        </w:rPr>
-        <w:t>ed, it is impossible to differentiate between</w:t>
+        <w:t>. Since the columns were</w:t>
+      </w:r>
+      <w:r>
+        <w:rPr>
+          <w:rFonts w:ascii="Times New Roman" w:hAnsi="Times New Roman" w:cs="Times New Roman"/>
+        </w:rPr>
+        <w:t xml:space="preserve"> not label</w:t>
+      </w:r>
+      <w:r>
+        <w:rPr>
+          <w:rFonts w:ascii="Times New Roman" w:hAnsi="Times New Roman" w:cs="Times New Roman"/>
+        </w:rPr>
+        <w:t>ed, it wa</w:t>
+      </w:r>
+      <w:r>
+        <w:rPr>
+          <w:rFonts w:ascii="Times New Roman" w:hAnsi="Times New Roman" w:cs="Times New Roman"/>
+        </w:rPr>
+        <w:t>s impossible to differentiate between</w:t>
       </w:r>
       <w:r>
         <w:rPr>
@@ -166,25 +172,7 @@
         <w:rPr>
           <w:rFonts w:ascii="Times New Roman" w:hAnsi="Times New Roman" w:cs="Times New Roman"/>
         </w:rPr>
-        <w:t>. Principal Components A</w:t>
-      </w:r>
-      <w:r>
-        <w:rPr>
-          <w:rFonts w:ascii="Times New Roman" w:hAnsi="Times New Roman" w:cs="Times New Roman"/>
-        </w:rPr>
-        <w:t>nalysis (PCA)</w:t>
-      </w:r>
-      <w:r>
-        <w:rPr>
-          <w:rFonts w:ascii="Times New Roman" w:hAnsi="Times New Roman" w:cs="Times New Roman"/>
-        </w:rPr>
-        <w:t xml:space="preserve"> will help to alleviate this problem by finding patterns in the data and reducing the size of the data (i</w:t>
-      </w:r>
-      <w:r>
-        <w:rPr>
-          <w:rFonts w:ascii="Times New Roman" w:hAnsi="Times New Roman" w:cs="Times New Roman"/>
-        </w:rPr>
-        <w:t>.e. reducing the number of variables).</w:t>
+        <w:t>. Principal Components Analysis (PCA) will help to alleviate this problem by finding patterns in the data and reducing the size of the data (i.e. reducing the number of variables).</w:t>
       </w:r>
     </w:p>
     <w:p>
@@ -232,7 +220,19 @@
         <w:rPr>
           <w:rFonts w:ascii="Times New Roman" w:hAnsi="Times New Roman" w:cs="Times New Roman"/>
         </w:rPr>
-        <w:t xml:space="preserve">Principal components analysis utilized matrix multiplication to develop linear combinations of the variables that explain a desired percent of the variance. </w:t>
+        <w:t>Princi</w:t>
+      </w:r>
+      <w:r>
+        <w:rPr>
+          <w:rFonts w:ascii="Times New Roman" w:hAnsi="Times New Roman" w:cs="Times New Roman"/>
+        </w:rPr>
+        <w:t>pal components analysis utilizes</w:t>
+      </w:r>
+      <w:r>
+        <w:rPr>
+          <w:rFonts w:ascii="Times New Roman" w:hAnsi="Times New Roman" w:cs="Times New Roman"/>
+        </w:rPr>
+        <w:t xml:space="preserve"> matrix multiplication to develop linear combinations of the variables that explain a desired percent of the variance. </w:t>
       </w:r>
       <w:r>
         <w:rPr>
@@ -294,15 +294,49 @@
     </w:p>
     <w:p>
       <w:pPr>
-        <w:rPr>
-          <w:rFonts w:ascii="Times New Roman" w:hAnsi="Times New Roman" w:cs="Times New Roman"/>
-        </w:rPr>
-      </w:pPr>
-    </w:p>
-    <w:p>
-      <w:pPr>
         <w:keepNext/>
       </w:pPr>
+    </w:p>
+    <w:p>
+      <w:pPr>
+        <w:rPr>
+          <w:rFonts w:ascii="Times New Roman" w:hAnsi="Times New Roman" w:cs="Times New Roman"/>
+        </w:rPr>
+      </w:pPr>
+      <w:r>
+        <w:rPr>
+          <w:rFonts w:ascii="Times New Roman" w:hAnsi="Times New Roman" w:cs="Times New Roman"/>
+          <w:b/>
+          <w:u w:val="single"/>
+        </w:rPr>
+        <w:t>Findings:</w:t>
+      </w:r>
+    </w:p>
+    <w:p>
+      <w:pPr>
+        <w:rPr>
+          <w:rFonts w:ascii="Times New Roman" w:hAnsi="Times New Roman" w:cs="Times New Roman"/>
+        </w:rPr>
+      </w:pPr>
+    </w:p>
+    <w:p>
+      <w:pPr>
+        <w:rPr>
+          <w:rFonts w:ascii="Times New Roman" w:hAnsi="Times New Roman" w:cs="Times New Roman"/>
+        </w:rPr>
+      </w:pPr>
+      <w:r>
+        <w:rPr>
+          <w:rFonts w:ascii="Times New Roman" w:hAnsi="Times New Roman" w:cs="Times New Roman"/>
+        </w:rPr>
+        <w:t>The data was heavily skewed in favor of the 1990s and 2000s, which made accurate predictions outside of these decades nearly impos</w:t>
+      </w:r>
+      <w:r>
+        <w:rPr>
+          <w:rFonts w:ascii="Times New Roman" w:hAnsi="Times New Roman" w:cs="Times New Roman"/>
+        </w:rPr>
+        <w:t xml:space="preserve">sible. The model over predicted the earlier years between 1920 and 1980. As expected, 1990s and 2000s had the best year predictions likely due to the large number of songs for those years. </w:t>
+      </w:r>
     </w:p>
     <w:p>
       <w:pPr>
@@ -315,18 +349,11 @@
           <w:noProof/>
           <w:lang w:eastAsia="en-US"/>
         </w:rPr>
+        <w:lastRenderedPageBreak/>
         <w:drawing>
-          <wp:anchor distT="0" distB="0" distL="114300" distR="114300" simplePos="0" relativeHeight="251663360" behindDoc="1" locked="0" layoutInCell="1" allowOverlap="0" wp14:anchorId="6686656E" wp14:editId="4CEE2286">
-            <wp:simplePos x="0" y="0"/>
-            <wp:positionH relativeFrom="column">
-              <wp:posOffset>2028825</wp:posOffset>
-            </wp:positionH>
-            <wp:positionV relativeFrom="paragraph">
-              <wp:posOffset>635</wp:posOffset>
-            </wp:positionV>
+          <wp:inline distT="0" distB="0" distL="0" distR="0" wp14:anchorId="2DEE7995" wp14:editId="30BB0778">
             <wp:extent cx="3519170" cy="1956435"/>
             <wp:effectExtent l="0" t="0" r="5080" b="5715"/>
-            <wp:wrapSquare wrapText="bothSides"/>
             <wp:docPr id="4" name="Content Placeholder 5" descr="year_dist.pdf"/>
             <wp:cNvGraphicFramePr>
               <a:graphicFrameLocks xmlns:a="http://schemas.openxmlformats.org/drawingml/2006/main" noGrp="1" noChangeAspect="1"/>
@@ -369,287 +396,26 @@
                 </pic:pic>
               </a:graphicData>
             </a:graphic>
-            <wp14:sizeRelH relativeFrom="page">
-              <wp14:pctWidth>0</wp14:pctWidth>
-            </wp14:sizeRelH>
-            <wp14:sizeRelV relativeFrom="page">
-              <wp14:pctHeight>0</wp14:pctHeight>
-            </wp14:sizeRelV>
-          </wp:anchor>
+          </wp:inline>
         </w:drawing>
       </w:r>
-      <w:r>
+    </w:p>
+    <w:p>
+      <w:pPr>
+        <w:rPr>
+          <w:rFonts w:ascii="Times New Roman" w:hAnsi="Times New Roman" w:cs="Times New Roman"/>
+        </w:rPr>
+      </w:pPr>
+      <w:bookmarkStart w:id="0" w:name="_GoBack"/>
+      <w:bookmarkEnd w:id="0"/>
+    </w:p>
+    <w:p>
+      <w:pPr>
         <w:rPr>
           <w:rFonts w:ascii="Times New Roman" w:hAnsi="Times New Roman" w:cs="Times New Roman"/>
           <w:b/>
           <w:u w:val="single"/>
         </w:rPr>
-        <w:t>Findings:</w:t>
-      </w:r>
-    </w:p>
-    <w:p>
-      <w:pPr>
-        <w:rPr>
-          <w:rFonts w:ascii="Times New Roman" w:hAnsi="Times New Roman" w:cs="Times New Roman"/>
-        </w:rPr>
-      </w:pPr>
-    </w:p>
-    <w:p>
-      <w:pPr>
-        <w:rPr>
-          <w:rFonts w:ascii="Times New Roman" w:hAnsi="Times New Roman" w:cs="Times New Roman"/>
-          <w:b/>
-          <w:u w:val="single"/>
-        </w:rPr>
-      </w:pPr>
-      <w:r>
-        <w:rPr>
-          <w:rFonts w:ascii="Times New Roman" w:hAnsi="Times New Roman" w:cs="Times New Roman"/>
-          <w:b/>
-          <w:u w:val="single"/>
-        </w:rPr>
-        <w:t>Assumptions &amp; Limitations</w:t>
-      </w:r>
-      <w:r>
-        <w:rPr>
-          <w:rFonts w:ascii="Times New Roman" w:hAnsi="Times New Roman" w:cs="Times New Roman"/>
-          <w:b/>
-          <w:u w:val="single"/>
-        </w:rPr>
-        <w:t>:</w:t>
-      </w:r>
-    </w:p>
-    <w:p>
-      <w:pPr>
-        <w:rPr>
-          <w:rFonts w:ascii="Times New Roman" w:hAnsi="Times New Roman" w:cs="Times New Roman"/>
-        </w:rPr>
-      </w:pPr>
-      <w:r>
-        <w:rPr>
-          <w:noProof/>
-        </w:rPr>
-        <mc:AlternateContent>
-          <mc:Choice Requires="wps">
-            <w:drawing>
-              <wp:anchor distT="0" distB="0" distL="114300" distR="114300" simplePos="0" relativeHeight="251665408" behindDoc="0" locked="0" layoutInCell="1" allowOverlap="1" wp14:anchorId="6816C172" wp14:editId="4C082E32">
-                <wp:simplePos x="0" y="0"/>
-                <wp:positionH relativeFrom="column">
-                  <wp:posOffset>2025015</wp:posOffset>
-                </wp:positionH>
-                <wp:positionV relativeFrom="paragraph">
-                  <wp:posOffset>1484630</wp:posOffset>
-                </wp:positionV>
-                <wp:extent cx="3519170" cy="393065"/>
-                <wp:effectExtent l="0" t="0" r="5080" b="6985"/>
-                <wp:wrapSquare wrapText="bothSides"/>
-                <wp:docPr id="1" name="Text Box 1"/>
-                <wp:cNvGraphicFramePr/>
-                <a:graphic xmlns:a="http://schemas.openxmlformats.org/drawingml/2006/main">
-                  <a:graphicData uri="http://schemas.microsoft.com/office/word/2010/wordprocessingShape">
-                    <wps:wsp>
-                      <wps:cNvSpPr txBox="1"/>
-                      <wps:spPr>
-                        <a:xfrm>
-                          <a:off x="0" y="0"/>
-                          <a:ext cx="3519170" cy="393065"/>
-                        </a:xfrm>
-                        <a:prstGeom prst="rect">
-                          <a:avLst/>
-                        </a:prstGeom>
-                        <a:solidFill>
-                          <a:prstClr val="white"/>
-                        </a:solidFill>
-                        <a:ln>
-                          <a:noFill/>
-                        </a:ln>
-                        <a:effectLst/>
-                      </wps:spPr>
-                      <wps:txbx>
-                        <w:txbxContent>
-                          <w:p>
-                            <w:pPr>
-                              <w:pStyle w:val="Caption"/>
-                              <w:rPr>
-                                <w:rFonts w:cs="font398"/>
-                                <w:noProof/>
-                              </w:rPr>
-                            </w:pPr>
-                            <w:r>
-                              <w:t xml:space="preserve">Figure </w:t>
-                            </w:r>
-                            <w:r>
-                              <w:fldChar w:fldCharType="begin"/>
-                            </w:r>
-                            <w:r>
-                              <w:instrText xml:space="preserve"> SEQ Figure \* ARABIC </w:instrText>
-                            </w:r>
-                            <w:r>
-                              <w:fldChar w:fldCharType="separate"/>
-                            </w:r>
-                            <w:r>
-                              <w:rPr>
-                                <w:noProof/>
-                              </w:rPr>
-                              <w:t>1</w:t>
-                            </w:r>
-                            <w:r>
-                              <w:fldChar w:fldCharType="end"/>
-                            </w:r>
-                            <w:r>
-                              <w:t xml:space="preserve">: Distribution of the Number of Songs </w:t>
-                            </w:r>
-                            <w:proofErr w:type="gramStart"/>
-                            <w:r>
-                              <w:t>between 1922-2011</w:t>
-                            </w:r>
-                            <w:proofErr w:type="gramEnd"/>
-                          </w:p>
-                        </w:txbxContent>
-                      </wps:txbx>
-                      <wps:bodyPr rot="0" spcFirstLastPara="0" vertOverflow="overflow" horzOverflow="overflow" vert="horz" wrap="square" lIns="0" tIns="0" rIns="0" bIns="0" numCol="1" spcCol="0" rtlCol="0" fromWordArt="0" anchor="t" anchorCtr="0" forceAA="0" compatLnSpc="1">
-                        <a:prstTxWarp prst="textNoShape">
-                          <a:avLst/>
-                        </a:prstTxWarp>
-                        <a:noAutofit/>
-                      </wps:bodyPr>
-                    </wps:wsp>
-                  </a:graphicData>
-                </a:graphic>
-                <wp14:sizeRelV relativeFrom="margin">
-                  <wp14:pctHeight>0</wp14:pctHeight>
-                </wp14:sizeRelV>
-              </wp:anchor>
-            </w:drawing>
-          </mc:Choice>
-          <mc:Fallback>
-            <w:pict>
-              <v:shapetype id="_x0000_t202" coordsize="21600,21600" o:spt="202" path="m,l,21600r21600,l21600,xe">
-                <v:stroke joinstyle="miter"/>
-                <v:path gradientshapeok="t" o:connecttype="rect"/>
-              </v:shapetype>
-              <v:shape id="Text Box 1" o:spid="_x0000_s1026" type="#_x0000_t202" style="position:absolute;margin-left:159.45pt;margin-top:116.9pt;width:277.1pt;height:30.95pt;z-index:251665408;visibility:visible;mso-wrap-style:square;mso-height-percent:0;mso-wrap-distance-left:9pt;mso-wrap-distance-top:0;mso-wrap-distance-right:9pt;mso-wrap-distance-bottom:0;mso-position-horizontal:absolute;mso-position-horizontal-relative:text;mso-position-vertical:absolute;mso-position-vertical-relative:text;mso-height-percent:0;mso-height-relative:margin;v-text-anchor:top" o:gfxdata="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" stroked="f">
-                <v:textbox inset="0,0,0,0">
-                  <w:txbxContent>
-                    <w:p>
-                      <w:pPr>
-                        <w:pStyle w:val="Caption"/>
-                        <w:rPr>
-                          <w:rFonts w:cs="font398"/>
-                          <w:noProof/>
-                        </w:rPr>
-                      </w:pPr>
-                      <w:r>
-                        <w:t xml:space="preserve">Figure </w:t>
-                      </w:r>
-                      <w:r>
-                        <w:fldChar w:fldCharType="begin"/>
-                      </w:r>
-                      <w:r>
-                        <w:instrText xml:space="preserve"> SEQ Figure \* ARABIC </w:instrText>
-                      </w:r>
-                      <w:r>
-                        <w:fldChar w:fldCharType="separate"/>
-                      </w:r>
-                      <w:r>
-                        <w:rPr>
-                          <w:noProof/>
-                        </w:rPr>
-                        <w:t>1</w:t>
-                      </w:r>
-                      <w:r>
-                        <w:fldChar w:fldCharType="end"/>
-                      </w:r>
-                      <w:r>
-                        <w:t xml:space="preserve">: Distribution of the Number of Songs </w:t>
-                      </w:r>
-                      <w:proofErr w:type="gramStart"/>
-                      <w:r>
-                        <w:t>between 1922-2011</w:t>
-                      </w:r>
-                      <w:proofErr w:type="gramEnd"/>
-                    </w:p>
-                  </w:txbxContent>
-                </v:textbox>
-                <w10:wrap type="square"/>
-              </v:shape>
-            </w:pict>
-          </mc:Fallback>
-        </mc:AlternateContent>
-      </w:r>
-      <w:r>
-        <w:rPr>
-          <w:rFonts w:ascii="Times New Roman" w:hAnsi="Times New Roman" w:cs="Times New Roman"/>
-        </w:rPr>
-        <w:t>We chose to consider year as a continuous response because we want the best approximation of the year as possible: if we “miss” a 2004 song, we'd like to end up somewhere in the same decade.</w:t>
-      </w:r>
-      <w:r>
-        <w:rPr>
-          <w:rFonts w:ascii="Times New Roman" w:hAnsi="Times New Roman" w:cs="Times New Roman"/>
-        </w:rPr>
-        <w:t xml:space="preserve"> </w:t>
-      </w:r>
-      <w:r>
-        <w:rPr>
-          <w:rFonts w:ascii="Times New Roman" w:hAnsi="Times New Roman" w:cs="Times New Roman"/>
-        </w:rPr>
-        <w:t>One of the main concerns with P</w:t>
-      </w:r>
-      <w:bookmarkStart w:id="0" w:name="_GoBack"/>
-      <w:bookmarkEnd w:id="0"/>
-      <w:r>
-        <w:rPr>
-          <w:rFonts w:ascii="Times New Roman" w:hAnsi="Times New Roman" w:cs="Times New Roman"/>
-        </w:rPr>
-        <w:t xml:space="preserve">CA—that it </w:t>
-      </w:r>
-      <w:r>
-        <w:rPr>
-          <w:rFonts w:ascii="Times New Roman" w:hAnsi="Times New Roman" w:cs="Times New Roman"/>
-        </w:rPr>
-        <w:lastRenderedPageBreak/>
-        <w:t>becomes difficult to interpret results—was of little concern as our task was purely prediction, and because we have very little information about the content of our dataset, rendering interpretation difficult.</w:t>
-      </w:r>
-    </w:p>
-    <w:p>
-      <w:pPr>
-        <w:rPr>
-          <w:rFonts w:ascii="Times New Roman" w:hAnsi="Times New Roman" w:cs="Times New Roman"/>
-        </w:rPr>
-      </w:pPr>
-    </w:p>
-    <w:p>
-      <w:pPr>
-        <w:rPr>
-          <w:rFonts w:ascii="Times New Roman" w:hAnsi="Times New Roman" w:cs="Times New Roman"/>
-        </w:rPr>
-      </w:pPr>
-      <w:r>
-        <w:rPr>
-          <w:rFonts w:ascii="Times New Roman" w:hAnsi="Times New Roman" w:cs="Times New Roman"/>
-        </w:rPr>
-        <w:t xml:space="preserve">The data was heavily skewed in favor of the 1990s and 2000s, which made accurate predictions outside of these decades nearly impossible. The model predicted that </w:t>
-      </w:r>
-    </w:p>
-    <w:p>
-      <w:pPr>
-        <w:rPr>
-          <w:rFonts w:ascii="Times New Roman" w:hAnsi="Times New Roman" w:cs="Times New Roman"/>
-        </w:rPr>
-      </w:pPr>
-    </w:p>
-    <w:p>
-      <w:pPr>
-        <w:rPr>
-          <w:rFonts w:ascii="Times New Roman" w:hAnsi="Times New Roman" w:cs="Times New Roman"/>
-        </w:rPr>
-      </w:pPr>
-    </w:p>
-    <w:p>
-      <w:pPr>
-        <w:rPr>
-          <w:rFonts w:ascii="Times New Roman" w:hAnsi="Times New Roman" w:cs="Times New Roman"/>
-        </w:rPr>
       </w:pPr>
       <w:r>
         <w:rPr>
@@ -657,25 +423,9 @@
           <w:lang w:eastAsia="en-US"/>
         </w:rPr>
         <w:drawing>
-          <wp:anchor distT="0" distB="0" distL="114300" distR="114300" simplePos="0" relativeHeight="251661312" behindDoc="1" locked="0" layoutInCell="1" allowOverlap="1">
-            <wp:simplePos x="0" y="0"/>
-            <wp:positionH relativeFrom="column">
-              <wp:posOffset>8890</wp:posOffset>
-            </wp:positionH>
-            <wp:positionV relativeFrom="paragraph">
-              <wp:posOffset>0</wp:posOffset>
-            </wp:positionV>
-            <wp:extent cx="3575050" cy="1892300"/>
-            <wp:effectExtent l="0" t="0" r="0" b="0"/>
-            <wp:wrapTight wrapText="bothSides">
-              <wp:wrapPolygon edited="0">
-                <wp:start x="345" y="0"/>
-                <wp:lineTo x="345" y="21310"/>
-                <wp:lineTo x="21293" y="21310"/>
-                <wp:lineTo x="21293" y="0"/>
-                <wp:lineTo x="345" y="0"/>
-              </wp:wrapPolygon>
-            </wp:wrapTight>
+          <wp:inline distT="0" distB="0" distL="0" distR="0">
+            <wp:extent cx="3444949" cy="1823436"/>
+            <wp:effectExtent l="0" t="0" r="0" b="5715"/>
             <wp:docPr id="3" name="Content Placeholder 5" descr="plot_resids.pdf"/>
             <wp:cNvGraphicFramePr>
               <a:graphicFrameLocks xmlns:a="http://schemas.openxmlformats.org/drawingml/2006/main" noGrp="1" noChangeAspect="1"/>
@@ -705,7 +455,7 @@
                   <pic:spPr bwMode="auto">
                     <a:xfrm>
                       <a:off x="0" y="0"/>
-                      <a:ext cx="3575050" cy="1892300"/>
+                      <a:ext cx="3447369" cy="1824717"/>
                     </a:xfrm>
                     <a:prstGeom prst="rect">
                       <a:avLst/>
@@ -718,14 +468,68 @@
                 </pic:pic>
               </a:graphicData>
             </a:graphic>
-            <wp14:sizeRelH relativeFrom="page">
-              <wp14:pctWidth>0</wp14:pctWidth>
-            </wp14:sizeRelH>
-            <wp14:sizeRelV relativeFrom="page">
-              <wp14:pctHeight>0</wp14:pctHeight>
-            </wp14:sizeRelV>
-          </wp:anchor>
+          </wp:inline>
         </w:drawing>
+      </w:r>
+    </w:p>
+    <w:p>
+      <w:pPr>
+        <w:rPr>
+          <w:rFonts w:ascii="Times New Roman" w:hAnsi="Times New Roman" w:cs="Times New Roman"/>
+          <w:b/>
+          <w:u w:val="single"/>
+        </w:rPr>
+      </w:pPr>
+    </w:p>
+    <w:p>
+      <w:pPr>
+        <w:rPr>
+          <w:rFonts w:ascii="Times New Roman" w:hAnsi="Times New Roman" w:cs="Times New Roman"/>
+          <w:b/>
+          <w:u w:val="single"/>
+        </w:rPr>
+      </w:pPr>
+    </w:p>
+    <w:p>
+      <w:pPr>
+        <w:rPr>
+          <w:rFonts w:ascii="Times New Roman" w:hAnsi="Times New Roman" w:cs="Times New Roman"/>
+          <w:b/>
+          <w:u w:val="single"/>
+        </w:rPr>
+      </w:pPr>
+      <w:r>
+        <w:rPr>
+          <w:rFonts w:ascii="Times New Roman" w:hAnsi="Times New Roman" w:cs="Times New Roman"/>
+          <w:b/>
+          <w:u w:val="single"/>
+        </w:rPr>
+        <w:t>Assumptions &amp; Limitations:</w:t>
+      </w:r>
+    </w:p>
+    <w:p>
+      <w:pPr>
+        <w:rPr>
+          <w:rFonts w:ascii="Times New Roman" w:hAnsi="Times New Roman" w:cs="Times New Roman"/>
+        </w:rPr>
+      </w:pPr>
+      <w:r>
+        <w:rPr>
+          <w:rFonts w:ascii="Times New Roman" w:hAnsi="Times New Roman" w:cs="Times New Roman"/>
+        </w:rPr>
+        <w:t xml:space="preserve">We chose to consider year as </w:t>
+      </w:r>
+      <w:r>
+        <w:rPr>
+          <w:rFonts w:ascii="Times New Roman" w:hAnsi="Times New Roman" w:cs="Times New Roman"/>
+        </w:rPr>
+        <w:t xml:space="preserve">a </w:t>
+      </w:r>
+      <w:r>
+        <w:rPr>
+          <w:rFonts w:ascii="Times New Roman" w:hAnsi="Times New Roman" w:cs="Times New Roman"/>
+        </w:rPr>
+        <w:t>continuous response because we want the best approximation of the year as possible: if we “miss” a 2004 song, we'd like to end up somewhere in the same decade. One of the main concerns with PCA—that it becomes difficult to interpret results—was of little concern as our task was purely prediction, and because we have very little information about the content of our dataset, rendering interpretation difficult.</w:t>
       </w:r>
     </w:p>
     <w:p>
@@ -1286,6 +1090,7 @@
   <w:style w:type="character" w:default="1" w:styleId="DefaultParagraphFont">
     <w:name w:val="Default Paragraph Font"/>
     <w:uiPriority w:val="1"/>
+    <w:semiHidden/>
     <w:unhideWhenUsed/>
   </w:style>
   <w:style w:type="table" w:default="1" w:styleId="TableNormal">
@@ -1309,12 +1114,9 @@
     <w:semiHidden/>
     <w:unhideWhenUsed/>
   </w:style>
-  <w:style w:type="character" w:styleId="DefaultParagraphFont0">
-    <w:name w:val="Default Paragraph Font"/>
-  </w:style>
   <w:style w:type="character" w:customStyle="1" w:styleId="HTMLPreformattedChar">
     <w:name w:val="HTML Preformatted Char"/>
-    <w:basedOn w:val="DefaultParagraphFont0"/>
+    <w:basedOn w:val="DefaultParagraphFont"/>
     <w:rPr>
       <w:rFonts w:ascii="Courier" w:hAnsi="Courier" w:cs="Courier"/>
       <w:sz w:val="20"/>
@@ -1373,8 +1175,8 @@
       <w:rFonts w:cs="Mangal"/>
     </w:rPr>
   </w:style>
-  <w:style w:type="paragraph" w:styleId="ColorfulList-Accent1">
-    <w:name w:val="Colorful List Accent 1"/>
+  <w:style w:type="paragraph" w:customStyle="1" w:styleId="ColorfulList-Accent11">
+    <w:name w:val="Colorful List - Accent 11"/>
     <w:basedOn w:val="Normal"/>
     <w:qFormat/>
     <w:pPr>
@@ -1408,6 +1210,35 @@
       <w:rFonts w:ascii="Courier" w:hAnsi="Courier" w:cs="Courier"/>
       <w:sz w:val="20"/>
       <w:szCs w:val="20"/>
+    </w:rPr>
+  </w:style>
+  <w:style w:type="paragraph" w:styleId="BalloonText">
+    <w:name w:val="Balloon Text"/>
+    <w:basedOn w:val="Normal"/>
+    <w:link w:val="BalloonTextChar"/>
+    <w:uiPriority w:val="99"/>
+    <w:semiHidden/>
+    <w:unhideWhenUsed/>
+    <w:rsid w:val="00B2232D"/>
+    <w:rPr>
+      <w:rFonts w:ascii="Tahoma" w:hAnsi="Tahoma" w:cs="Tahoma"/>
+      <w:sz w:val="16"/>
+      <w:szCs w:val="16"/>
+    </w:rPr>
+  </w:style>
+  <w:style w:type="character" w:customStyle="1" w:styleId="BalloonTextChar">
+    <w:name w:val="Balloon Text Char"/>
+    <w:basedOn w:val="DefaultParagraphFont"/>
+    <w:link w:val="BalloonText"/>
+    <w:uiPriority w:val="99"/>
+    <w:semiHidden/>
+    <w:rsid w:val="00B2232D"/>
+    <w:rPr>
+      <w:rFonts w:ascii="Tahoma" w:eastAsia="SimSun" w:hAnsi="Tahoma" w:cs="Tahoma"/>
+      <w:kern w:val="1"/>
+      <w:sz w:val="16"/>
+      <w:szCs w:val="16"/>
+      <w:lang w:eastAsia="ar-SA"/>
     </w:rPr>
   </w:style>
 </w:styles>
@@ -1572,6 +1403,7 @@
   <w:style w:type="character" w:default="1" w:styleId="DefaultParagraphFont">
     <w:name w:val="Default Paragraph Font"/>
     <w:uiPriority w:val="1"/>
+    <w:semiHidden/>
     <w:unhideWhenUsed/>
   </w:style>
   <w:style w:type="table" w:default="1" w:styleId="TableNormal">
@@ -1595,12 +1427,9 @@
     <w:semiHidden/>
     <w:unhideWhenUsed/>
   </w:style>
-  <w:style w:type="character" w:styleId="DefaultParagraphFont0">
-    <w:name w:val="Default Paragraph Font"/>
-  </w:style>
   <w:style w:type="character" w:customStyle="1" w:styleId="HTMLPreformattedChar">
     <w:name w:val="HTML Preformatted Char"/>
-    <w:basedOn w:val="DefaultParagraphFont0"/>
+    <w:basedOn w:val="DefaultParagraphFont"/>
     <w:rPr>
       <w:rFonts w:ascii="Courier" w:hAnsi="Courier" w:cs="Courier"/>
       <w:sz w:val="20"/>
@@ -1659,8 +1488,8 @@
       <w:rFonts w:cs="Mangal"/>
     </w:rPr>
   </w:style>
-  <w:style w:type="paragraph" w:styleId="ColorfulList-Accent1">
-    <w:name w:val="Colorful List Accent 1"/>
+  <w:style w:type="paragraph" w:customStyle="1" w:styleId="ColorfulList-Accent11">
+    <w:name w:val="Colorful List - Accent 11"/>
     <w:basedOn w:val="Normal"/>
     <w:qFormat/>
     <w:pPr>
@@ -1694,6 +1523,35 @@
       <w:rFonts w:ascii="Courier" w:hAnsi="Courier" w:cs="Courier"/>
       <w:sz w:val="20"/>
       <w:szCs w:val="20"/>
+    </w:rPr>
+  </w:style>
+  <w:style w:type="paragraph" w:styleId="BalloonText">
+    <w:name w:val="Balloon Text"/>
+    <w:basedOn w:val="Normal"/>
+    <w:link w:val="BalloonTextChar"/>
+    <w:uiPriority w:val="99"/>
+    <w:semiHidden/>
+    <w:unhideWhenUsed/>
+    <w:rsid w:val="00B2232D"/>
+    <w:rPr>
+      <w:rFonts w:ascii="Tahoma" w:hAnsi="Tahoma" w:cs="Tahoma"/>
+      <w:sz w:val="16"/>
+      <w:szCs w:val="16"/>
+    </w:rPr>
+  </w:style>
+  <w:style w:type="character" w:customStyle="1" w:styleId="BalloonTextChar">
+    <w:name w:val="Balloon Text Char"/>
+    <w:basedOn w:val="DefaultParagraphFont"/>
+    <w:link w:val="BalloonText"/>
+    <w:uiPriority w:val="99"/>
+    <w:semiHidden/>
+    <w:rsid w:val="00B2232D"/>
+    <w:rPr>
+      <w:rFonts w:ascii="Tahoma" w:eastAsia="SimSun" w:hAnsi="Tahoma" w:cs="Tahoma"/>
+      <w:kern w:val="1"/>
+      <w:sz w:val="16"/>
+      <w:szCs w:val="16"/>
+      <w:lang w:eastAsia="ar-SA"/>
     </w:rPr>
   </w:style>
 </w:styles>

--- a/proj3_report_final.docx
+++ b/proj3_report_final.docx
@@ -1,6 +1,6 @@
 
 <file path=word/document.xml><?xml version="1.0" encoding="utf-8"?>
-<w:document xmlns:wpc="http://schemas.microsoft.com/office/word/2010/wordprocessingCanvas" xmlns:mc="http://schemas.openxmlformats.org/markup-compatibility/2006" xmlns:o="urn:schemas-microsoft-com:office:office" xmlns:r="http://schemas.openxmlformats.org/officeDocument/2006/relationships" xmlns:m="http://schemas.openxmlformats.org/officeDocument/2006/math" xmlns:v="urn:schemas-microsoft-com:vml" xmlns:wp14="http://schemas.microsoft.com/office/word/2010/wordprocessingDrawing" xmlns:wp="http://schemas.openxmlformats.org/drawingml/2006/wordprocessingDrawing" xmlns:w10="urn:schemas-microsoft-com:office:word" xmlns:w="http://schemas.openxmlformats.org/wordprocessingml/2006/main" xmlns:w14="http://schemas.microsoft.com/office/word/2010/wordml" xmlns:wpg="http://schemas.microsoft.com/office/word/2010/wordprocessingGroup" xmlns:wpi="http://schemas.microsoft.com/office/word/2010/wordprocessingInk" xmlns:wne="http://schemas.microsoft.com/office/word/2006/wordml" xmlns:wps="http://schemas.microsoft.com/office/word/2010/wordprocessingShape" mc:Ignorable="w14 wp14">
+<w:document xmlns:mv="urn:schemas-microsoft-com:mac:vml" xmlns:mo="http://schemas.microsoft.com/office/mac/office/2008/main" xmlns:ve="http://schemas.openxmlformats.org/markup-compatibility/2006" xmlns:o="urn:schemas-microsoft-com:office:office" xmlns:r="http://schemas.openxmlformats.org/officeDocument/2006/relationships" xmlns:m="http://schemas.openxmlformats.org/officeDocument/2006/math" xmlns:v="urn:schemas-microsoft-com:vml" xmlns:w10="urn:schemas-microsoft-com:office:word" xmlns:w="http://schemas.openxmlformats.org/wordprocessingml/2006/main" xmlns:wne="http://schemas.microsoft.com/office/word/2006/wordml" xmlns:wp="http://schemas.openxmlformats.org/drawingml/2006/wordprocessingDrawing" ve:Ignorable="mv" ve:PreserveAttributes="mv:*">
   <w:body>
     <w:p>
       <w:pPr>
@@ -74,21 +74,7 @@
         <w:rPr>
           <w:rFonts w:ascii="Times New Roman" w:hAnsi="Times New Roman" w:cs="Times New Roman"/>
         </w:rPr>
-        <w:t xml:space="preserve"> A subset of the Million Song Dataset including 515,345 songs with 91 attributes (1 year, 12 mean timbre features, </w:t>
-      </w:r>
-      <w:proofErr w:type="gramStart"/>
-      <w:r>
-        <w:rPr>
-          <w:rFonts w:ascii="Times New Roman" w:hAnsi="Times New Roman" w:cs="Times New Roman"/>
-        </w:rPr>
-        <w:t>78</w:t>
-      </w:r>
-      <w:proofErr w:type="gramEnd"/>
-      <w:r>
-        <w:rPr>
-          <w:rFonts w:ascii="Times New Roman" w:hAnsi="Times New Roman" w:cs="Times New Roman"/>
-        </w:rPr>
-        <w:t xml:space="preserve"> </w:t>
+        <w:t xml:space="preserve"> A subset of the Million Song Dataset including 515,345 songs with 91 attributes (1 year, 12 mean timbre features, 78 </w:t>
       </w:r>
       <w:proofErr w:type="spellStart"/>
       <w:r>
@@ -173,6 +159,40 @@
           <w:rFonts w:ascii="Times New Roman" w:hAnsi="Times New Roman" w:cs="Times New Roman"/>
         </w:rPr>
         <w:t>. Principal Components Analysis (PCA) will help to alleviate this problem by finding patterns in the data and reducing the size of the data (i.e. reducing the number of variables).</w:t>
+      </w:r>
+    </w:p>
+    <w:p>
+      <w:pPr>
+        <w:rPr>
+          <w:rFonts w:ascii="Times New Roman" w:hAnsi="Times New Roman" w:cs="Times New Roman"/>
+        </w:rPr>
+      </w:pPr>
+    </w:p>
+    <w:p>
+      <w:pPr>
+        <w:rPr>
+          <w:rFonts w:ascii="Times New Roman" w:hAnsi="Times New Roman" w:cs="Times New Roman"/>
+        </w:rPr>
+      </w:pPr>
+      <w:r>
+        <w:rPr>
+          <w:rFonts w:ascii="Times New Roman" w:hAnsi="Times New Roman" w:cs="Times New Roman"/>
+        </w:rPr>
+        <w:t>[</w:t>
+      </w:r>
+      <w:proofErr w:type="spellStart"/>
+      <w:r>
+        <w:rPr>
+          <w:rFonts w:ascii="Times New Roman" w:hAnsi="Times New Roman" w:cs="Times New Roman"/>
+        </w:rPr>
+        <w:t>Netflix</w:t>
+      </w:r>
+      <w:proofErr w:type="spellEnd"/>
+      <w:r>
+        <w:rPr>
+          <w:rFonts w:ascii="Times New Roman" w:hAnsi="Times New Roman" w:cs="Times New Roman"/>
+        </w:rPr>
+        <w:t xml:space="preserve"> challenge]</w:t>
       </w:r>
     </w:p>
     <w:p>
@@ -207,89 +227,187 @@
         <w:rPr>
           <w:rFonts w:ascii="Times New Roman" w:hAnsi="Times New Roman" w:cs="Times New Roman"/>
         </w:rPr>
-        <w:t>WHY?</w:t>
-      </w:r>
-    </w:p>
-    <w:p>
-      <w:pPr>
-        <w:rPr>
-          <w:rFonts w:ascii="Times New Roman" w:hAnsi="Times New Roman" w:cs="Times New Roman"/>
-        </w:rPr>
-      </w:pPr>
-      <w:r>
-        <w:rPr>
-          <w:rFonts w:ascii="Times New Roman" w:hAnsi="Times New Roman" w:cs="Times New Roman"/>
-        </w:rPr>
-        <w:t>Princi</w:t>
-      </w:r>
-      <w:r>
-        <w:rPr>
-          <w:rFonts w:ascii="Times New Roman" w:hAnsi="Times New Roman" w:cs="Times New Roman"/>
-        </w:rPr>
-        <w:t>pal components analysis utilizes</w:t>
-      </w:r>
-      <w:r>
-        <w:rPr>
-          <w:rFonts w:ascii="Times New Roman" w:hAnsi="Times New Roman" w:cs="Times New Roman"/>
-        </w:rPr>
-        <w:t xml:space="preserve"> matrix multiplication to develop linear combinations of the variables that explain a desired percent of the variance. </w:t>
-      </w:r>
-      <w:r>
-        <w:rPr>
-          <w:rFonts w:ascii="Times New Roman" w:hAnsi="Times New Roman" w:cs="Times New Roman"/>
-        </w:rPr>
-        <w:t xml:space="preserve">The ‘80/20’ rule was used as a threshold to identify principle components. The ‘80/20’ rule states that 80% of the variation will be explained by 20% of the variables. </w:t>
-      </w:r>
-    </w:p>
-    <w:p>
-      <w:pPr>
-        <w:rPr>
-          <w:rFonts w:ascii="Times New Roman" w:hAnsi="Times New Roman" w:cs="Times New Roman"/>
-        </w:rPr>
-      </w:pPr>
-    </w:p>
-    <w:p>
-      <w:pPr>
-        <w:rPr>
-          <w:rFonts w:ascii="Times New Roman" w:hAnsi="Times New Roman" w:cs="Times New Roman"/>
-        </w:rPr>
-      </w:pPr>
-      <w:r>
-        <w:rPr>
-          <w:rFonts w:ascii="Times New Roman" w:hAnsi="Times New Roman" w:cs="Times New Roman"/>
-        </w:rPr>
-        <w:t>HOW?</w:t>
-      </w:r>
-    </w:p>
-    <w:p>
-      <w:pPr>
-        <w:rPr>
-          <w:rFonts w:ascii="Times New Roman" w:hAnsi="Times New Roman" w:cs="Times New Roman"/>
-        </w:rPr>
-      </w:pPr>
-      <w:r>
-        <w:rPr>
-          <w:rFonts w:ascii="Times New Roman" w:hAnsi="Times New Roman" w:cs="Times New Roman"/>
-        </w:rPr>
-        <w:t>We started out by randomly sampling 10,000 songs from our dataset to test on a smaller scale, creating our own small (7500 song) tra</w:t>
-      </w:r>
-      <w:r>
-        <w:rPr>
-          <w:rFonts w:ascii="Times New Roman" w:hAnsi="Times New Roman" w:cs="Times New Roman"/>
-        </w:rPr>
-        <w:t xml:space="preserve">ining and (2500 song) test sets. </w:t>
-      </w:r>
-      <w:r>
-        <w:rPr>
-          <w:rFonts w:ascii="Times New Roman" w:hAnsi="Times New Roman" w:cs="Times New Roman"/>
-        </w:rPr>
-        <w:t xml:space="preserve">We performed PCA to reduce the size of our data, from 90 predictors to 8 principal components. </w:t>
-      </w:r>
-      <w:r>
-        <w:rPr>
-          <w:rFonts w:ascii="Times New Roman" w:hAnsi="Times New Roman" w:cs="Times New Roman"/>
-        </w:rPr>
-        <w:t xml:space="preserve">Then we moved on to test the large subset including 515,345 songs. We created a training set (463715 songs) and test set (51,630 songs) which was recommended by the subset creator. We followed the same procedure as the small practice set. Again, we found that PCA yielded 8 principal components. </w:t>
+        <w:t>Principal Components Analysis (PCA):</w:t>
+      </w:r>
+    </w:p>
+    <w:p>
+      <w:pPr>
+        <w:rPr>
+          <w:rFonts w:ascii="Times New Roman" w:hAnsi="Times New Roman" w:cs="Times New Roman"/>
+        </w:rPr>
+      </w:pPr>
+      <w:r>
+        <w:rPr>
+          <w:rFonts w:ascii="Times New Roman" w:hAnsi="Times New Roman" w:cs="Times New Roman"/>
+        </w:rPr>
+        <w:t>PCA</w:t>
+      </w:r>
+      <w:r>
+        <w:rPr>
+          <w:rFonts w:ascii="Times New Roman" w:hAnsi="Times New Roman" w:cs="Times New Roman"/>
+        </w:rPr>
+        <w:t xml:space="preserve"> develop</w:t>
+      </w:r>
+      <w:r>
+        <w:rPr>
+          <w:rFonts w:ascii="Times New Roman" w:hAnsi="Times New Roman" w:cs="Times New Roman"/>
+        </w:rPr>
+        <w:t>s</w:t>
+      </w:r>
+      <w:r>
+        <w:rPr>
+          <w:rFonts w:ascii="Times New Roman" w:hAnsi="Times New Roman" w:cs="Times New Roman"/>
+        </w:rPr>
+        <w:t xml:space="preserve"> linear combinations of variables that explain a desired percent of the </w:t>
+      </w:r>
+      <w:r>
+        <w:rPr>
+          <w:rFonts w:ascii="Times New Roman" w:hAnsi="Times New Roman" w:cs="Times New Roman"/>
+        </w:rPr>
+        <w:t>overall variation in those variables</w:t>
+      </w:r>
+      <w:r>
+        <w:rPr>
+          <w:rFonts w:ascii="Times New Roman" w:hAnsi="Times New Roman" w:cs="Times New Roman"/>
+        </w:rPr>
+        <w:t xml:space="preserve">. </w:t>
+      </w:r>
+      <w:r>
+        <w:rPr>
+          <w:rFonts w:ascii="Times New Roman" w:hAnsi="Times New Roman" w:cs="Times New Roman"/>
+        </w:rPr>
+        <w:t>The ultimate goal of PCA is</w:t>
+      </w:r>
+      <w:r>
+        <w:rPr>
+          <w:rFonts w:ascii="Times New Roman" w:hAnsi="Times New Roman" w:cs="Times New Roman"/>
+        </w:rPr>
+        <w:t xml:space="preserve"> </w:t>
+      </w:r>
+      <w:r>
+        <w:rPr>
+          <w:rFonts w:ascii="Times New Roman" w:hAnsi="Times New Roman" w:cs="Times New Roman"/>
+        </w:rPr>
+        <w:t xml:space="preserve">dimension reduction. </w:t>
+      </w:r>
+      <w:r>
+        <w:rPr>
+          <w:rFonts w:ascii="Times New Roman" w:hAnsi="Times New Roman" w:cs="Times New Roman"/>
+        </w:rPr>
+        <w:t>The</w:t>
+      </w:r>
+      <w:r>
+        <w:rPr>
+          <w:rFonts w:ascii="Times New Roman" w:hAnsi="Times New Roman" w:cs="Times New Roman"/>
+        </w:rPr>
+        <w:t xml:space="preserve"> Pareto Principle, or</w:t>
+      </w:r>
+      <w:r>
+        <w:rPr>
+          <w:rFonts w:ascii="Times New Roman" w:hAnsi="Times New Roman" w:cs="Times New Roman"/>
+        </w:rPr>
+        <w:t xml:space="preserve"> ‘80/20’ rule was used as a threshold to identify </w:t>
+      </w:r>
+      <w:r>
+        <w:rPr>
+          <w:rFonts w:ascii="Times New Roman" w:hAnsi="Times New Roman" w:cs="Times New Roman"/>
+        </w:rPr>
+        <w:t xml:space="preserve">the </w:t>
+      </w:r>
+      <w:r>
+        <w:rPr>
+          <w:rFonts w:ascii="Times New Roman" w:hAnsi="Times New Roman" w:cs="Times New Roman"/>
+        </w:rPr>
+        <w:t>principle components</w:t>
+      </w:r>
+      <w:r>
+        <w:rPr>
+          <w:rFonts w:ascii="Times New Roman" w:hAnsi="Times New Roman" w:cs="Times New Roman"/>
+        </w:rPr>
+        <w:t xml:space="preserve"> to be used</w:t>
+      </w:r>
+      <w:r>
+        <w:rPr>
+          <w:rFonts w:ascii="Times New Roman" w:hAnsi="Times New Roman" w:cs="Times New Roman"/>
+        </w:rPr>
+        <w:t xml:space="preserve">. The ‘80/20’ rule states that 80% of the variation will be explained by 20% of the variables. </w:t>
+      </w:r>
+    </w:p>
+    <w:p>
+      <w:pPr>
+        <w:rPr>
+          <w:rFonts w:ascii="Times New Roman" w:hAnsi="Times New Roman" w:cs="Times New Roman"/>
+        </w:rPr>
+      </w:pPr>
+    </w:p>
+    <w:p>
+      <w:pPr>
+        <w:rPr>
+          <w:rFonts w:ascii="Times New Roman" w:hAnsi="Times New Roman" w:cs="Times New Roman"/>
+        </w:rPr>
+      </w:pPr>
+      <w:r>
+        <w:rPr>
+          <w:rFonts w:ascii="Times New Roman" w:hAnsi="Times New Roman" w:cs="Times New Roman"/>
+        </w:rPr>
+        <w:t>Using the principal components for prediction:</w:t>
+      </w:r>
+    </w:p>
+    <w:p>
+      <w:pPr>
+        <w:rPr>
+          <w:rFonts w:ascii="Times New Roman" w:hAnsi="Times New Roman" w:cs="Times New Roman"/>
+        </w:rPr>
+      </w:pPr>
+      <w:r>
+        <w:rPr>
+          <w:rFonts w:ascii="Times New Roman" w:hAnsi="Times New Roman" w:cs="Times New Roman"/>
+        </w:rPr>
+        <w:t>We created a training set (463</w:t>
+      </w:r>
+      <w:r>
+        <w:rPr>
+          <w:rFonts w:ascii="Times New Roman" w:hAnsi="Times New Roman" w:cs="Times New Roman"/>
+        </w:rPr>
+        <w:t>,</w:t>
+      </w:r>
+      <w:r>
+        <w:rPr>
+          <w:rFonts w:ascii="Times New Roman" w:hAnsi="Times New Roman" w:cs="Times New Roman"/>
+        </w:rPr>
+        <w:t>715 songs) and test set (51,630 songs)</w:t>
+      </w:r>
+      <w:r>
+        <w:rPr>
+          <w:rFonts w:ascii="Times New Roman" w:hAnsi="Times New Roman" w:cs="Times New Roman"/>
+        </w:rPr>
+        <w:t xml:space="preserve">, which were </w:t>
+      </w:r>
+      <w:r>
+        <w:rPr>
+          <w:rFonts w:ascii="Times New Roman" w:hAnsi="Times New Roman" w:cs="Times New Roman"/>
+        </w:rPr>
+        <w:t xml:space="preserve">recommended by the subset creator. </w:t>
+      </w:r>
+      <w:r>
+        <w:rPr>
+          <w:rFonts w:ascii="Times New Roman" w:hAnsi="Times New Roman" w:cs="Times New Roman"/>
+        </w:rPr>
+        <w:t xml:space="preserve">We performed PCA to reduce the dimensionality of our training data from 90 predictors to 8 principal components, because we found that ~80% of the variation was explained by the first 8 principal components. We then performed multiple linear </w:t>
+      </w:r>
+      <w:proofErr w:type="gramStart"/>
+      <w:r>
+        <w:rPr>
+          <w:rFonts w:ascii="Times New Roman" w:hAnsi="Times New Roman" w:cs="Times New Roman"/>
+        </w:rPr>
+        <w:t>regression</w:t>
+      </w:r>
+      <w:proofErr w:type="gramEnd"/>
+      <w:r>
+        <w:rPr>
+          <w:rFonts w:ascii="Times New Roman" w:hAnsi="Times New Roman" w:cs="Times New Roman"/>
+        </w:rPr>
+        <w:t xml:space="preserve"> on these 8 principal components, treating the year of the song as a continuous response. We also considered grouping the years into 3 categories: pre-1960, 1960-1989 and post-1990, on which we performed multinomial multiple linear regression to try to predict the era of the song.</w:t>
       </w:r>
     </w:p>
     <w:p>
@@ -318,13 +436,6 @@
           <w:rFonts w:ascii="Times New Roman" w:hAnsi="Times New Roman" w:cs="Times New Roman"/>
         </w:rPr>
       </w:pPr>
-    </w:p>
-    <w:p>
-      <w:pPr>
-        <w:rPr>
-          <w:rFonts w:ascii="Times New Roman" w:hAnsi="Times New Roman" w:cs="Times New Roman"/>
-        </w:rPr>
-      </w:pPr>
       <w:r>
         <w:rPr>
           <w:rFonts w:ascii="Times New Roman" w:hAnsi="Times New Roman" w:cs="Times New Roman"/>
@@ -349,9 +460,8 @@
           <w:noProof/>
           <w:lang w:eastAsia="en-US"/>
         </w:rPr>
-        <w:lastRenderedPageBreak/>
         <w:drawing>
-          <wp:inline distT="0" distB="0" distL="0" distR="0" wp14:anchorId="2DEE7995" wp14:editId="30BB0778">
+          <wp:inline distT="0" distB="0" distL="0" distR="0">
             <wp:extent cx="3519170" cy="1956435"/>
             <wp:effectExtent l="0" t="0" r="5080" b="5715"/>
             <wp:docPr id="4" name="Content Placeholder 5" descr="year_dist.pdf"/>
@@ -368,10 +478,10 @@
                     </pic:cNvPicPr>
                   </pic:nvPicPr>
                   <pic:blipFill>
-                    <a:blip r:embed="rId6">
+                    <a:blip r:embed="rId5">
                       <a:extLst>
                         <a:ext uri="{28A0092B-C50C-407E-A947-70E740481C1C}">
-                          <a14:useLocalDpi xmlns:a14="http://schemas.microsoft.com/office/drawing/2010/main" val="0"/>
+                          <a14:useLocalDpi xmlns:a14="http://schemas.microsoft.com/office/drawing/2010/main" xmlns:pic="http://schemas.openxmlformats.org/drawingml/2006/picture" xmlns:a="http://schemas.openxmlformats.org/drawingml/2006/main" xmlns:wps="http://schemas.microsoft.com/office/word/2010/wordprocessingShape" xmlns:wne="http://schemas.microsoft.com/office/word/2006/wordml" xmlns:wpi="http://schemas.microsoft.com/office/word/2010/wordprocessingInk" xmlns:wpg="http://schemas.microsoft.com/office/word/2010/wordprocessingGroup" xmlns:w14="http://schemas.microsoft.com/office/word/2010/wordml" xmlns:w="http://schemas.openxmlformats.org/wordprocessingml/2006/main" xmlns:w10="urn:schemas-microsoft-com:office:word" xmlns:wp="http://schemas.openxmlformats.org/drawingml/2006/wordprocessingDrawing" xmlns:wp14="http://schemas.microsoft.com/office/word/2010/wordprocessingDrawing" xmlns:v="urn:schemas-microsoft-com:vml" xmlns:m="http://schemas.openxmlformats.org/officeDocument/2006/math" xmlns:r="http://schemas.openxmlformats.org/officeDocument/2006/relationships" xmlns:o="urn:schemas-microsoft-com:office:office" xmlns:mc="http://schemas.openxmlformats.org/markup-compatibility/2006" xmlns:wpc="http://schemas.microsoft.com/office/word/2010/wordprocessingCanvas" xmlns="" val="0"/>
                         </a:ext>
                       </a:extLst>
                     </a:blip>
@@ -440,10 +550,10 @@
                     </pic:cNvPicPr>
                   </pic:nvPicPr>
                   <pic:blipFill>
-                    <a:blip r:embed="rId7">
+                    <a:blip r:embed="rId6">
                       <a:extLst>
                         <a:ext uri="{28A0092B-C50C-407E-A947-70E740481C1C}">
-                          <a14:useLocalDpi xmlns:a14="http://schemas.microsoft.com/office/drawing/2010/main" val="0"/>
+                          <a14:useLocalDpi xmlns:a14="http://schemas.microsoft.com/office/drawing/2010/main" xmlns:pic="http://schemas.openxmlformats.org/drawingml/2006/picture" xmlns:a="http://schemas.openxmlformats.org/drawingml/2006/main" xmlns:wps="http://schemas.microsoft.com/office/word/2010/wordprocessingShape" xmlns:wne="http://schemas.microsoft.com/office/word/2006/wordml" xmlns:wpi="http://schemas.microsoft.com/office/word/2010/wordprocessingInk" xmlns:wpg="http://schemas.microsoft.com/office/word/2010/wordprocessingGroup" xmlns:w14="http://schemas.microsoft.com/office/word/2010/wordml" xmlns:w="http://schemas.openxmlformats.org/wordprocessingml/2006/main" xmlns:w10="urn:schemas-microsoft-com:office:word" xmlns:wp="http://schemas.openxmlformats.org/drawingml/2006/wordprocessingDrawing" xmlns:wp14="http://schemas.microsoft.com/office/word/2010/wordprocessingDrawing" xmlns:v="urn:schemas-microsoft-com:vml" xmlns:m="http://schemas.openxmlformats.org/officeDocument/2006/math" xmlns:r="http://schemas.openxmlformats.org/officeDocument/2006/relationships" xmlns:o="urn:schemas-microsoft-com:office:office" xmlns:mc="http://schemas.openxmlformats.org/markup-compatibility/2006" xmlns:wpc="http://schemas.microsoft.com/office/word/2010/wordprocessingCanvas" xmlns="" val="0"/>
                         </a:ext>
                       </a:extLst>
                     </a:blip>
@@ -517,19 +627,7 @@
         <w:rPr>
           <w:rFonts w:ascii="Times New Roman" w:hAnsi="Times New Roman" w:cs="Times New Roman"/>
         </w:rPr>
-        <w:t xml:space="preserve">We chose to consider year as </w:t>
-      </w:r>
-      <w:r>
-        <w:rPr>
-          <w:rFonts w:ascii="Times New Roman" w:hAnsi="Times New Roman" w:cs="Times New Roman"/>
-        </w:rPr>
-        <w:t xml:space="preserve">a </w:t>
-      </w:r>
-      <w:r>
-        <w:rPr>
-          <w:rFonts w:ascii="Times New Roman" w:hAnsi="Times New Roman" w:cs="Times New Roman"/>
-        </w:rPr>
-        <w:t>continuous response because we want the best approximation of the year as possible: if we “miss” a 2004 song, we'd like to end up somewhere in the same decade. One of the main concerns with PCA—that it becomes difficult to interpret results—was of little concern as our task was purely prediction, and because we have very little information about the content of our dataset, rendering interpretation difficult.</w:t>
+        <w:t>We chose to consider year as a continuous response because we want the best approximation of the year as possible: if we “miss” a 2004 song, we'd like to end up somewhere in the same decade. One of the main concerns with PCA—that it becomes difficult to interpret results—was of little concern as our task was purely prediction, and because we have very little information about the content of our dataset, rendering interpretation difficult.</w:t>
       </w:r>
     </w:p>
     <w:p>
@@ -609,61 +707,53 @@
       </w:r>
     </w:p>
     <w:p>
+      <w:r>
+        <w:rPr>
+          <w:rFonts w:ascii="Times New Roman" w:hAnsi="Times New Roman" w:cs="Times New Roman"/>
+        </w:rPr>
+        <w:t xml:space="preserve">Thierry </w:t>
+      </w:r>
+      <w:proofErr w:type="spellStart"/>
+      <w:r>
+        <w:rPr>
+          <w:rFonts w:ascii="Times New Roman" w:hAnsi="Times New Roman" w:cs="Times New Roman"/>
+        </w:rPr>
+        <w:t>Bertin-Mahieux</w:t>
+      </w:r>
+      <w:proofErr w:type="spellEnd"/>
+      <w:r>
+        <w:rPr>
+          <w:rFonts w:ascii="Times New Roman" w:hAnsi="Times New Roman" w:cs="Times New Roman"/>
+        </w:rPr>
+        <w:t xml:space="preserve">, Daniel P.W. Ellis, Brian Whitman, and Paul </w:t>
+      </w:r>
+      <w:proofErr w:type="spellStart"/>
+      <w:r>
+        <w:rPr>
+          <w:rFonts w:ascii="Times New Roman" w:hAnsi="Times New Roman" w:cs="Times New Roman"/>
+        </w:rPr>
+        <w:t>Lamere</w:t>
+      </w:r>
+      <w:proofErr w:type="spellEnd"/>
+      <w:r>
+        <w:rPr>
+          <w:rFonts w:ascii="Times New Roman" w:hAnsi="Times New Roman" w:cs="Times New Roman"/>
+        </w:rPr>
+        <w:t xml:space="preserve">.  The </w:t>
+      </w:r>
       <w:proofErr w:type="gramStart"/>
       <w:r>
         <w:rPr>
           <w:rFonts w:ascii="Times New Roman" w:hAnsi="Times New Roman" w:cs="Times New Roman"/>
         </w:rPr>
-        <w:t xml:space="preserve">Thierry </w:t>
-      </w:r>
-      <w:proofErr w:type="spellStart"/>
-      <w:r>
-        <w:rPr>
-          <w:rFonts w:ascii="Times New Roman" w:hAnsi="Times New Roman" w:cs="Times New Roman"/>
-        </w:rPr>
-        <w:t>Bertin-Mahieux</w:t>
-      </w:r>
-      <w:proofErr w:type="spellEnd"/>
-      <w:r>
-        <w:rPr>
-          <w:rFonts w:ascii="Times New Roman" w:hAnsi="Times New Roman" w:cs="Times New Roman"/>
-        </w:rPr>
-        <w:t xml:space="preserve">, Daniel P.W. Ellis, Brian Whitman, and Paul </w:t>
-      </w:r>
-      <w:proofErr w:type="spellStart"/>
-      <w:r>
-        <w:rPr>
-          <w:rFonts w:ascii="Times New Roman" w:hAnsi="Times New Roman" w:cs="Times New Roman"/>
-        </w:rPr>
-        <w:t>Lamere</w:t>
-      </w:r>
-      <w:proofErr w:type="spellEnd"/>
-      <w:r>
-        <w:rPr>
-          <w:rFonts w:ascii="Times New Roman" w:hAnsi="Times New Roman" w:cs="Times New Roman"/>
-        </w:rPr>
-        <w:t>.</w:t>
+        <w:t>Million Song</w:t>
       </w:r>
       <w:proofErr w:type="gramEnd"/>
       <w:r>
         <w:rPr>
           <w:rFonts w:ascii="Times New Roman" w:hAnsi="Times New Roman" w:cs="Times New Roman"/>
         </w:rPr>
-        <w:t xml:space="preserve">  </w:t>
-      </w:r>
-      <w:proofErr w:type="gramStart"/>
-      <w:r>
-        <w:rPr>
-          <w:rFonts w:ascii="Times New Roman" w:hAnsi="Times New Roman" w:cs="Times New Roman"/>
-        </w:rPr>
-        <w:t>The Million Song Dataset.</w:t>
-      </w:r>
-      <w:proofErr w:type="gramEnd"/>
-      <w:r>
-        <w:rPr>
-          <w:rFonts w:ascii="Times New Roman" w:hAnsi="Times New Roman" w:cs="Times New Roman"/>
-        </w:rPr>
-        <w:t xml:space="preserve"> </w:t>
+        <w:t xml:space="preserve"> Dataset. </w:t>
       </w:r>
       <w:proofErr w:type="gramStart"/>
       <w:r>
@@ -676,8 +766,7 @@
     </w:p>
     <w:sectPr>
       <w:pgSz w:w="12240" w:h="15840"/>
-      <w:pgMar w:top="1440" w:right="1800" w:bottom="1440" w:left="1800" w:header="720" w:footer="720" w:gutter="0"/>
-      <w:cols w:space="720"/>
+      <w:pgMar w:top="1440" w:right="1800" w:bottom="1440" w:left="1800" w:gutter="0"/>
       <w:docGrid w:linePitch="240" w:charSpace="-6145"/>
     </w:sectPr>
   </w:body>
@@ -685,7 +774,7 @@
 </file>
 
 <file path=word/numbering.xml><?xml version="1.0" encoding="utf-8"?>
-<w:numbering xmlns:wpc="http://schemas.microsoft.com/office/word/2010/wordprocessingCanvas" xmlns:mc="http://schemas.openxmlformats.org/markup-compatibility/2006" xmlns:o="urn:schemas-microsoft-com:office:office" xmlns:r="http://schemas.openxmlformats.org/officeDocument/2006/relationships" xmlns:m="http://schemas.openxmlformats.org/officeDocument/2006/math" xmlns:v="urn:schemas-microsoft-com:vml" xmlns:wp14="http://schemas.microsoft.com/office/word/2010/wordprocessingDrawing" xmlns:wp="http://schemas.openxmlformats.org/drawingml/2006/wordprocessingDrawing" xmlns:w10="urn:schemas-microsoft-com:office:word" xmlns:w="http://schemas.openxmlformats.org/wordprocessingml/2006/main" xmlns:w14="http://schemas.microsoft.com/office/word/2010/wordml" xmlns:wpg="http://schemas.microsoft.com/office/word/2010/wordprocessingGroup" xmlns:wpi="http://schemas.microsoft.com/office/word/2010/wordprocessingInk" xmlns:wne="http://schemas.microsoft.com/office/word/2006/wordml" xmlns:wps="http://schemas.microsoft.com/office/word/2010/wordprocessingShape" mc:Ignorable="w14 wp14">
+<w:numbering xmlns:mv="urn:schemas-microsoft-com:mac:vml" xmlns:mo="http://schemas.microsoft.com/office/mac/office/2008/main" xmlns:ve="http://schemas.openxmlformats.org/markup-compatibility/2006" xmlns:o="urn:schemas-microsoft-com:office:office" xmlns:r="http://schemas.openxmlformats.org/officeDocument/2006/relationships" xmlns:m="http://schemas.openxmlformats.org/officeDocument/2006/math" xmlns:v="urn:schemas-microsoft-com:vml" xmlns:w10="urn:schemas-microsoft-com:office:word" xmlns:w="http://schemas.openxmlformats.org/wordprocessingml/2006/main" xmlns:wne="http://schemas.microsoft.com/office/word/2006/wordml" xmlns:wp="http://schemas.openxmlformats.org/drawingml/2006/wordprocessingDrawing">
   <w:abstractNum w:abstractNumId="0">
     <w:nsid w:val="00000001"/>
     <w:multiLevelType w:val="multilevel"/>
@@ -932,7 +1021,7 @@
 </file>
 
 <file path=word/styles.xml><?xml version="1.0" encoding="utf-8"?>
-<w:styles xmlns:mc="http://schemas.openxmlformats.org/markup-compatibility/2006" xmlns:r="http://schemas.openxmlformats.org/officeDocument/2006/relationships" xmlns:w="http://schemas.openxmlformats.org/wordprocessingml/2006/main" xmlns:w14="http://schemas.microsoft.com/office/word/2010/wordml" mc:Ignorable="w14">
+<w:styles xmlns:r="http://schemas.openxmlformats.org/officeDocument/2006/relationships" xmlns:w="http://schemas.openxmlformats.org/wordprocessingml/2006/main">
   <w:docDefaults>
     <w:rPrDefault>
       <w:rPr>
@@ -942,7 +1031,7 @@
     </w:rPrDefault>
     <w:pPrDefault/>
   </w:docDefaults>
-  <w:latentStyles w:defLockedState="0" w:defUIPriority="99" w:defSemiHidden="1" w:defUnhideWhenUsed="1" w:defQFormat="0" w:count="267">
+  <w:latentStyles w:defLockedState="0" w:defUIPriority="99" w:defSemiHidden="1" w:defUnhideWhenUsed="1" w:defQFormat="0" w:count="276">
     <w:lsdException w:name="Normal" w:semiHidden="0" w:uiPriority="0" w:unhideWhenUsed="0" w:qFormat="1"/>
     <w:lsdException w:name="heading 1" w:semiHidden="0" w:uiPriority="9" w:unhideWhenUsed="0" w:qFormat="1"/>
     <w:lsdException w:name="heading 2" w:uiPriority="9" w:qFormat="1"/>
@@ -1076,6 +1165,7 @@
   <w:style w:type="paragraph" w:default="1" w:styleId="Normal">
     <w:name w:val="Normal"/>
     <w:qFormat/>
+    <w:rsid w:val="00D10E9B"/>
     <w:pPr>
       <w:suppressAutoHyphens/>
     </w:pPr>
@@ -1089,15 +1179,14 @@
   </w:style>
   <w:style w:type="character" w:default="1" w:styleId="DefaultParagraphFont">
     <w:name w:val="Default Paragraph Font"/>
-    <w:uiPriority w:val="1"/>
     <w:semiHidden/>
     <w:unhideWhenUsed/>
   </w:style>
   <w:style w:type="table" w:default="1" w:styleId="TableNormal">
     <w:name w:val="Normal Table"/>
-    <w:uiPriority w:val="99"/>
     <w:semiHidden/>
     <w:unhideWhenUsed/>
+    <w:qFormat/>
     <w:tblPr>
       <w:tblInd w:w="0" w:type="dxa"/>
       <w:tblCellMar>
@@ -1110,13 +1199,13 @@
   </w:style>
   <w:style w:type="numbering" w:default="1" w:styleId="NoList">
     <w:name w:val="No List"/>
-    <w:uiPriority w:val="99"/>
     <w:semiHidden/>
     <w:unhideWhenUsed/>
   </w:style>
   <w:style w:type="character" w:customStyle="1" w:styleId="HTMLPreformattedChar">
     <w:name w:val="HTML Preformatted Char"/>
     <w:basedOn w:val="DefaultParagraphFont"/>
+    <w:rsid w:val="00D10E9B"/>
     <w:rPr>
       <w:rFonts w:ascii="Courier" w:hAnsi="Courier" w:cs="Courier"/>
       <w:sz w:val="20"/>
@@ -1127,6 +1216,7 @@
     <w:name w:val="Heading"/>
     <w:basedOn w:val="Normal"/>
     <w:next w:val="BodyText"/>
+    <w:rsid w:val="00D10E9B"/>
     <w:pPr>
       <w:keepNext/>
       <w:spacing w:before="240" w:after="120"/>
@@ -1140,6 +1230,7 @@
   <w:style w:type="paragraph" w:styleId="BodyText">
     <w:name w:val="Body Text"/>
     <w:basedOn w:val="Normal"/>
+    <w:rsid w:val="00D10E9B"/>
     <w:pPr>
       <w:spacing w:after="120"/>
     </w:pPr>
@@ -1147,6 +1238,7 @@
   <w:style w:type="paragraph" w:styleId="List">
     <w:name w:val="List"/>
     <w:basedOn w:val="BodyText"/>
+    <w:rsid w:val="00D10E9B"/>
     <w:rPr>
       <w:rFonts w:cs="Mangal"/>
     </w:rPr>
@@ -1155,6 +1247,7 @@
     <w:name w:val="caption"/>
     <w:basedOn w:val="Normal"/>
     <w:qFormat/>
+    <w:rsid w:val="00D10E9B"/>
     <w:pPr>
       <w:suppressLineNumbers/>
       <w:spacing w:before="120" w:after="120"/>
@@ -1168,6 +1261,7 @@
   <w:style w:type="paragraph" w:customStyle="1" w:styleId="Index">
     <w:name w:val="Index"/>
     <w:basedOn w:val="Normal"/>
+    <w:rsid w:val="00D10E9B"/>
     <w:pPr>
       <w:suppressLineNumbers/>
     </w:pPr>
@@ -1179,6 +1273,7 @@
     <w:name w:val="Colorful List - Accent 11"/>
     <w:basedOn w:val="Normal"/>
     <w:qFormat/>
+    <w:rsid w:val="00D10E9B"/>
     <w:pPr>
       <w:ind w:left="720"/>
     </w:pPr>
@@ -1186,6 +1281,7 @@
   <w:style w:type="paragraph" w:styleId="HTMLPreformatted">
     <w:name w:val="HTML Preformatted"/>
     <w:basedOn w:val="Normal"/>
+    <w:rsid w:val="00D10E9B"/>
     <w:pPr>
       <w:tabs>
         <w:tab w:val="left" w:pos="916"/>

--- a/proj3_report_final.docx
+++ b/proj3_report_final.docx
@@ -1,6 +1,6 @@
 
 <file path=word/document.xml><?xml version="1.0" encoding="utf-8"?>
-<w:document xmlns:mv="urn:schemas-microsoft-com:mac:vml" xmlns:mo="http://schemas.microsoft.com/office/mac/office/2008/main" xmlns:ve="http://schemas.openxmlformats.org/markup-compatibility/2006" xmlns:o="urn:schemas-microsoft-com:office:office" xmlns:r="http://schemas.openxmlformats.org/officeDocument/2006/relationships" xmlns:m="http://schemas.openxmlformats.org/officeDocument/2006/math" xmlns:v="urn:schemas-microsoft-com:vml" xmlns:w10="urn:schemas-microsoft-com:office:word" xmlns:w="http://schemas.openxmlformats.org/wordprocessingml/2006/main" xmlns:wne="http://schemas.microsoft.com/office/word/2006/wordml" xmlns:wp="http://schemas.openxmlformats.org/drawingml/2006/wordprocessingDrawing" ve:Ignorable="mv" ve:PreserveAttributes="mv:*">
+<w:document xmlns:wpc="http://schemas.microsoft.com/office/word/2010/wordprocessingCanvas" xmlns:mc="http://schemas.openxmlformats.org/markup-compatibility/2006" xmlns:o="urn:schemas-microsoft-com:office:office" xmlns:r="http://schemas.openxmlformats.org/officeDocument/2006/relationships" xmlns:m="http://schemas.openxmlformats.org/officeDocument/2006/math" xmlns:v="urn:schemas-microsoft-com:vml" xmlns:wp14="http://schemas.microsoft.com/office/word/2010/wordprocessingDrawing" xmlns:wp="http://schemas.openxmlformats.org/drawingml/2006/wordprocessingDrawing" xmlns:w10="urn:schemas-microsoft-com:office:word" xmlns:w="http://schemas.openxmlformats.org/wordprocessingml/2006/main" xmlns:w14="http://schemas.microsoft.com/office/word/2010/wordml" xmlns:w15="http://schemas.microsoft.com/office/word/2012/wordml" xmlns:wpg="http://schemas.microsoft.com/office/word/2010/wordprocessingGroup" xmlns:wpi="http://schemas.microsoft.com/office/word/2010/wordprocessingInk" xmlns:wne="http://schemas.microsoft.com/office/word/2006/wordml" xmlns:wps="http://schemas.microsoft.com/office/word/2010/wordprocessingShape" mc:Ignorable="w14 w15 wp14">
   <w:body>
     <w:p>
       <w:pPr>
@@ -27,7 +27,19 @@
         <w:rPr>
           <w:rFonts w:ascii="Times New Roman" w:hAnsi="Times New Roman" w:cs="Times New Roman"/>
         </w:rPr>
-        <w:t xml:space="preserve">The Million Song Dataset is a collection of audio features and metadata for a million contemporary popular music track, collected by music intelligence platform the Echo Nest. The data set was created for research purposes under a grant from the National Science Foundation. </w:t>
+        <w:t>The Million Song Dataset is a collection of audio features and metadata for a million contemporary popular music track</w:t>
+      </w:r>
+      <w:r>
+        <w:rPr>
+          <w:rFonts w:ascii="Times New Roman" w:hAnsi="Times New Roman" w:cs="Times New Roman"/>
+        </w:rPr>
+        <w:t>s</w:t>
+      </w:r>
+      <w:r>
+        <w:rPr>
+          <w:rFonts w:ascii="Times New Roman" w:hAnsi="Times New Roman" w:cs="Times New Roman"/>
+        </w:rPr>
+        <w:t xml:space="preserve">, collected by music intelligence platform the Echo Nest. The data set was created for research purposes under a grant from the National Science Foundation. </w:t>
       </w:r>
     </w:p>
     <w:p>
@@ -74,53 +86,33 @@
         <w:rPr>
           <w:rFonts w:ascii="Times New Roman" w:hAnsi="Times New Roman" w:cs="Times New Roman"/>
         </w:rPr>
-        <w:t xml:space="preserve"> A subset of the Million Song Dataset including 515,345 songs with 91 attributes (1 year, 12 mean timbre features, 78 </w:t>
+        <w:t xml:space="preserve"> </w:t>
+      </w:r>
+      <w:r>
+        <w:rPr>
+          <w:rFonts w:ascii="Times New Roman" w:hAnsi="Times New Roman" w:cs="Times New Roman"/>
+        </w:rPr>
+        <w:t>While the Million Song Dataset has a great many variables including the start time for each beat, the “</w:t>
       </w:r>
       <w:proofErr w:type="spellStart"/>
       <w:r>
         <w:rPr>
           <w:rFonts w:ascii="Times New Roman" w:hAnsi="Times New Roman" w:cs="Times New Roman"/>
         </w:rPr>
-        <w:t>covariances</w:t>
+        <w:t>danceability</w:t>
       </w:r>
       <w:proofErr w:type="spellEnd"/>
       <w:r>
         <w:rPr>
           <w:rFonts w:ascii="Times New Roman" w:hAnsi="Times New Roman" w:cs="Times New Roman"/>
         </w:rPr>
-        <w:t xml:space="preserve">) was utilized in the analysis </w:t>
-      </w:r>
-      <w:r>
-        <w:rPr>
-          <w:rFonts w:ascii="Times New Roman" w:hAnsi="Times New Roman" w:cs="Times New Roman"/>
-        </w:rPr>
-        <w:t xml:space="preserve">originally </w:t>
-      </w:r>
-      <w:r>
-        <w:rPr>
-          <w:rFonts w:ascii="Times New Roman" w:hAnsi="Times New Roman" w:cs="Times New Roman"/>
-        </w:rPr>
-        <w:t xml:space="preserve">prepared by T. </w:t>
-      </w:r>
-      <w:proofErr w:type="spellStart"/>
-      <w:r>
-        <w:rPr>
-          <w:rFonts w:ascii="Times New Roman" w:hAnsi="Times New Roman" w:cs="Times New Roman"/>
-        </w:rPr>
-        <w:t>Berti</w:t>
-      </w:r>
-      <w:r>
-        <w:rPr>
-          <w:rFonts w:ascii="Times New Roman" w:hAnsi="Times New Roman" w:cs="Times New Roman"/>
-        </w:rPr>
-        <w:t>n-Mahieux</w:t>
-      </w:r>
-      <w:proofErr w:type="spellEnd"/>
-      <w:r>
-        <w:rPr>
-          <w:rFonts w:ascii="Times New Roman" w:hAnsi="Times New Roman" w:cs="Times New Roman"/>
-        </w:rPr>
-        <w:t>. Since the columns were</w:t>
+        <w:t xml:space="preserve">”, “loudness”, “timbre” and more, our dataset includes 515,345 rows and 91 columns: year, 12 timbre averages, and 78 covariance terms.  </w:t>
+      </w:r>
+      <w:r>
+        <w:rPr>
+          <w:rFonts w:ascii="Times New Roman" w:hAnsi="Times New Roman" w:cs="Times New Roman"/>
+        </w:rPr>
+        <w:t>Since the columns were</w:t>
       </w:r>
       <w:r>
         <w:rPr>
@@ -138,315 +130,77 @@
         <w:rPr>
           <w:rFonts w:ascii="Times New Roman" w:hAnsi="Times New Roman" w:cs="Times New Roman"/>
         </w:rPr>
-        <w:t>s impossible to differentiate between</w:t>
-      </w:r>
-      <w:r>
-        <w:rPr>
-          <w:rFonts w:ascii="Times New Roman" w:hAnsi="Times New Roman" w:cs="Times New Roman"/>
-        </w:rPr>
-        <w:t xml:space="preserve"> the means and </w:t>
-      </w:r>
-      <w:proofErr w:type="spellStart"/>
-      <w:r>
-        <w:rPr>
-          <w:rFonts w:ascii="Times New Roman" w:hAnsi="Times New Roman" w:cs="Times New Roman"/>
-        </w:rPr>
-        <w:t>covariances</w:t>
-      </w:r>
-      <w:proofErr w:type="spellEnd"/>
-      <w:r>
-        <w:rPr>
-          <w:rFonts w:ascii="Times New Roman" w:hAnsi="Times New Roman" w:cs="Times New Roman"/>
-        </w:rPr>
-        <w:t>. Principal Components Analysis (PCA) will help to alleviate this problem by finding patterns in the data and reducing the size of the data (i.e. reducing the number of variables).</w:t>
-      </w:r>
-    </w:p>
-    <w:p>
-      <w:pPr>
-        <w:rPr>
-          <w:rFonts w:ascii="Times New Roman" w:hAnsi="Times New Roman" w:cs="Times New Roman"/>
-        </w:rPr>
-      </w:pPr>
-    </w:p>
-    <w:p>
-      <w:pPr>
-        <w:rPr>
-          <w:rFonts w:ascii="Times New Roman" w:hAnsi="Times New Roman" w:cs="Times New Roman"/>
-        </w:rPr>
-      </w:pPr>
-      <w:r>
-        <w:rPr>
-          <w:rFonts w:ascii="Times New Roman" w:hAnsi="Times New Roman" w:cs="Times New Roman"/>
-        </w:rPr>
-        <w:t>[</w:t>
-      </w:r>
-      <w:proofErr w:type="spellStart"/>
-      <w:r>
-        <w:rPr>
-          <w:rFonts w:ascii="Times New Roman" w:hAnsi="Times New Roman" w:cs="Times New Roman"/>
-        </w:rPr>
-        <w:t>Netflix</w:t>
-      </w:r>
-      <w:proofErr w:type="spellEnd"/>
-      <w:r>
-        <w:rPr>
-          <w:rFonts w:ascii="Times New Roman" w:hAnsi="Times New Roman" w:cs="Times New Roman"/>
-        </w:rPr>
-        <w:t xml:space="preserve"> challenge]</w:t>
-      </w:r>
-    </w:p>
-    <w:p>
-      <w:pPr>
-        <w:rPr>
-          <w:rFonts w:ascii="Times New Roman" w:hAnsi="Times New Roman" w:cs="Times New Roman"/>
-        </w:rPr>
-      </w:pPr>
-    </w:p>
-    <w:p>
-      <w:pPr>
-        <w:rPr>
-          <w:rFonts w:ascii="Times New Roman" w:hAnsi="Times New Roman" w:cs="Times New Roman"/>
-        </w:rPr>
-      </w:pPr>
-      <w:r>
-        <w:rPr>
-          <w:rFonts w:ascii="Times New Roman" w:hAnsi="Times New Roman" w:cs="Times New Roman"/>
-          <w:b/>
-          <w:u w:val="single"/>
-        </w:rPr>
-        <w:t>Machine Learning Method:</w:t>
-      </w:r>
-    </w:p>
-    <w:p>
-      <w:pPr>
-        <w:rPr>
-          <w:rFonts w:ascii="Times New Roman" w:hAnsi="Times New Roman" w:cs="Times New Roman"/>
-        </w:rPr>
-      </w:pPr>
-      <w:r>
-        <w:rPr>
-          <w:rFonts w:ascii="Times New Roman" w:hAnsi="Times New Roman" w:cs="Times New Roman"/>
-        </w:rPr>
-        <w:t>Principal Components Analysis (PCA):</w:t>
-      </w:r>
-    </w:p>
-    <w:p>
-      <w:pPr>
-        <w:rPr>
-          <w:rFonts w:ascii="Times New Roman" w:hAnsi="Times New Roman" w:cs="Times New Roman"/>
-        </w:rPr>
-      </w:pPr>
-      <w:r>
-        <w:rPr>
-          <w:rFonts w:ascii="Times New Roman" w:hAnsi="Times New Roman" w:cs="Times New Roman"/>
-        </w:rPr>
-        <w:t>PCA</w:t>
-      </w:r>
-      <w:r>
-        <w:rPr>
-          <w:rFonts w:ascii="Times New Roman" w:hAnsi="Times New Roman" w:cs="Times New Roman"/>
-        </w:rPr>
-        <w:t xml:space="preserve"> develop</w:t>
-      </w:r>
-      <w:r>
-        <w:rPr>
-          <w:rFonts w:ascii="Times New Roman" w:hAnsi="Times New Roman" w:cs="Times New Roman"/>
-        </w:rPr>
-        <w:t>s</w:t>
-      </w:r>
-      <w:r>
-        <w:rPr>
-          <w:rFonts w:ascii="Times New Roman" w:hAnsi="Times New Roman" w:cs="Times New Roman"/>
-        </w:rPr>
-        <w:t xml:space="preserve"> linear combinations of variables that explain a desired percent of the </w:t>
-      </w:r>
-      <w:r>
-        <w:rPr>
-          <w:rFonts w:ascii="Times New Roman" w:hAnsi="Times New Roman" w:cs="Times New Roman"/>
-        </w:rPr>
-        <w:t>overall variation in those variables</w:t>
-      </w:r>
-      <w:r>
-        <w:rPr>
-          <w:rFonts w:ascii="Times New Roman" w:hAnsi="Times New Roman" w:cs="Times New Roman"/>
-        </w:rPr>
-        <w:t xml:space="preserve">. </w:t>
-      </w:r>
-      <w:r>
-        <w:rPr>
-          <w:rFonts w:ascii="Times New Roman" w:hAnsi="Times New Roman" w:cs="Times New Roman"/>
-        </w:rPr>
-        <w:t>The ultimate goal of PCA is</w:t>
-      </w:r>
-      <w:r>
-        <w:rPr>
-          <w:rFonts w:ascii="Times New Roman" w:hAnsi="Times New Roman" w:cs="Times New Roman"/>
-        </w:rPr>
-        <w:t xml:space="preserve"> </w:t>
-      </w:r>
-      <w:r>
-        <w:rPr>
-          <w:rFonts w:ascii="Times New Roman" w:hAnsi="Times New Roman" w:cs="Times New Roman"/>
-        </w:rPr>
-        <w:t xml:space="preserve">dimension reduction. </w:t>
-      </w:r>
-      <w:r>
-        <w:rPr>
-          <w:rFonts w:ascii="Times New Roman" w:hAnsi="Times New Roman" w:cs="Times New Roman"/>
-        </w:rPr>
-        <w:t>The</w:t>
-      </w:r>
-      <w:r>
-        <w:rPr>
-          <w:rFonts w:ascii="Times New Roman" w:hAnsi="Times New Roman" w:cs="Times New Roman"/>
-        </w:rPr>
-        <w:t xml:space="preserve"> Pareto Principle, or</w:t>
-      </w:r>
-      <w:r>
-        <w:rPr>
-          <w:rFonts w:ascii="Times New Roman" w:hAnsi="Times New Roman" w:cs="Times New Roman"/>
-        </w:rPr>
-        <w:t xml:space="preserve"> ‘80/20’ rule was used as a threshold to identify </w:t>
-      </w:r>
-      <w:r>
-        <w:rPr>
-          <w:rFonts w:ascii="Times New Roman" w:hAnsi="Times New Roman" w:cs="Times New Roman"/>
-        </w:rPr>
-        <w:t xml:space="preserve">the </w:t>
-      </w:r>
-      <w:r>
-        <w:rPr>
-          <w:rFonts w:ascii="Times New Roman" w:hAnsi="Times New Roman" w:cs="Times New Roman"/>
-        </w:rPr>
-        <w:t>principle components</w:t>
-      </w:r>
-      <w:r>
-        <w:rPr>
-          <w:rFonts w:ascii="Times New Roman" w:hAnsi="Times New Roman" w:cs="Times New Roman"/>
-        </w:rPr>
-        <w:t xml:space="preserve"> to be used</w:t>
-      </w:r>
-      <w:r>
-        <w:rPr>
-          <w:rFonts w:ascii="Times New Roman" w:hAnsi="Times New Roman" w:cs="Times New Roman"/>
-        </w:rPr>
-        <w:t xml:space="preserve">. The ‘80/20’ rule states that 80% of the variation will be explained by 20% of the variables. </w:t>
-      </w:r>
-    </w:p>
-    <w:p>
-      <w:pPr>
-        <w:rPr>
-          <w:rFonts w:ascii="Times New Roman" w:hAnsi="Times New Roman" w:cs="Times New Roman"/>
-        </w:rPr>
-      </w:pPr>
-    </w:p>
-    <w:p>
-      <w:pPr>
-        <w:rPr>
-          <w:rFonts w:ascii="Times New Roman" w:hAnsi="Times New Roman" w:cs="Times New Roman"/>
-        </w:rPr>
-      </w:pPr>
-      <w:r>
-        <w:rPr>
-          <w:rFonts w:ascii="Times New Roman" w:hAnsi="Times New Roman" w:cs="Times New Roman"/>
-        </w:rPr>
-        <w:t>Using the principal components for prediction:</w:t>
-      </w:r>
-    </w:p>
-    <w:p>
-      <w:pPr>
-        <w:rPr>
-          <w:rFonts w:ascii="Times New Roman" w:hAnsi="Times New Roman" w:cs="Times New Roman"/>
-        </w:rPr>
-      </w:pPr>
-      <w:r>
-        <w:rPr>
-          <w:rFonts w:ascii="Times New Roman" w:hAnsi="Times New Roman" w:cs="Times New Roman"/>
-        </w:rPr>
-        <w:t>We created a training set (463</w:t>
-      </w:r>
-      <w:r>
-        <w:rPr>
-          <w:rFonts w:ascii="Times New Roman" w:hAnsi="Times New Roman" w:cs="Times New Roman"/>
-        </w:rPr>
-        <w:t>,</w:t>
-      </w:r>
-      <w:r>
-        <w:rPr>
-          <w:rFonts w:ascii="Times New Roman" w:hAnsi="Times New Roman" w:cs="Times New Roman"/>
-        </w:rPr>
-        <w:t>715 songs) and test set (51,630 songs)</w:t>
-      </w:r>
-      <w:r>
-        <w:rPr>
-          <w:rFonts w:ascii="Times New Roman" w:hAnsi="Times New Roman" w:cs="Times New Roman"/>
-        </w:rPr>
-        <w:t xml:space="preserve">, which were </w:t>
-      </w:r>
-      <w:r>
-        <w:rPr>
-          <w:rFonts w:ascii="Times New Roman" w:hAnsi="Times New Roman" w:cs="Times New Roman"/>
-        </w:rPr>
-        <w:t xml:space="preserve">recommended by the subset creator. </w:t>
-      </w:r>
-      <w:r>
-        <w:rPr>
-          <w:rFonts w:ascii="Times New Roman" w:hAnsi="Times New Roman" w:cs="Times New Roman"/>
-        </w:rPr>
-        <w:t xml:space="preserve">We performed PCA to reduce the dimensionality of our training data from 90 predictors to 8 principal components, because we found that ~80% of the variation was explained by the first 8 principal components. We then performed multiple linear </w:t>
-      </w:r>
-      <w:proofErr w:type="gramStart"/>
-      <w:r>
-        <w:rPr>
-          <w:rFonts w:ascii="Times New Roman" w:hAnsi="Times New Roman" w:cs="Times New Roman"/>
-        </w:rPr>
-        <w:t>regression</w:t>
-      </w:r>
-      <w:proofErr w:type="gramEnd"/>
-      <w:r>
-        <w:rPr>
-          <w:rFonts w:ascii="Times New Roman" w:hAnsi="Times New Roman" w:cs="Times New Roman"/>
-        </w:rPr>
-        <w:t xml:space="preserve"> on these 8 principal components, treating the year of the song as a continuous response. We also considered grouping the years into 3 categories: pre-1960, 1960-1989 and post-1990, on which we performed multinomial multiple linear regression to try to predict the era of the song.</w:t>
-      </w:r>
-    </w:p>
-    <w:p>
-      <w:pPr>
-        <w:keepNext/>
-      </w:pPr>
-    </w:p>
-    <w:p>
-      <w:pPr>
-        <w:rPr>
-          <w:rFonts w:ascii="Times New Roman" w:hAnsi="Times New Roman" w:cs="Times New Roman"/>
-        </w:rPr>
-      </w:pPr>
-      <w:r>
-        <w:rPr>
-          <w:rFonts w:ascii="Times New Roman" w:hAnsi="Times New Roman" w:cs="Times New Roman"/>
-          <w:b/>
-          <w:u w:val="single"/>
-        </w:rPr>
-        <w:t>Findings:</w:t>
-      </w:r>
-    </w:p>
-    <w:p>
-      <w:pPr>
-        <w:rPr>
-          <w:rFonts w:ascii="Times New Roman" w:hAnsi="Times New Roman" w:cs="Times New Roman"/>
-        </w:rPr>
-      </w:pPr>
-      <w:r>
-        <w:rPr>
-          <w:rFonts w:ascii="Times New Roman" w:hAnsi="Times New Roman" w:cs="Times New Roman"/>
-        </w:rPr>
-        <w:t>The data was heavily skewed in favor of the 1990s and 2000s, which made accurate predictions outside of these decades nearly impos</w:t>
-      </w:r>
-      <w:r>
-        <w:rPr>
-          <w:rFonts w:ascii="Times New Roman" w:hAnsi="Times New Roman" w:cs="Times New Roman"/>
-        </w:rPr>
-        <w:t xml:space="preserve">sible. The model over predicted the earlier years between 1920 and 1980. As expected, 1990s and 2000s had the best year predictions likely due to the large number of songs for those years. </w:t>
+        <w:t xml:space="preserve">s </w:t>
+      </w:r>
+      <w:r>
+        <w:rPr>
+          <w:rFonts w:ascii="Times New Roman" w:hAnsi="Times New Roman" w:cs="Times New Roman"/>
+        </w:rPr>
+        <w:t>difficult to interpret what these terms meant, except that they were output from “The Echo Nest”</w:t>
+      </w:r>
+      <w:r>
+        <w:rPr>
+          <w:rFonts w:ascii="Times New Roman" w:hAnsi="Times New Roman" w:cs="Times New Roman"/>
+        </w:rPr>
+        <w:t xml:space="preserve">.   </w:t>
+      </w:r>
+      <w:r>
+        <w:rPr>
+          <w:rFonts w:ascii="Times New Roman" w:hAnsi="Times New Roman" w:cs="Times New Roman"/>
+        </w:rPr>
+        <w:t xml:space="preserve">Because exactly 12 columns (13 through 24) were strictly positive, we believe that these are the variance terms.  </w:t>
+      </w:r>
+      <w:r>
+        <w:rPr>
+          <w:rFonts w:ascii="Times New Roman" w:hAnsi="Times New Roman" w:cs="Times New Roman"/>
+        </w:rPr>
+        <w:t>Although we did not thoroughly understand “timbre”, we understood that it described the quality of a song beyond simple tone and pitch.  The 12 values each summarized some aspect of the timbre of the entire song: “flatness”, “brightness” and so on.</w:t>
+      </w:r>
+    </w:p>
+    <w:p>
+      <w:pPr>
+        <w:rPr>
+          <w:rFonts w:ascii="Times New Roman" w:hAnsi="Times New Roman" w:cs="Times New Roman"/>
+        </w:rPr>
+      </w:pPr>
+    </w:p>
+    <w:p>
+      <w:pPr>
+        <w:rPr>
+          <w:rFonts w:ascii="Times New Roman" w:hAnsi="Times New Roman" w:cs="Times New Roman"/>
+        </w:rPr>
+      </w:pPr>
+      <w:r>
+        <w:rPr>
+          <w:rFonts w:ascii="Times New Roman" w:hAnsi="Times New Roman" w:cs="Times New Roman"/>
+        </w:rPr>
+        <w:t xml:space="preserve">We decided to think of year as a continuous response, and hoped to find predictors which would either correctly guess the year, or else err only a little on one side or another.   </w:t>
+      </w:r>
+    </w:p>
+    <w:p>
+      <w:pPr>
+        <w:rPr>
+          <w:rFonts w:ascii="Times New Roman" w:hAnsi="Times New Roman" w:cs="Times New Roman"/>
+        </w:rPr>
+      </w:pPr>
+    </w:p>
+    <w:p>
+      <w:pPr>
+        <w:rPr>
+          <w:rFonts w:ascii="Times New Roman" w:hAnsi="Times New Roman" w:cs="Times New Roman"/>
+        </w:rPr>
+      </w:pPr>
+      <w:r>
+        <w:rPr>
+          <w:rFonts w:ascii="Times New Roman" w:hAnsi="Times New Roman" w:cs="Times New Roman"/>
+        </w:rPr>
+        <w:t>The dataset consists of a large number of songs, the</w:t>
+      </w:r>
+      <w:r>
+        <w:rPr>
+          <w:rFonts w:ascii="Times New Roman" w:hAnsi="Times New Roman" w:cs="Times New Roman"/>
+        </w:rPr>
+        <w:t xml:space="preserve"> vast majority of them from 1990-2010.  </w:t>
       </w:r>
     </w:p>
     <w:p>
@@ -461,7 +215,7 @@
           <w:lang w:eastAsia="en-US"/>
         </w:rPr>
         <w:drawing>
-          <wp:inline distT="0" distB="0" distL="0" distR="0">
+          <wp:inline distT="0" distB="0" distL="0" distR="0" wp14:anchorId="663BBD02" wp14:editId="1CCED8C9">
             <wp:extent cx="3519170" cy="1956435"/>
             <wp:effectExtent l="0" t="0" r="5080" b="5715"/>
             <wp:docPr id="4" name="Content Placeholder 5" descr="year_dist.pdf"/>
@@ -481,7 +235,7 @@
                     <a:blip r:embed="rId5">
                       <a:extLst>
                         <a:ext uri="{28A0092B-C50C-407E-A947-70E740481C1C}">
-                          <a14:useLocalDpi xmlns:a14="http://schemas.microsoft.com/office/drawing/2010/main" xmlns:pic="http://schemas.openxmlformats.org/drawingml/2006/picture" xmlns:a="http://schemas.openxmlformats.org/drawingml/2006/main" xmlns:wps="http://schemas.microsoft.com/office/word/2010/wordprocessingShape" xmlns:wne="http://schemas.microsoft.com/office/word/2006/wordml" xmlns:wpi="http://schemas.microsoft.com/office/word/2010/wordprocessingInk" xmlns:wpg="http://schemas.microsoft.com/office/word/2010/wordprocessingGroup" xmlns:w14="http://schemas.microsoft.com/office/word/2010/wordml" xmlns:w="http://schemas.openxmlformats.org/wordprocessingml/2006/main" xmlns:w10="urn:schemas-microsoft-com:office:word" xmlns:wp="http://schemas.openxmlformats.org/drawingml/2006/wordprocessingDrawing" xmlns:wp14="http://schemas.microsoft.com/office/word/2010/wordprocessingDrawing" xmlns:v="urn:schemas-microsoft-com:vml" xmlns:m="http://schemas.openxmlformats.org/officeDocument/2006/math" xmlns:r="http://schemas.openxmlformats.org/officeDocument/2006/relationships" xmlns:o="urn:schemas-microsoft-com:office:office" xmlns:mc="http://schemas.openxmlformats.org/markup-compatibility/2006" xmlns:wpc="http://schemas.microsoft.com/office/word/2010/wordprocessingCanvas" xmlns="" val="0"/>
+                          <a14:useLocalDpi xmlns:a14="http://schemas.microsoft.com/office/drawing/2010/main" val="0"/>
                         </a:ext>
                       </a:extLst>
                     </a:blip>
@@ -516,8 +270,341 @@
           <w:rFonts w:ascii="Times New Roman" w:hAnsi="Times New Roman" w:cs="Times New Roman"/>
         </w:rPr>
       </w:pPr>
-      <w:bookmarkStart w:id="0" w:name="_GoBack"/>
-      <w:bookmarkEnd w:id="0"/>
+      <w:r>
+        <w:rPr>
+          <w:rFonts w:ascii="Times New Roman" w:hAnsi="Times New Roman" w:cs="Times New Roman"/>
+        </w:rPr>
+        <w:t>The dataset was partitioned into a “training set” and “test set”, which we respected.</w:t>
+      </w:r>
+    </w:p>
+    <w:p>
+      <w:pPr>
+        <w:rPr>
+          <w:rFonts w:ascii="Times New Roman" w:hAnsi="Times New Roman" w:cs="Times New Roman"/>
+        </w:rPr>
+      </w:pPr>
+    </w:p>
+    <w:p>
+      <w:pPr>
+        <w:rPr>
+          <w:rFonts w:ascii="Times New Roman" w:hAnsi="Times New Roman" w:cs="Times New Roman"/>
+        </w:rPr>
+      </w:pPr>
+      <w:r>
+        <w:rPr>
+          <w:rFonts w:ascii="Times New Roman" w:hAnsi="Times New Roman" w:cs="Times New Roman"/>
+          <w:b/>
+          <w:u w:val="single"/>
+        </w:rPr>
+        <w:t>Machine Learning Method:</w:t>
+      </w:r>
+    </w:p>
+    <w:p>
+      <w:pPr>
+        <w:rPr>
+          <w:rFonts w:ascii="Times New Roman" w:hAnsi="Times New Roman" w:cs="Times New Roman"/>
+        </w:rPr>
+      </w:pPr>
+      <w:r>
+        <w:rPr>
+          <w:rFonts w:ascii="Times New Roman" w:hAnsi="Times New Roman" w:cs="Times New Roman"/>
+        </w:rPr>
+        <w:t>Principal Components Analysis (PCA):</w:t>
+      </w:r>
+    </w:p>
+    <w:p>
+      <w:pPr>
+        <w:rPr>
+          <w:rFonts w:ascii="Times New Roman" w:hAnsi="Times New Roman" w:cs="Times New Roman"/>
+        </w:rPr>
+      </w:pPr>
+      <w:r>
+        <w:rPr>
+          <w:rFonts w:ascii="Times New Roman" w:hAnsi="Times New Roman" w:cs="Times New Roman"/>
+        </w:rPr>
+        <w:t>PCA</w:t>
+      </w:r>
+      <w:r>
+        <w:rPr>
+          <w:rFonts w:ascii="Times New Roman" w:hAnsi="Times New Roman" w:cs="Times New Roman"/>
+        </w:rPr>
+        <w:t xml:space="preserve"> develop</w:t>
+      </w:r>
+      <w:r>
+        <w:rPr>
+          <w:rFonts w:ascii="Times New Roman" w:hAnsi="Times New Roman" w:cs="Times New Roman"/>
+        </w:rPr>
+        <w:t>s</w:t>
+      </w:r>
+      <w:r>
+        <w:rPr>
+          <w:rFonts w:ascii="Times New Roman" w:hAnsi="Times New Roman" w:cs="Times New Roman"/>
+        </w:rPr>
+        <w:t xml:space="preserve"> linear combinations of variables that explain a desired percent of the </w:t>
+      </w:r>
+      <w:r>
+        <w:rPr>
+          <w:rFonts w:ascii="Times New Roman" w:hAnsi="Times New Roman" w:cs="Times New Roman"/>
+        </w:rPr>
+        <w:t>overall variation in those variables</w:t>
+      </w:r>
+      <w:r>
+        <w:rPr>
+          <w:rFonts w:ascii="Times New Roman" w:hAnsi="Times New Roman" w:cs="Times New Roman"/>
+        </w:rPr>
+        <w:t xml:space="preserve">. </w:t>
+      </w:r>
+      <w:r>
+        <w:rPr>
+          <w:rFonts w:ascii="Times New Roman" w:hAnsi="Times New Roman" w:cs="Times New Roman"/>
+        </w:rPr>
+        <w:t>The ultimate goal of PCA is</w:t>
+      </w:r>
+      <w:r>
+        <w:rPr>
+          <w:rFonts w:ascii="Times New Roman" w:hAnsi="Times New Roman" w:cs="Times New Roman"/>
+        </w:rPr>
+        <w:t xml:space="preserve"> </w:t>
+      </w:r>
+      <w:r>
+        <w:rPr>
+          <w:rFonts w:ascii="Times New Roman" w:hAnsi="Times New Roman" w:cs="Times New Roman"/>
+        </w:rPr>
+        <w:t xml:space="preserve">dimension reduction. </w:t>
+      </w:r>
+      <w:r>
+        <w:rPr>
+          <w:rFonts w:ascii="Times New Roman" w:hAnsi="Times New Roman" w:cs="Times New Roman"/>
+        </w:rPr>
+        <w:t>The</w:t>
+      </w:r>
+      <w:r>
+        <w:rPr>
+          <w:rFonts w:ascii="Times New Roman" w:hAnsi="Times New Roman" w:cs="Times New Roman"/>
+        </w:rPr>
+        <w:t xml:space="preserve"> Pareto Principle, or</w:t>
+      </w:r>
+      <w:r>
+        <w:rPr>
+          <w:rFonts w:ascii="Times New Roman" w:hAnsi="Times New Roman" w:cs="Times New Roman"/>
+        </w:rPr>
+        <w:t xml:space="preserve"> ‘80/20’ rule was used as a threshold to identify </w:t>
+      </w:r>
+      <w:r>
+        <w:rPr>
+          <w:rFonts w:ascii="Times New Roman" w:hAnsi="Times New Roman" w:cs="Times New Roman"/>
+        </w:rPr>
+        <w:t xml:space="preserve">the </w:t>
+      </w:r>
+      <w:r>
+        <w:rPr>
+          <w:rFonts w:ascii="Times New Roman" w:hAnsi="Times New Roman" w:cs="Times New Roman"/>
+        </w:rPr>
+        <w:t>principle components</w:t>
+      </w:r>
+      <w:r>
+        <w:rPr>
+          <w:rFonts w:ascii="Times New Roman" w:hAnsi="Times New Roman" w:cs="Times New Roman"/>
+        </w:rPr>
+        <w:t xml:space="preserve"> to be used</w:t>
+      </w:r>
+      <w:r>
+        <w:rPr>
+          <w:rFonts w:ascii="Times New Roman" w:hAnsi="Times New Roman" w:cs="Times New Roman"/>
+        </w:rPr>
+        <w:t xml:space="preserve">. The ‘80/20’ rule states that 80% of the variation will be explained by 20% of the variables. </w:t>
+      </w:r>
+    </w:p>
+    <w:p>
+      <w:pPr>
+        <w:rPr>
+          <w:rFonts w:ascii="Times New Roman" w:hAnsi="Times New Roman" w:cs="Times New Roman"/>
+        </w:rPr>
+      </w:pPr>
+    </w:p>
+    <w:p>
+      <w:pPr>
+        <w:rPr>
+          <w:rFonts w:ascii="Times New Roman" w:hAnsi="Times New Roman" w:cs="Times New Roman"/>
+        </w:rPr>
+      </w:pPr>
+      <w:r>
+        <w:rPr>
+          <w:rFonts w:ascii="Times New Roman" w:hAnsi="Times New Roman" w:cs="Times New Roman"/>
+        </w:rPr>
+        <w:lastRenderedPageBreak/>
+        <w:t>Using the principal components for prediction:</w:t>
+      </w:r>
+    </w:p>
+    <w:p>
+      <w:pPr>
+        <w:rPr>
+          <w:rFonts w:ascii="Times New Roman" w:hAnsi="Times New Roman" w:cs="Times New Roman"/>
+        </w:rPr>
+      </w:pPr>
+      <w:r>
+        <w:rPr>
+          <w:rFonts w:ascii="Times New Roman" w:hAnsi="Times New Roman" w:cs="Times New Roman"/>
+        </w:rPr>
+        <w:t>We created a training set (463</w:t>
+      </w:r>
+      <w:r>
+        <w:rPr>
+          <w:rFonts w:ascii="Times New Roman" w:hAnsi="Times New Roman" w:cs="Times New Roman"/>
+        </w:rPr>
+        <w:t>,</w:t>
+      </w:r>
+      <w:r>
+        <w:rPr>
+          <w:rFonts w:ascii="Times New Roman" w:hAnsi="Times New Roman" w:cs="Times New Roman"/>
+        </w:rPr>
+        <w:t>715 songs) and test set (51,630 songs)</w:t>
+      </w:r>
+      <w:r>
+        <w:rPr>
+          <w:rFonts w:ascii="Times New Roman" w:hAnsi="Times New Roman" w:cs="Times New Roman"/>
+        </w:rPr>
+        <w:t xml:space="preserve">, which were </w:t>
+      </w:r>
+      <w:r>
+        <w:rPr>
+          <w:rFonts w:ascii="Times New Roman" w:hAnsi="Times New Roman" w:cs="Times New Roman"/>
+        </w:rPr>
+        <w:t xml:space="preserve">recommended by the subset creator. </w:t>
+      </w:r>
+      <w:r>
+        <w:rPr>
+          <w:rFonts w:ascii="Times New Roman" w:hAnsi="Times New Roman" w:cs="Times New Roman"/>
+        </w:rPr>
+        <w:t>We performed PCA to reduce the dimensionality of our training data from 90 predictors to 8 principal components, because we found that ~80% of the variation was explained by the first 8 principal components. We then performed multiple linear regression on these 8 principal components, treating the year of the song as a continuous response. We also considered grouping the years into 3 categories: pre-1960, 1960-1989 and post-1990, on which we performed multinomial multiple linear regression to try to predict the era of the song.</w:t>
+      </w:r>
+    </w:p>
+    <w:p>
+      <w:pPr>
+        <w:rPr>
+          <w:rFonts w:ascii="Times New Roman" w:hAnsi="Times New Roman" w:cs="Times New Roman"/>
+        </w:rPr>
+      </w:pPr>
+    </w:p>
+    <w:p>
+      <w:pPr>
+        <w:rPr>
+          <w:rFonts w:ascii="Times New Roman" w:hAnsi="Times New Roman" w:cs="Times New Roman"/>
+        </w:rPr>
+      </w:pPr>
+      <w:r>
+        <w:rPr>
+          <w:rFonts w:ascii="Times New Roman" w:hAnsi="Times New Roman" w:cs="Times New Roman"/>
+        </w:rPr>
+        <w:t>We also performed simple and multiple linear regression on the original data (before the PCA reduction) as a check against the assumptions used in PCA.  Furthermore, we tried building a model just using the timbre means (ignoring the covariance terms), again with the goal of providing a check against our more complicated models.</w:t>
+      </w:r>
+    </w:p>
+    <w:p>
+      <w:pPr>
+        <w:keepNext/>
+      </w:pPr>
+    </w:p>
+    <w:p>
+      <w:pPr>
+        <w:rPr>
+          <w:rFonts w:ascii="Times New Roman" w:hAnsi="Times New Roman" w:cs="Times New Roman"/>
+        </w:rPr>
+      </w:pPr>
+      <w:r>
+        <w:rPr>
+          <w:rFonts w:ascii="Times New Roman" w:hAnsi="Times New Roman" w:cs="Times New Roman"/>
+          <w:b/>
+          <w:u w:val="single"/>
+        </w:rPr>
+        <w:t>Findings:</w:t>
+      </w:r>
+    </w:p>
+    <w:p>
+      <w:pPr>
+        <w:rPr>
+          <w:rFonts w:ascii="Times New Roman" w:hAnsi="Times New Roman" w:cs="Times New Roman"/>
+        </w:rPr>
+      </w:pPr>
+      <w:r>
+        <w:rPr>
+          <w:rFonts w:ascii="Times New Roman" w:hAnsi="Times New Roman" w:cs="Times New Roman"/>
+        </w:rPr>
+        <w:t>The data was heavily skewed in favor of the 1990s and 2000s, which made accurate predictions outside of these decades nearly impos</w:t>
+      </w:r>
+      <w:r>
+        <w:rPr>
+          <w:rFonts w:ascii="Times New Roman" w:hAnsi="Times New Roman" w:cs="Times New Roman"/>
+        </w:rPr>
+        <w:t xml:space="preserve">sible. The model </w:t>
+      </w:r>
+      <w:r>
+        <w:rPr>
+          <w:rFonts w:ascii="Times New Roman" w:hAnsi="Times New Roman" w:cs="Times New Roman"/>
+        </w:rPr>
+        <w:t>overestimated</w:t>
+      </w:r>
+      <w:r>
+        <w:rPr>
+          <w:rFonts w:ascii="Times New Roman" w:hAnsi="Times New Roman" w:cs="Times New Roman"/>
+        </w:rPr>
+        <w:t xml:space="preserve"> the </w:t>
+      </w:r>
+      <w:r>
+        <w:rPr>
+          <w:rFonts w:ascii="Times New Roman" w:hAnsi="Times New Roman" w:cs="Times New Roman"/>
+        </w:rPr>
+        <w:t xml:space="preserve">year of release for earlier songs (1920 to </w:t>
+      </w:r>
+      <w:r>
+        <w:rPr>
+          <w:rFonts w:ascii="Times New Roman" w:hAnsi="Times New Roman" w:cs="Times New Roman"/>
+        </w:rPr>
+        <w:t>1980</w:t>
+      </w:r>
+      <w:r>
+        <w:rPr>
+          <w:rFonts w:ascii="Times New Roman" w:hAnsi="Times New Roman" w:cs="Times New Roman"/>
+        </w:rPr>
+        <w:t>)</w:t>
+      </w:r>
+      <w:r>
+        <w:rPr>
+          <w:rFonts w:ascii="Times New Roman" w:hAnsi="Times New Roman" w:cs="Times New Roman"/>
+        </w:rPr>
+        <w:t>.</w:t>
+      </w:r>
+      <w:r>
+        <w:rPr>
+          <w:rFonts w:ascii="Times New Roman" w:hAnsi="Times New Roman" w:cs="Times New Roman"/>
+        </w:rPr>
+        <w:t xml:space="preserve"> </w:t>
+      </w:r>
+      <w:r>
+        <w:rPr>
+          <w:rFonts w:ascii="Times New Roman" w:hAnsi="Times New Roman" w:cs="Times New Roman"/>
+        </w:rPr>
+        <w:t xml:space="preserve"> As expected, 1990s and 2000s had the best year predictions likely due to the large number of songs for those years. </w:t>
+      </w:r>
+      <w:r>
+        <w:rPr>
+          <w:rFonts w:ascii="Times New Roman" w:hAnsi="Times New Roman" w:cs="Times New Roman"/>
+        </w:rPr>
+        <w:t xml:space="preserve">  We have created an estimator with a strong bias towards a particular range of years.</w:t>
+      </w:r>
+    </w:p>
+    <w:p>
+      <w:pPr>
+        <w:rPr>
+          <w:rFonts w:ascii="Times New Roman" w:hAnsi="Times New Roman" w:cs="Times New Roman"/>
+        </w:rPr>
+      </w:pPr>
+    </w:p>
+    <w:p>
+      <w:pPr>
+        <w:rPr>
+          <w:rFonts w:ascii="Times New Roman" w:hAnsi="Times New Roman" w:cs="Times New Roman"/>
+        </w:rPr>
+      </w:pPr>
     </w:p>
     <w:p>
       <w:pPr>
@@ -553,7 +640,7 @@
                     <a:blip r:embed="rId6">
                       <a:extLst>
                         <a:ext uri="{28A0092B-C50C-407E-A947-70E740481C1C}">
-                          <a14:useLocalDpi xmlns:a14="http://schemas.microsoft.com/office/drawing/2010/main" xmlns:pic="http://schemas.openxmlformats.org/drawingml/2006/picture" xmlns:a="http://schemas.openxmlformats.org/drawingml/2006/main" xmlns:wps="http://schemas.microsoft.com/office/word/2010/wordprocessingShape" xmlns:wne="http://schemas.microsoft.com/office/word/2006/wordml" xmlns:wpi="http://schemas.microsoft.com/office/word/2010/wordprocessingInk" xmlns:wpg="http://schemas.microsoft.com/office/word/2010/wordprocessingGroup" xmlns:w14="http://schemas.microsoft.com/office/word/2010/wordml" xmlns:w="http://schemas.openxmlformats.org/wordprocessingml/2006/main" xmlns:w10="urn:schemas-microsoft-com:office:word" xmlns:wp="http://schemas.openxmlformats.org/drawingml/2006/wordprocessingDrawing" xmlns:wp14="http://schemas.microsoft.com/office/word/2010/wordprocessingDrawing" xmlns:v="urn:schemas-microsoft-com:vml" xmlns:m="http://schemas.openxmlformats.org/officeDocument/2006/math" xmlns:r="http://schemas.openxmlformats.org/officeDocument/2006/relationships" xmlns:o="urn:schemas-microsoft-com:office:office" xmlns:mc="http://schemas.openxmlformats.org/markup-compatibility/2006" xmlns:wpc="http://schemas.microsoft.com/office/word/2010/wordprocessingCanvas" xmlns="" val="0"/>
+                          <a14:useLocalDpi xmlns:a14="http://schemas.microsoft.com/office/drawing/2010/main" val="0"/>
                         </a:ext>
                       </a:extLst>
                     </a:blip>
@@ -586,6 +673,71 @@
       <w:pPr>
         <w:rPr>
           <w:rFonts w:ascii="Times New Roman" w:hAnsi="Times New Roman" w:cs="Times New Roman"/>
+        </w:rPr>
+      </w:pPr>
+      <w:r>
+        <w:rPr>
+          <w:rFonts w:ascii="Times New Roman" w:hAnsi="Times New Roman" w:cs="Times New Roman"/>
+        </w:rPr>
+        <w:t xml:space="preserve">Performing a multiple linear regression against the data showed that nearly everything was “statistically significant” but of little practical significance, with coefficients all near zero.  </w:t>
+      </w:r>
+      <w:r>
+        <w:rPr>
+          <w:rFonts w:ascii="Times New Roman" w:hAnsi="Times New Roman" w:cs="Times New Roman"/>
+        </w:rPr>
+        <w:t xml:space="preserve">The only visual patterns clear in the 90 single variable plots were the increasing number of songs over time.  </w:t>
+      </w:r>
+      <w:r>
+        <w:rPr>
+          <w:rFonts w:ascii="Times New Roman" w:hAnsi="Times New Roman" w:cs="Times New Roman"/>
+        </w:rPr>
+        <w:t>This regression (R squared .24)</w:t>
+      </w:r>
+      <w:r>
+        <w:rPr>
+          <w:rFonts w:ascii="Times New Roman" w:hAnsi="Times New Roman" w:cs="Times New Roman"/>
+        </w:rPr>
+        <w:t xml:space="preserve"> consistently guessed years in the 1990s and 2000s, as we saw with the PCA.</w:t>
+      </w:r>
+    </w:p>
+    <w:p>
+      <w:pPr>
+        <w:rPr>
+          <w:rFonts w:ascii="Times New Roman" w:hAnsi="Times New Roman" w:cs="Times New Roman"/>
+        </w:rPr>
+      </w:pPr>
+      <w:r>
+        <w:rPr>
+          <w:rFonts w:ascii="Times New Roman" w:hAnsi="Times New Roman" w:cs="Times New Roman"/>
+        </w:rPr>
+        <w:t>A further approach involved guessing that the first 12 columns were our mean values and performing a regression on them (R squared about 0.15).</w:t>
+      </w:r>
+      <w:r>
+        <w:rPr>
+          <w:rFonts w:ascii="Times New Roman" w:hAnsi="Times New Roman" w:cs="Times New Roman"/>
+        </w:rPr>
+        <w:t xml:space="preserve">  We again saw the same strong favoring of the 1990s and 2000s.</w:t>
+      </w:r>
+    </w:p>
+    <w:p>
+      <w:pPr>
+        <w:rPr>
+          <w:rFonts w:ascii="Times New Roman" w:hAnsi="Times New Roman" w:cs="Times New Roman"/>
+        </w:rPr>
+      </w:pPr>
+      <w:r>
+        <w:rPr>
+          <w:rFonts w:ascii="Times New Roman" w:hAnsi="Times New Roman" w:cs="Times New Roman"/>
+        </w:rPr>
+        <w:t>Overall, we find highly statistically significant predictors (of little practical significance) using different methods.</w:t>
+      </w:r>
+      <w:bookmarkStart w:id="0" w:name="_GoBack"/>
+      <w:bookmarkEnd w:id="0"/>
+    </w:p>
+    <w:p>
+      <w:pPr>
+        <w:rPr>
+          <w:rFonts w:ascii="Times New Roman" w:hAnsi="Times New Roman" w:cs="Times New Roman"/>
           <w:b/>
           <w:u w:val="single"/>
         </w:rPr>
@@ -627,6 +779,7 @@
         <w:rPr>
           <w:rFonts w:ascii="Times New Roman" w:hAnsi="Times New Roman" w:cs="Times New Roman"/>
         </w:rPr>
+        <w:lastRenderedPageBreak/>
         <w:t>We chose to consider year as a continuous response because we want the best approximation of the year as possible: if we “miss” a 2004 song, we'd like to end up somewhere in the same decade. One of the main concerns with PCA—that it becomes difficult to interpret results—was of little concern as our task was purely prediction, and because we have very little information about the content of our dataset, rendering interpretation difficult.</w:t>
       </w:r>
     </w:p>
@@ -739,34 +892,13 @@
         <w:rPr>
           <w:rFonts w:ascii="Times New Roman" w:hAnsi="Times New Roman" w:cs="Times New Roman"/>
         </w:rPr>
-        <w:t xml:space="preserve">.  The </w:t>
-      </w:r>
-      <w:proofErr w:type="gramStart"/>
-      <w:r>
-        <w:rPr>
-          <w:rFonts w:ascii="Times New Roman" w:hAnsi="Times New Roman" w:cs="Times New Roman"/>
-        </w:rPr>
-        <w:t>Million Song</w:t>
-      </w:r>
-      <w:proofErr w:type="gramEnd"/>
-      <w:r>
-        <w:rPr>
-          <w:rFonts w:ascii="Times New Roman" w:hAnsi="Times New Roman" w:cs="Times New Roman"/>
-        </w:rPr>
-        <w:t xml:space="preserve"> Dataset. </w:t>
-      </w:r>
-      <w:proofErr w:type="gramStart"/>
-      <w:r>
-        <w:rPr>
-          <w:rFonts w:ascii="Times New Roman" w:hAnsi="Times New Roman" w:cs="Times New Roman"/>
-        </w:rPr>
-        <w:t>In Proceedings of the 12th International Society for Music Information Retrieval Conference (ISMIR 2011), 2011.</w:t>
-      </w:r>
-      <w:proofErr w:type="gramEnd"/>
+        <w:t>.  The Million Song Dataset. In Proceedings of the 12th International Society for Music Information Retrieval Conference (ISMIR 2011), 2011.</w:t>
+      </w:r>
     </w:p>
     <w:sectPr>
       <w:pgSz w:w="12240" w:h="15840"/>
-      <w:pgMar w:top="1440" w:right="1800" w:bottom="1440" w:left="1800" w:gutter="0"/>
+      <w:pgMar w:top="1440" w:right="1800" w:bottom="1440" w:left="1800" w:header="720" w:footer="720" w:gutter="0"/>
+      <w:cols w:space="720"/>
       <w:docGrid w:linePitch="240" w:charSpace="-6145"/>
     </w:sectPr>
   </w:body>
@@ -774,7 +906,7 @@
 </file>
 
 <file path=word/numbering.xml><?xml version="1.0" encoding="utf-8"?>
-<w:numbering xmlns:mv="urn:schemas-microsoft-com:mac:vml" xmlns:mo="http://schemas.microsoft.com/office/mac/office/2008/main" xmlns:ve="http://schemas.openxmlformats.org/markup-compatibility/2006" xmlns:o="urn:schemas-microsoft-com:office:office" xmlns:r="http://schemas.openxmlformats.org/officeDocument/2006/relationships" xmlns:m="http://schemas.openxmlformats.org/officeDocument/2006/math" xmlns:v="urn:schemas-microsoft-com:vml" xmlns:w10="urn:schemas-microsoft-com:office:word" xmlns:w="http://schemas.openxmlformats.org/wordprocessingml/2006/main" xmlns:wne="http://schemas.microsoft.com/office/word/2006/wordml" xmlns:wp="http://schemas.openxmlformats.org/drawingml/2006/wordprocessingDrawing">
+<w:numbering xmlns:wpc="http://schemas.microsoft.com/office/word/2010/wordprocessingCanvas" xmlns:mc="http://schemas.openxmlformats.org/markup-compatibility/2006" xmlns:o="urn:schemas-microsoft-com:office:office" xmlns:r="http://schemas.openxmlformats.org/officeDocument/2006/relationships" xmlns:m="http://schemas.openxmlformats.org/officeDocument/2006/math" xmlns:v="urn:schemas-microsoft-com:vml" xmlns:wp14="http://schemas.microsoft.com/office/word/2010/wordprocessingDrawing" xmlns:wp="http://schemas.openxmlformats.org/drawingml/2006/wordprocessingDrawing" xmlns:w10="urn:schemas-microsoft-com:office:word" xmlns:w="http://schemas.openxmlformats.org/wordprocessingml/2006/main" xmlns:w14="http://schemas.microsoft.com/office/word/2010/wordml" xmlns:w15="http://schemas.microsoft.com/office/word/2012/wordml" xmlns:wpg="http://schemas.microsoft.com/office/word/2010/wordprocessingGroup" xmlns:wpi="http://schemas.microsoft.com/office/word/2010/wordprocessingInk" xmlns:wne="http://schemas.microsoft.com/office/word/2006/wordml" xmlns:wps="http://schemas.microsoft.com/office/word/2010/wordprocessingShape" mc:Ignorable="w14 w15 wp14">
   <w:abstractNum w:abstractNumId="0">
     <w:nsid w:val="00000001"/>
     <w:multiLevelType w:val="multilevel"/>
@@ -1021,7 +1153,7 @@
 </file>
 
 <file path=word/styles.xml><?xml version="1.0" encoding="utf-8"?>
-<w:styles xmlns:r="http://schemas.openxmlformats.org/officeDocument/2006/relationships" xmlns:w="http://schemas.openxmlformats.org/wordprocessingml/2006/main">
+<w:styles xmlns:mc="http://schemas.openxmlformats.org/markup-compatibility/2006" xmlns:r="http://schemas.openxmlformats.org/officeDocument/2006/relationships" xmlns:w="http://schemas.openxmlformats.org/wordprocessingml/2006/main" xmlns:w14="http://schemas.microsoft.com/office/word/2010/wordml" xmlns:w15="http://schemas.microsoft.com/office/word/2012/wordml" mc:Ignorable="w14 w15">
   <w:docDefaults>
     <w:rPrDefault>
       <w:rPr>
@@ -1031,136 +1163,369 @@
     </w:rPrDefault>
     <w:pPrDefault/>
   </w:docDefaults>
-  <w:latentStyles w:defLockedState="0" w:defUIPriority="99" w:defSemiHidden="1" w:defUnhideWhenUsed="1" w:defQFormat="0" w:count="276">
-    <w:lsdException w:name="Normal" w:semiHidden="0" w:uiPriority="0" w:unhideWhenUsed="0" w:qFormat="1"/>
-    <w:lsdException w:name="heading 1" w:semiHidden="0" w:uiPriority="9" w:unhideWhenUsed="0" w:qFormat="1"/>
-    <w:lsdException w:name="heading 2" w:uiPriority="9" w:qFormat="1"/>
-    <w:lsdException w:name="heading 3" w:uiPriority="9" w:qFormat="1"/>
-    <w:lsdException w:name="heading 4" w:uiPriority="9" w:qFormat="1"/>
-    <w:lsdException w:name="heading 5" w:uiPriority="9" w:qFormat="1"/>
-    <w:lsdException w:name="heading 6" w:uiPriority="9" w:qFormat="1"/>
-    <w:lsdException w:name="heading 7" w:uiPriority="9" w:qFormat="1"/>
-    <w:lsdException w:name="heading 8" w:uiPriority="9" w:qFormat="1"/>
-    <w:lsdException w:name="heading 9" w:uiPriority="9" w:qFormat="1"/>
-    <w:lsdException w:name="toc 1" w:uiPriority="39"/>
-    <w:lsdException w:name="toc 2" w:uiPriority="39"/>
-    <w:lsdException w:name="toc 3" w:uiPriority="39"/>
-    <w:lsdException w:name="toc 4" w:uiPriority="39"/>
-    <w:lsdException w:name="toc 5" w:uiPriority="39"/>
-    <w:lsdException w:name="toc 6" w:uiPriority="39"/>
-    <w:lsdException w:name="toc 7" w:uiPriority="39"/>
-    <w:lsdException w:name="toc 8" w:uiPriority="39"/>
-    <w:lsdException w:name="toc 9" w:uiPriority="39"/>
-    <w:lsdException w:name="caption" w:semiHidden="0" w:uiPriority="35" w:unhideWhenUsed="0" w:qFormat="1"/>
-    <w:lsdException w:name="Title" w:semiHidden="0" w:uiPriority="10" w:unhideWhenUsed="0" w:qFormat="1"/>
-    <w:lsdException w:name="Default Paragraph Font" w:uiPriority="1"/>
-    <w:lsdException w:name="Subtitle" w:semiHidden="0" w:uiPriority="11" w:unhideWhenUsed="0" w:qFormat="1"/>
-    <w:lsdException w:name="Strong" w:semiHidden="0" w:uiPriority="22" w:unhideWhenUsed="0" w:qFormat="1"/>
-    <w:lsdException w:name="Emphasis" w:semiHidden="0" w:uiPriority="20" w:unhideWhenUsed="0" w:qFormat="1"/>
-    <w:lsdException w:name="Table Grid" w:semiHidden="0" w:uiPriority="59" w:unhideWhenUsed="0"/>
-    <w:lsdException w:name="No Spacing" w:semiHidden="0" w:unhideWhenUsed="0" w:qFormat="1"/>
-    <w:lsdException w:name="Medium Grid 1" w:unhideWhenUsed="0"/>
-    <w:lsdException w:name="Medium Grid 2" w:uiPriority="1" w:unhideWhenUsed="0" w:qFormat="1"/>
-    <w:lsdException w:name="Medium Grid 3" w:semiHidden="0" w:uiPriority="60" w:unhideWhenUsed="0"/>
-    <w:lsdException w:name="Dark List" w:semiHidden="0" w:uiPriority="61" w:unhideWhenUsed="0"/>
-    <w:lsdException w:name="Colorful Shading" w:semiHidden="0" w:uiPriority="62" w:unhideWhenUsed="0"/>
-    <w:lsdException w:name="Colorful List" w:semiHidden="0" w:uiPriority="63" w:unhideWhenUsed="0"/>
-    <w:lsdException w:name="Colorful Grid" w:semiHidden="0" w:uiPriority="64" w:unhideWhenUsed="0"/>
-    <w:lsdException w:name="Light Shading Accent 1" w:semiHidden="0" w:uiPriority="65" w:unhideWhenUsed="0"/>
-    <w:lsdException w:name="Light List Accent 1" w:semiHidden="0" w:uiPriority="66" w:unhideWhenUsed="0"/>
-    <w:lsdException w:name="Light Grid Accent 1" w:semiHidden="0" w:uiPriority="67" w:unhideWhenUsed="0"/>
-    <w:lsdException w:name="Medium Shading 1 Accent 1" w:semiHidden="0" w:uiPriority="68" w:unhideWhenUsed="0"/>
-    <w:lsdException w:name="Medium Shading 2 Accent 1" w:semiHidden="0" w:uiPriority="69" w:unhideWhenUsed="0"/>
-    <w:lsdException w:name="Medium List 1 Accent 1" w:semiHidden="0" w:uiPriority="70" w:unhideWhenUsed="0"/>
-    <w:lsdException w:name="Revision" w:semiHidden="0" w:uiPriority="71" w:unhideWhenUsed="0"/>
-    <w:lsdException w:name="List Paragraph" w:semiHidden="0" w:uiPriority="72" w:unhideWhenUsed="0" w:qFormat="1"/>
-    <w:lsdException w:name="Quote" w:semiHidden="0" w:uiPriority="73" w:unhideWhenUsed="0" w:qFormat="1"/>
-    <w:lsdException w:name="Intense Quote" w:semiHidden="0" w:uiPriority="60" w:unhideWhenUsed="0" w:qFormat="1"/>
-    <w:lsdException w:name="Medium List 2 Accent 1" w:semiHidden="0" w:uiPriority="61" w:unhideWhenUsed="0"/>
-    <w:lsdException w:name="Medium Grid 1 Accent 1" w:semiHidden="0" w:uiPriority="62" w:unhideWhenUsed="0"/>
-    <w:lsdException w:name="Medium Grid 2 Accent 1" w:semiHidden="0" w:uiPriority="63" w:unhideWhenUsed="0"/>
-    <w:lsdException w:name="Medium Grid 3 Accent 1" w:semiHidden="0" w:uiPriority="64" w:unhideWhenUsed="0"/>
-    <w:lsdException w:name="Dark List Accent 1" w:semiHidden="0" w:uiPriority="65" w:unhideWhenUsed="0"/>
-    <w:lsdException w:name="Colorful Shading Accent 1" w:unhideWhenUsed="0"/>
-    <w:lsdException w:name="Colorful List Accent 1" w:semiHidden="0" w:uiPriority="34" w:unhideWhenUsed="0" w:qFormat="1"/>
-    <w:lsdException w:name="Colorful Grid Accent 1" w:semiHidden="0" w:uiPriority="29" w:unhideWhenUsed="0" w:qFormat="1"/>
-    <w:lsdException w:name="Light Shading Accent 2" w:semiHidden="0" w:uiPriority="30" w:unhideWhenUsed="0" w:qFormat="1"/>
-    <w:lsdException w:name="Light List Accent 2" w:semiHidden="0" w:uiPriority="66" w:unhideWhenUsed="0"/>
-    <w:lsdException w:name="Light Grid Accent 2" w:semiHidden="0" w:uiPriority="67" w:unhideWhenUsed="0"/>
-    <w:lsdException w:name="Medium Shading 1 Accent 2" w:semiHidden="0" w:uiPriority="68" w:unhideWhenUsed="0"/>
-    <w:lsdException w:name="Medium Shading 2 Accent 2" w:semiHidden="0" w:uiPriority="69" w:unhideWhenUsed="0"/>
-    <w:lsdException w:name="Medium List 1 Accent 2" w:semiHidden="0" w:uiPriority="70" w:unhideWhenUsed="0"/>
-    <w:lsdException w:name="Medium List 2 Accent 2" w:semiHidden="0" w:uiPriority="71" w:unhideWhenUsed="0"/>
-    <w:lsdException w:name="Medium Grid 1 Accent 2" w:semiHidden="0" w:uiPriority="72" w:unhideWhenUsed="0"/>
-    <w:lsdException w:name="Medium Grid 2 Accent 2" w:semiHidden="0" w:uiPriority="73" w:unhideWhenUsed="0"/>
-    <w:lsdException w:name="Medium Grid 3 Accent 2" w:semiHidden="0" w:uiPriority="60" w:unhideWhenUsed="0"/>
-    <w:lsdException w:name="Dark List Accent 2" w:semiHidden="0" w:uiPriority="61" w:unhideWhenUsed="0"/>
-    <w:lsdException w:name="Colorful Shading Accent 2" w:semiHidden="0" w:uiPriority="62" w:unhideWhenUsed="0"/>
-    <w:lsdException w:name="Colorful List Accent 2" w:semiHidden="0" w:uiPriority="63" w:unhideWhenUsed="0"/>
-    <w:lsdException w:name="Colorful Grid Accent 2" w:semiHidden="0" w:uiPriority="64" w:unhideWhenUsed="0"/>
-    <w:lsdException w:name="Light Shading Accent 3" w:semiHidden="0" w:uiPriority="65" w:unhideWhenUsed="0"/>
-    <w:lsdException w:name="Light List Accent 3" w:semiHidden="0" w:uiPriority="66" w:unhideWhenUsed="0"/>
-    <w:lsdException w:name="Light Grid Accent 3" w:semiHidden="0" w:uiPriority="67" w:unhideWhenUsed="0"/>
-    <w:lsdException w:name="Medium Shading 1 Accent 3" w:semiHidden="0" w:uiPriority="68" w:unhideWhenUsed="0"/>
-    <w:lsdException w:name="Medium Shading 2 Accent 3" w:semiHidden="0" w:uiPriority="69" w:unhideWhenUsed="0"/>
-    <w:lsdException w:name="Medium List 1 Accent 3" w:semiHidden="0" w:uiPriority="70" w:unhideWhenUsed="0"/>
-    <w:lsdException w:name="Medium List 2 Accent 3" w:semiHidden="0" w:uiPriority="71" w:unhideWhenUsed="0"/>
-    <w:lsdException w:name="Medium Grid 1 Accent 3" w:semiHidden="0" w:uiPriority="72" w:unhideWhenUsed="0"/>
-    <w:lsdException w:name="Medium Grid 2 Accent 3" w:semiHidden="0" w:uiPriority="73" w:unhideWhenUsed="0"/>
-    <w:lsdException w:name="Medium Grid 3 Accent 3" w:semiHidden="0" w:uiPriority="60" w:unhideWhenUsed="0"/>
-    <w:lsdException w:name="Dark List Accent 3" w:semiHidden="0" w:uiPriority="61" w:unhideWhenUsed="0"/>
-    <w:lsdException w:name="Colorful Shading Accent 3" w:semiHidden="0" w:uiPriority="62" w:unhideWhenUsed="0"/>
-    <w:lsdException w:name="Colorful List Accent 3" w:semiHidden="0" w:uiPriority="63" w:unhideWhenUsed="0"/>
-    <w:lsdException w:name="Colorful Grid Accent 3" w:semiHidden="0" w:uiPriority="64" w:unhideWhenUsed="0"/>
-    <w:lsdException w:name="Light Shading Accent 4" w:semiHidden="0" w:uiPriority="65" w:unhideWhenUsed="0"/>
-    <w:lsdException w:name="Light List Accent 4" w:semiHidden="0" w:uiPriority="66" w:unhideWhenUsed="0"/>
-    <w:lsdException w:name="Light Grid Accent 4" w:semiHidden="0" w:uiPriority="67" w:unhideWhenUsed="0"/>
-    <w:lsdException w:name="Medium Shading 1 Accent 4" w:semiHidden="0" w:uiPriority="68" w:unhideWhenUsed="0"/>
-    <w:lsdException w:name="Medium Shading 2 Accent 4" w:semiHidden="0" w:uiPriority="69" w:unhideWhenUsed="0"/>
-    <w:lsdException w:name="Medium List 1 Accent 4" w:semiHidden="0" w:uiPriority="70" w:unhideWhenUsed="0"/>
-    <w:lsdException w:name="Medium List 2 Accent 4" w:semiHidden="0" w:uiPriority="71" w:unhideWhenUsed="0"/>
-    <w:lsdException w:name="Medium Grid 1 Accent 4" w:semiHidden="0" w:uiPriority="72" w:unhideWhenUsed="0"/>
-    <w:lsdException w:name="Medium Grid 2 Accent 4" w:semiHidden="0" w:uiPriority="73" w:unhideWhenUsed="0"/>
-    <w:lsdException w:name="Medium Grid 3 Accent 4" w:semiHidden="0" w:uiPriority="60" w:unhideWhenUsed="0"/>
-    <w:lsdException w:name="Dark List Accent 4" w:semiHidden="0" w:uiPriority="61" w:unhideWhenUsed="0"/>
-    <w:lsdException w:name="Colorful Shading Accent 4" w:semiHidden="0" w:uiPriority="62" w:unhideWhenUsed="0"/>
-    <w:lsdException w:name="Colorful List Accent 4" w:semiHidden="0" w:uiPriority="63" w:unhideWhenUsed="0"/>
-    <w:lsdException w:name="Colorful Grid Accent 4" w:semiHidden="0" w:uiPriority="64" w:unhideWhenUsed="0"/>
-    <w:lsdException w:name="Light Shading Accent 5" w:semiHidden="0" w:uiPriority="65" w:unhideWhenUsed="0"/>
-    <w:lsdException w:name="Light List Accent 5" w:semiHidden="0" w:uiPriority="66" w:unhideWhenUsed="0"/>
-    <w:lsdException w:name="Light Grid Accent 5" w:semiHidden="0" w:uiPriority="67" w:unhideWhenUsed="0"/>
-    <w:lsdException w:name="Medium Shading 1 Accent 5" w:semiHidden="0" w:uiPriority="68" w:unhideWhenUsed="0"/>
-    <w:lsdException w:name="Medium Shading 2 Accent 5" w:semiHidden="0" w:uiPriority="69" w:unhideWhenUsed="0"/>
-    <w:lsdException w:name="Medium List 1 Accent 5" w:semiHidden="0" w:uiPriority="70" w:unhideWhenUsed="0"/>
-    <w:lsdException w:name="Medium List 2 Accent 5" w:semiHidden="0" w:uiPriority="71" w:unhideWhenUsed="0"/>
-    <w:lsdException w:name="Medium Grid 1 Accent 5" w:semiHidden="0" w:uiPriority="72" w:unhideWhenUsed="0"/>
-    <w:lsdException w:name="Medium Grid 2 Accent 5" w:semiHidden="0" w:uiPriority="73" w:unhideWhenUsed="0"/>
-    <w:lsdException w:name="Medium Grid 3 Accent 5" w:semiHidden="0" w:uiPriority="60" w:unhideWhenUsed="0"/>
-    <w:lsdException w:name="Dark List Accent 5" w:semiHidden="0" w:uiPriority="61" w:unhideWhenUsed="0"/>
-    <w:lsdException w:name="Colorful Shading Accent 5" w:semiHidden="0" w:uiPriority="62" w:unhideWhenUsed="0"/>
-    <w:lsdException w:name="Colorful List Accent 5" w:semiHidden="0" w:uiPriority="63" w:unhideWhenUsed="0"/>
-    <w:lsdException w:name="Colorful Grid Accent 5" w:semiHidden="0" w:uiPriority="64" w:unhideWhenUsed="0"/>
-    <w:lsdException w:name="Light Shading Accent 6" w:semiHidden="0" w:uiPriority="65" w:unhideWhenUsed="0"/>
-    <w:lsdException w:name="Light List Accent 6" w:semiHidden="0" w:uiPriority="66" w:unhideWhenUsed="0"/>
-    <w:lsdException w:name="Light Grid Accent 6" w:semiHidden="0" w:uiPriority="67" w:unhideWhenUsed="0"/>
-    <w:lsdException w:name="Medium Shading 1 Accent 6" w:semiHidden="0" w:uiPriority="68" w:unhideWhenUsed="0"/>
-    <w:lsdException w:name="Medium Shading 2 Accent 6" w:semiHidden="0" w:uiPriority="69" w:unhideWhenUsed="0"/>
-    <w:lsdException w:name="Medium List 1 Accent 6" w:semiHidden="0" w:uiPriority="70" w:unhideWhenUsed="0"/>
-    <w:lsdException w:name="Medium List 2 Accent 6" w:semiHidden="0" w:uiPriority="71" w:unhideWhenUsed="0"/>
-    <w:lsdException w:name="Medium Grid 1 Accent 6" w:semiHidden="0" w:uiPriority="72" w:unhideWhenUsed="0"/>
-    <w:lsdException w:name="Medium Grid 2 Accent 6" w:semiHidden="0" w:uiPriority="73" w:unhideWhenUsed="0"/>
-    <w:lsdException w:name="Medium Grid 3 Accent 6" w:semiHidden="0" w:uiPriority="60" w:unhideWhenUsed="0"/>
-    <w:lsdException w:name="Dark List Accent 6" w:semiHidden="0" w:uiPriority="61" w:unhideWhenUsed="0"/>
-    <w:lsdException w:name="Colorful Shading Accent 6" w:semiHidden="0" w:uiPriority="62" w:unhideWhenUsed="0"/>
-    <w:lsdException w:name="Colorful List Accent 6" w:semiHidden="0" w:uiPriority="63" w:unhideWhenUsed="0"/>
-    <w:lsdException w:name="Colorful Grid Accent 6" w:semiHidden="0" w:uiPriority="64" w:unhideWhenUsed="0"/>
-    <w:lsdException w:name="Subtle Emphasis" w:semiHidden="0" w:uiPriority="65" w:unhideWhenUsed="0" w:qFormat="1"/>
-    <w:lsdException w:name="Intense Emphasis" w:semiHidden="0" w:uiPriority="66" w:unhideWhenUsed="0" w:qFormat="1"/>
-    <w:lsdException w:name="Subtle Reference" w:semiHidden="0" w:uiPriority="67" w:unhideWhenUsed="0" w:qFormat="1"/>
-    <w:lsdException w:name="Intense Reference" w:semiHidden="0" w:uiPriority="68" w:unhideWhenUsed="0" w:qFormat="1"/>
-    <w:lsdException w:name="Book Title" w:semiHidden="0" w:uiPriority="69" w:unhideWhenUsed="0" w:qFormat="1"/>
-    <w:lsdException w:name="Bibliography" w:semiHidden="0" w:uiPriority="70" w:unhideWhenUsed="0"/>
-    <w:lsdException w:name="TOC Heading" w:uiPriority="71" w:qFormat="1"/>
+  <w:latentStyles w:defLockedState="0" w:defUIPriority="99" w:defSemiHidden="0" w:defUnhideWhenUsed="0" w:defQFormat="0" w:count="371">
+    <w:lsdException w:name="Normal" w:uiPriority="0" w:qFormat="1"/>
+    <w:lsdException w:name="heading 1" w:uiPriority="9" w:qFormat="1"/>
+    <w:lsdException w:name="heading 2" w:semiHidden="1" w:uiPriority="9" w:unhideWhenUsed="1" w:qFormat="1"/>
+    <w:lsdException w:name="heading 3" w:semiHidden="1" w:uiPriority="9" w:unhideWhenUsed="1" w:qFormat="1"/>
+    <w:lsdException w:name="heading 4" w:semiHidden="1" w:uiPriority="9" w:unhideWhenUsed="1" w:qFormat="1"/>
+    <w:lsdException w:name="heading 5" w:semiHidden="1" w:uiPriority="9" w:unhideWhenUsed="1" w:qFormat="1"/>
+    <w:lsdException w:name="heading 6" w:semiHidden="1" w:uiPriority="9" w:unhideWhenUsed="1" w:qFormat="1"/>
+    <w:lsdException w:name="heading 7" w:semiHidden="1" w:uiPriority="9" w:unhideWhenUsed="1" w:qFormat="1"/>
+    <w:lsdException w:name="heading 8" w:semiHidden="1" w:uiPriority="9" w:unhideWhenUsed="1" w:qFormat="1"/>
+    <w:lsdException w:name="heading 9" w:semiHidden="1" w:uiPriority="9" w:unhideWhenUsed="1" w:qFormat="1"/>
+    <w:lsdException w:name="index 1" w:semiHidden="1" w:unhideWhenUsed="1"/>
+    <w:lsdException w:name="index 2" w:semiHidden="1" w:unhideWhenUsed="1"/>
+    <w:lsdException w:name="index 3" w:semiHidden="1" w:unhideWhenUsed="1"/>
+    <w:lsdException w:name="index 4" w:semiHidden="1" w:unhideWhenUsed="1"/>
+    <w:lsdException w:name="index 5" w:semiHidden="1" w:unhideWhenUsed="1"/>
+    <w:lsdException w:name="index 6" w:semiHidden="1" w:unhideWhenUsed="1"/>
+    <w:lsdException w:name="index 7" w:semiHidden="1" w:unhideWhenUsed="1"/>
+    <w:lsdException w:name="index 8" w:semiHidden="1" w:unhideWhenUsed="1"/>
+    <w:lsdException w:name="index 9" w:semiHidden="1" w:unhideWhenUsed="1"/>
+    <w:lsdException w:name="toc 1" w:semiHidden="1" w:uiPriority="39" w:unhideWhenUsed="1"/>
+    <w:lsdException w:name="toc 2" w:semiHidden="1" w:uiPriority="39" w:unhideWhenUsed="1"/>
+    <w:lsdException w:name="toc 3" w:semiHidden="1" w:uiPriority="39" w:unhideWhenUsed="1"/>
+    <w:lsdException w:name="toc 4" w:semiHidden="1" w:uiPriority="39" w:unhideWhenUsed="1"/>
+    <w:lsdException w:name="toc 5" w:semiHidden="1" w:uiPriority="39" w:unhideWhenUsed="1"/>
+    <w:lsdException w:name="toc 6" w:semiHidden="1" w:uiPriority="39" w:unhideWhenUsed="1"/>
+    <w:lsdException w:name="toc 7" w:semiHidden="1" w:uiPriority="39" w:unhideWhenUsed="1"/>
+    <w:lsdException w:name="toc 8" w:semiHidden="1" w:uiPriority="39" w:unhideWhenUsed="1"/>
+    <w:lsdException w:name="toc 9" w:semiHidden="1" w:uiPriority="39" w:unhideWhenUsed="1"/>
+    <w:lsdException w:name="Normal Indent" w:semiHidden="1" w:unhideWhenUsed="1"/>
+    <w:lsdException w:name="footnote text" w:semiHidden="1" w:unhideWhenUsed="1"/>
+    <w:lsdException w:name="annotation text" w:semiHidden="1" w:unhideWhenUsed="1"/>
+    <w:lsdException w:name="header" w:semiHidden="1" w:unhideWhenUsed="1"/>
+    <w:lsdException w:name="footer" w:semiHidden="1" w:unhideWhenUsed="1"/>
+    <w:lsdException w:name="index heading" w:semiHidden="1" w:unhideWhenUsed="1"/>
+    <w:lsdException w:name="caption" w:uiPriority="35" w:qFormat="1"/>
+    <w:lsdException w:name="table of figures" w:semiHidden="1" w:unhideWhenUsed="1"/>
+    <w:lsdException w:name="envelope address" w:semiHidden="1" w:unhideWhenUsed="1"/>
+    <w:lsdException w:name="envelope return" w:semiHidden="1" w:unhideWhenUsed="1"/>
+    <w:lsdException w:name="footnote reference" w:semiHidden="1" w:unhideWhenUsed="1"/>
+    <w:lsdException w:name="annotation reference" w:semiHidden="1" w:unhideWhenUsed="1"/>
+    <w:lsdException w:name="line number" w:semiHidden="1" w:unhideWhenUsed="1"/>
+    <w:lsdException w:name="page number" w:semiHidden="1" w:unhideWhenUsed="1"/>
+    <w:lsdException w:name="endnote reference" w:semiHidden="1" w:unhideWhenUsed="1"/>
+    <w:lsdException w:name="endnote text" w:semiHidden="1" w:unhideWhenUsed="1"/>
+    <w:lsdException w:name="table of authorities" w:semiHidden="1" w:unhideWhenUsed="1"/>
+    <w:lsdException w:name="macro" w:semiHidden="1" w:unhideWhenUsed="1"/>
+    <w:lsdException w:name="toa heading" w:semiHidden="1" w:unhideWhenUsed="1"/>
+    <w:lsdException w:name="List" w:semiHidden="1" w:unhideWhenUsed="1"/>
+    <w:lsdException w:name="List Bullet" w:semiHidden="1" w:unhideWhenUsed="1"/>
+    <w:lsdException w:name="List Number" w:semiHidden="1" w:unhideWhenUsed="1"/>
+    <w:lsdException w:name="List 2" w:semiHidden="1" w:unhideWhenUsed="1"/>
+    <w:lsdException w:name="List 3" w:semiHidden="1" w:unhideWhenUsed="1"/>
+    <w:lsdException w:name="List 4" w:semiHidden="1" w:unhideWhenUsed="1"/>
+    <w:lsdException w:name="List 5" w:semiHidden="1" w:unhideWhenUsed="1"/>
+    <w:lsdException w:name="List Bullet 2" w:semiHidden="1" w:unhideWhenUsed="1"/>
+    <w:lsdException w:name="List Bullet 3" w:semiHidden="1" w:unhideWhenUsed="1"/>
+    <w:lsdException w:name="List Bullet 4" w:semiHidden="1" w:unhideWhenUsed="1"/>
+    <w:lsdException w:name="List Bullet 5" w:semiHidden="1" w:unhideWhenUsed="1"/>
+    <w:lsdException w:name="List Number 2" w:semiHidden="1" w:unhideWhenUsed="1"/>
+    <w:lsdException w:name="List Number 3" w:semiHidden="1" w:unhideWhenUsed="1"/>
+    <w:lsdException w:name="List Number 4" w:semiHidden="1" w:unhideWhenUsed="1"/>
+    <w:lsdException w:name="List Number 5" w:semiHidden="1" w:unhideWhenUsed="1"/>
+    <w:lsdException w:name="Title" w:uiPriority="10" w:qFormat="1"/>
+    <w:lsdException w:name="Closing" w:semiHidden="1" w:unhideWhenUsed="1"/>
+    <w:lsdException w:name="Signature" w:semiHidden="1" w:unhideWhenUsed="1"/>
+    <w:lsdException w:name="Default Paragraph Font" w:semiHidden="1" w:uiPriority="1" w:unhideWhenUsed="1"/>
+    <w:lsdException w:name="Body Text" w:semiHidden="1" w:unhideWhenUsed="1"/>
+    <w:lsdException w:name="Body Text Indent" w:semiHidden="1" w:unhideWhenUsed="1"/>
+    <w:lsdException w:name="List Continue" w:semiHidden="1" w:unhideWhenUsed="1"/>
+    <w:lsdException w:name="List Continue 2" w:semiHidden="1" w:unhideWhenUsed="1"/>
+    <w:lsdException w:name="List Continue 3" w:semiHidden="1" w:unhideWhenUsed="1"/>
+    <w:lsdException w:name="List Continue 4" w:semiHidden="1" w:unhideWhenUsed="1"/>
+    <w:lsdException w:name="List Continue 5" w:semiHidden="1" w:unhideWhenUsed="1"/>
+    <w:lsdException w:name="Message Header" w:semiHidden="1" w:unhideWhenUsed="1"/>
+    <w:lsdException w:name="Subtitle" w:uiPriority="11" w:qFormat="1"/>
+    <w:lsdException w:name="Salutation" w:semiHidden="1" w:unhideWhenUsed="1"/>
+    <w:lsdException w:name="Date" w:semiHidden="1" w:unhideWhenUsed="1"/>
+    <w:lsdException w:name="Body Text First Indent" w:semiHidden="1" w:unhideWhenUsed="1"/>
+    <w:lsdException w:name="Body Text First Indent 2" w:semiHidden="1" w:unhideWhenUsed="1"/>
+    <w:lsdException w:name="Note Heading" w:semiHidden="1" w:unhideWhenUsed="1"/>
+    <w:lsdException w:name="Body Text 2" w:semiHidden="1" w:unhideWhenUsed="1"/>
+    <w:lsdException w:name="Body Text 3" w:semiHidden="1" w:unhideWhenUsed="1"/>
+    <w:lsdException w:name="Body Text Indent 2" w:semiHidden="1" w:unhideWhenUsed="1"/>
+    <w:lsdException w:name="Body Text Indent 3" w:semiHidden="1" w:unhideWhenUsed="1"/>
+    <w:lsdException w:name="Block Text" w:semiHidden="1" w:unhideWhenUsed="1"/>
+    <w:lsdException w:name="Hyperlink" w:semiHidden="1" w:unhideWhenUsed="1"/>
+    <w:lsdException w:name="FollowedHyperlink" w:semiHidden="1" w:unhideWhenUsed="1"/>
+    <w:lsdException w:name="Strong" w:uiPriority="22" w:qFormat="1"/>
+    <w:lsdException w:name="Emphasis" w:uiPriority="20" w:qFormat="1"/>
+    <w:lsdException w:name="Document Map" w:semiHidden="1" w:unhideWhenUsed="1"/>
+    <w:lsdException w:name="Plain Text" w:semiHidden="1" w:unhideWhenUsed="1"/>
+    <w:lsdException w:name="E-mail Signature" w:semiHidden="1" w:unhideWhenUsed="1"/>
+    <w:lsdException w:name="HTML Top of Form" w:semiHidden="1" w:unhideWhenUsed="1"/>
+    <w:lsdException w:name="HTML Bottom of Form" w:semiHidden="1" w:unhideWhenUsed="1"/>
+    <w:lsdException w:name="Normal (Web)" w:semiHidden="1" w:unhideWhenUsed="1"/>
+    <w:lsdException w:name="HTML Acronym" w:semiHidden="1" w:unhideWhenUsed="1"/>
+    <w:lsdException w:name="HTML Address" w:semiHidden="1" w:unhideWhenUsed="1"/>
+    <w:lsdException w:name="HTML Cite" w:semiHidden="1" w:unhideWhenUsed="1"/>
+    <w:lsdException w:name="HTML Code" w:semiHidden="1" w:unhideWhenUsed="1"/>
+    <w:lsdException w:name="HTML Definition" w:semiHidden="1" w:unhideWhenUsed="1"/>
+    <w:lsdException w:name="HTML Keyboard" w:semiHidden="1" w:unhideWhenUsed="1"/>
+    <w:lsdException w:name="HTML Preformatted" w:semiHidden="1" w:unhideWhenUsed="1"/>
+    <w:lsdException w:name="HTML Sample" w:semiHidden="1" w:unhideWhenUsed="1"/>
+    <w:lsdException w:name="HTML Typewriter" w:semiHidden="1" w:unhideWhenUsed="1"/>
+    <w:lsdException w:name="HTML Variable" w:semiHidden="1" w:unhideWhenUsed="1"/>
+    <w:lsdException w:name="Normal Table" w:semiHidden="1" w:unhideWhenUsed="1"/>
+    <w:lsdException w:name="annotation subject" w:semiHidden="1" w:unhideWhenUsed="1"/>
+    <w:lsdException w:name="No List" w:semiHidden="1" w:unhideWhenUsed="1"/>
+    <w:lsdException w:name="Outline List 1" w:semiHidden="1" w:unhideWhenUsed="1"/>
+    <w:lsdException w:name="Outline List 2" w:semiHidden="1" w:unhideWhenUsed="1"/>
+    <w:lsdException w:name="Outline List 3" w:semiHidden="1" w:unhideWhenUsed="1"/>
+    <w:lsdException w:name="Table Simple 1" w:semiHidden="1" w:unhideWhenUsed="1"/>
+    <w:lsdException w:name="Table Simple 2" w:semiHidden="1" w:unhideWhenUsed="1"/>
+    <w:lsdException w:name="Table Simple 3" w:semiHidden="1" w:unhideWhenUsed="1"/>
+    <w:lsdException w:name="Table Classic 1" w:semiHidden="1" w:unhideWhenUsed="1"/>
+    <w:lsdException w:name="Table Classic 2" w:semiHidden="1" w:unhideWhenUsed="1"/>
+    <w:lsdException w:name="Table Classic 3" w:semiHidden="1" w:unhideWhenUsed="1"/>
+    <w:lsdException w:name="Table Classic 4" w:semiHidden="1" w:unhideWhenUsed="1"/>
+    <w:lsdException w:name="Table Colorful 1" w:semiHidden="1" w:unhideWhenUsed="1"/>
+    <w:lsdException w:name="Table Colorful 2" w:semiHidden="1" w:unhideWhenUsed="1"/>
+    <w:lsdException w:name="Table Colorful 3" w:semiHidden="1" w:unhideWhenUsed="1"/>
+    <w:lsdException w:name="Table Columns 1" w:semiHidden="1" w:unhideWhenUsed="1"/>
+    <w:lsdException w:name="Table Columns 2" w:semiHidden="1" w:unhideWhenUsed="1"/>
+    <w:lsdException w:name="Table Columns 3" w:semiHidden="1" w:unhideWhenUsed="1"/>
+    <w:lsdException w:name="Table Columns 4" w:semiHidden="1" w:unhideWhenUsed="1"/>
+    <w:lsdException w:name="Table Columns 5" w:semiHidden="1" w:unhideWhenUsed="1"/>
+    <w:lsdException w:name="Table Grid 1" w:semiHidden="1" w:unhideWhenUsed="1"/>
+    <w:lsdException w:name="Table Grid 2" w:semiHidden="1" w:unhideWhenUsed="1"/>
+    <w:lsdException w:name="Table Grid 3" w:semiHidden="1" w:unhideWhenUsed="1"/>
+    <w:lsdException w:name="Table Grid 4" w:semiHidden="1" w:unhideWhenUsed="1"/>
+    <w:lsdException w:name="Table Grid 5" w:semiHidden="1" w:unhideWhenUsed="1"/>
+    <w:lsdException w:name="Table Grid 6" w:semiHidden="1" w:unhideWhenUsed="1"/>
+    <w:lsdException w:name="Table Grid 7" w:semiHidden="1" w:unhideWhenUsed="1"/>
+    <w:lsdException w:name="Table Grid 8" w:semiHidden="1" w:unhideWhenUsed="1"/>
+    <w:lsdException w:name="Table List 1" w:semiHidden="1" w:unhideWhenUsed="1"/>
+    <w:lsdException w:name="Table List 2" w:semiHidden="1" w:unhideWhenUsed="1"/>
+    <w:lsdException w:name="Table List 3" w:semiHidden="1" w:unhideWhenUsed="1"/>
+    <w:lsdException w:name="Table List 4" w:semiHidden="1" w:unhideWhenUsed="1"/>
+    <w:lsdException w:name="Table List 5" w:semiHidden="1" w:unhideWhenUsed="1"/>
+    <w:lsdException w:name="Table List 6" w:semiHidden="1" w:unhideWhenUsed="1"/>
+    <w:lsdException w:name="Table List 7" w:semiHidden="1" w:unhideWhenUsed="1"/>
+    <w:lsdException w:name="Table List 8" w:semiHidden="1" w:unhideWhenUsed="1"/>
+    <w:lsdException w:name="Table 3D effects 1" w:semiHidden="1" w:unhideWhenUsed="1"/>
+    <w:lsdException w:name="Table 3D effects 2" w:semiHidden="1" w:unhideWhenUsed="1"/>
+    <w:lsdException w:name="Table 3D effects 3" w:semiHidden="1" w:unhideWhenUsed="1"/>
+    <w:lsdException w:name="Table Contemporary" w:semiHidden="1" w:unhideWhenUsed="1"/>
+    <w:lsdException w:name="Table Elegant" w:semiHidden="1" w:unhideWhenUsed="1"/>
+    <w:lsdException w:name="Table Professional" w:semiHidden="1" w:unhideWhenUsed="1"/>
+    <w:lsdException w:name="Table Subtle 1" w:semiHidden="1" w:unhideWhenUsed="1"/>
+    <w:lsdException w:name="Table Subtle 2" w:semiHidden="1" w:unhideWhenUsed="1"/>
+    <w:lsdException w:name="Table Web 1" w:semiHidden="1" w:unhideWhenUsed="1"/>
+    <w:lsdException w:name="Table Web 2" w:semiHidden="1" w:unhideWhenUsed="1"/>
+    <w:lsdException w:name="Table Web 3" w:semiHidden="1" w:unhideWhenUsed="1"/>
+    <w:lsdException w:name="Balloon Text" w:semiHidden="1" w:unhideWhenUsed="1"/>
+    <w:lsdException w:name="Table Grid" w:uiPriority="59"/>
+    <w:lsdException w:name="Table Theme" w:semiHidden="1" w:unhideWhenUsed="1"/>
+    <w:lsdException w:name="Placeholder Text" w:semiHidden="1"/>
+    <w:lsdException w:name="No Spacing" w:qFormat="1"/>
+    <w:lsdException w:name="Light Shading"/>
+    <w:lsdException w:name="Light List"/>
+    <w:lsdException w:name="Light Grid"/>
+    <w:lsdException w:name="Medium Shading 1"/>
+    <w:lsdException w:name="Medium Shading 2"/>
+    <w:lsdException w:name="Medium List 1"/>
+    <w:lsdException w:name="Medium List 2"/>
+    <w:lsdException w:name="Medium Grid 1"/>
+    <w:lsdException w:name="Medium Grid 2" w:uiPriority="1" w:qFormat="1"/>
+    <w:lsdException w:name="Medium Grid 3" w:uiPriority="60"/>
+    <w:lsdException w:name="Dark List" w:uiPriority="61"/>
+    <w:lsdException w:name="Colorful Shading" w:uiPriority="62"/>
+    <w:lsdException w:name="Colorful List" w:uiPriority="63"/>
+    <w:lsdException w:name="Colorful Grid" w:uiPriority="64"/>
+    <w:lsdException w:name="Light Shading Accent 1" w:uiPriority="65"/>
+    <w:lsdException w:name="Light List Accent 1" w:uiPriority="66"/>
+    <w:lsdException w:name="Light Grid Accent 1" w:uiPriority="67"/>
+    <w:lsdException w:name="Medium Shading 1 Accent 1" w:uiPriority="68"/>
+    <w:lsdException w:name="Medium Shading 2 Accent 1" w:uiPriority="69"/>
+    <w:lsdException w:name="Medium List 1 Accent 1" w:uiPriority="70"/>
+    <w:lsdException w:name="Revision" w:uiPriority="71"/>
+    <w:lsdException w:name="List Paragraph" w:uiPriority="72" w:qFormat="1"/>
+    <w:lsdException w:name="Quote" w:uiPriority="73" w:qFormat="1"/>
+    <w:lsdException w:name="Intense Quote" w:uiPriority="60" w:qFormat="1"/>
+    <w:lsdException w:name="Medium List 2 Accent 1" w:uiPriority="61"/>
+    <w:lsdException w:name="Medium Grid 1 Accent 1" w:uiPriority="62"/>
+    <w:lsdException w:name="Medium Grid 2 Accent 1" w:uiPriority="63"/>
+    <w:lsdException w:name="Medium Grid 3 Accent 1" w:uiPriority="64"/>
+    <w:lsdException w:name="Dark List Accent 1" w:uiPriority="65"/>
+    <w:lsdException w:name="Colorful Shading Accent 1"/>
+    <w:lsdException w:name="Colorful List Accent 1" w:uiPriority="34" w:qFormat="1"/>
+    <w:lsdException w:name="Colorful Grid Accent 1" w:uiPriority="29" w:qFormat="1"/>
+    <w:lsdException w:name="Light Shading Accent 2" w:uiPriority="30" w:qFormat="1"/>
+    <w:lsdException w:name="Light List Accent 2" w:uiPriority="66"/>
+    <w:lsdException w:name="Light Grid Accent 2" w:uiPriority="67"/>
+    <w:lsdException w:name="Medium Shading 1 Accent 2" w:uiPriority="68"/>
+    <w:lsdException w:name="Medium Shading 2 Accent 2" w:uiPriority="69"/>
+    <w:lsdException w:name="Medium List 1 Accent 2" w:uiPriority="70"/>
+    <w:lsdException w:name="Medium List 2 Accent 2" w:uiPriority="71"/>
+    <w:lsdException w:name="Medium Grid 1 Accent 2" w:uiPriority="72"/>
+    <w:lsdException w:name="Medium Grid 2 Accent 2" w:uiPriority="73"/>
+    <w:lsdException w:name="Medium Grid 3 Accent 2" w:uiPriority="60"/>
+    <w:lsdException w:name="Dark List Accent 2" w:uiPriority="61"/>
+    <w:lsdException w:name="Colorful Shading Accent 2" w:uiPriority="62"/>
+    <w:lsdException w:name="Colorful List Accent 2" w:uiPriority="63"/>
+    <w:lsdException w:name="Colorful Grid Accent 2" w:uiPriority="64"/>
+    <w:lsdException w:name="Light Shading Accent 3" w:uiPriority="65"/>
+    <w:lsdException w:name="Light List Accent 3" w:uiPriority="66"/>
+    <w:lsdException w:name="Light Grid Accent 3" w:uiPriority="67"/>
+    <w:lsdException w:name="Medium Shading 1 Accent 3" w:uiPriority="68"/>
+    <w:lsdException w:name="Medium Shading 2 Accent 3" w:uiPriority="69"/>
+    <w:lsdException w:name="Medium List 1 Accent 3" w:uiPriority="70"/>
+    <w:lsdException w:name="Medium List 2 Accent 3" w:uiPriority="71"/>
+    <w:lsdException w:name="Medium Grid 1 Accent 3" w:uiPriority="72"/>
+    <w:lsdException w:name="Medium Grid 2 Accent 3" w:uiPriority="73"/>
+    <w:lsdException w:name="Medium Grid 3 Accent 3" w:uiPriority="60"/>
+    <w:lsdException w:name="Dark List Accent 3" w:uiPriority="61"/>
+    <w:lsdException w:name="Colorful Shading Accent 3" w:uiPriority="62"/>
+    <w:lsdException w:name="Colorful List Accent 3" w:uiPriority="63"/>
+    <w:lsdException w:name="Colorful Grid Accent 3" w:uiPriority="64"/>
+    <w:lsdException w:name="Light Shading Accent 4" w:uiPriority="65"/>
+    <w:lsdException w:name="Light List Accent 4" w:uiPriority="66"/>
+    <w:lsdException w:name="Light Grid Accent 4" w:uiPriority="67"/>
+    <w:lsdException w:name="Medium Shading 1 Accent 4" w:uiPriority="68"/>
+    <w:lsdException w:name="Medium Shading 2 Accent 4" w:uiPriority="69"/>
+    <w:lsdException w:name="Medium List 1 Accent 4" w:uiPriority="70"/>
+    <w:lsdException w:name="Medium List 2 Accent 4" w:uiPriority="71"/>
+    <w:lsdException w:name="Medium Grid 1 Accent 4" w:uiPriority="72"/>
+    <w:lsdException w:name="Medium Grid 2 Accent 4" w:uiPriority="73"/>
+    <w:lsdException w:name="Medium Grid 3 Accent 4" w:uiPriority="60"/>
+    <w:lsdException w:name="Dark List Accent 4" w:uiPriority="61"/>
+    <w:lsdException w:name="Colorful Shading Accent 4" w:uiPriority="62"/>
+    <w:lsdException w:name="Colorful List Accent 4" w:uiPriority="63"/>
+    <w:lsdException w:name="Colorful Grid Accent 4" w:uiPriority="64"/>
+    <w:lsdException w:name="Light Shading Accent 5" w:uiPriority="65"/>
+    <w:lsdException w:name="Light List Accent 5" w:uiPriority="66"/>
+    <w:lsdException w:name="Light Grid Accent 5" w:uiPriority="67"/>
+    <w:lsdException w:name="Medium Shading 1 Accent 5" w:uiPriority="68"/>
+    <w:lsdException w:name="Medium Shading 2 Accent 5" w:uiPriority="69"/>
+    <w:lsdException w:name="Medium List 1 Accent 5" w:uiPriority="70"/>
+    <w:lsdException w:name="Medium List 2 Accent 5" w:uiPriority="71"/>
+    <w:lsdException w:name="Medium Grid 1 Accent 5" w:uiPriority="72"/>
+    <w:lsdException w:name="Medium Grid 2 Accent 5" w:uiPriority="73"/>
+    <w:lsdException w:name="Medium Grid 3 Accent 5" w:uiPriority="60"/>
+    <w:lsdException w:name="Dark List Accent 5" w:uiPriority="61"/>
+    <w:lsdException w:name="Colorful Shading Accent 5" w:uiPriority="62"/>
+    <w:lsdException w:name="Colorful List Accent 5" w:uiPriority="63"/>
+    <w:lsdException w:name="Colorful Grid Accent 5" w:uiPriority="64"/>
+    <w:lsdException w:name="Light Shading Accent 6" w:uiPriority="65"/>
+    <w:lsdException w:name="Light List Accent 6" w:uiPriority="66"/>
+    <w:lsdException w:name="Light Grid Accent 6" w:uiPriority="67"/>
+    <w:lsdException w:name="Medium Shading 1 Accent 6" w:uiPriority="68"/>
+    <w:lsdException w:name="Medium Shading 2 Accent 6" w:uiPriority="69"/>
+    <w:lsdException w:name="Medium List 1 Accent 6" w:uiPriority="70"/>
+    <w:lsdException w:name="Medium List 2 Accent 6" w:uiPriority="71"/>
+    <w:lsdException w:name="Medium Grid 1 Accent 6" w:uiPriority="72"/>
+    <w:lsdException w:name="Medium Grid 2 Accent 6" w:uiPriority="73"/>
+    <w:lsdException w:name="Medium Grid 3 Accent 6" w:uiPriority="60"/>
+    <w:lsdException w:name="Dark List Accent 6" w:uiPriority="61"/>
+    <w:lsdException w:name="Colorful Shading Accent 6" w:uiPriority="62"/>
+    <w:lsdException w:name="Colorful List Accent 6" w:uiPriority="63"/>
+    <w:lsdException w:name="Colorful Grid Accent 6" w:uiPriority="64"/>
+    <w:lsdException w:name="Subtle Emphasis" w:uiPriority="65" w:qFormat="1"/>
+    <w:lsdException w:name="Intense Emphasis" w:uiPriority="66" w:qFormat="1"/>
+    <w:lsdException w:name="Subtle Reference" w:uiPriority="67" w:qFormat="1"/>
+    <w:lsdException w:name="Intense Reference" w:uiPriority="68" w:qFormat="1"/>
+    <w:lsdException w:name="Book Title" w:uiPriority="69" w:qFormat="1"/>
+    <w:lsdException w:name="Bibliography" w:uiPriority="70"/>
+    <w:lsdException w:name="TOC Heading" w:semiHidden="1" w:uiPriority="71" w:unhideWhenUsed="1" w:qFormat="1"/>
+    <w:lsdException w:name="Grid Table 4" w:uiPriority="49"/>
+    <w:lsdException w:name="Grid Table 5 Dark" w:uiPriority="50"/>
+    <w:lsdException w:name="Grid Table 6 Colorful" w:uiPriority="51"/>
+    <w:lsdException w:name="Grid Table 7 Colorful" w:uiPriority="52"/>
+    <w:lsdException w:name="Grid Table 1 Light Accent 1" w:uiPriority="46"/>
+    <w:lsdException w:name="Grid Table 2 Accent 1" w:uiPriority="47"/>
+    <w:lsdException w:name="Grid Table 3 Accent 1" w:uiPriority="48"/>
+    <w:lsdException w:name="Grid Table 4 Accent 1" w:uiPriority="49"/>
+    <w:lsdException w:name="Grid Table 5 Dark Accent 1" w:uiPriority="50"/>
+    <w:lsdException w:name="Grid Table 6 Colorful Accent 1" w:uiPriority="51"/>
+    <w:lsdException w:name="Grid Table 7 Colorful Accent 1" w:uiPriority="52"/>
+    <w:lsdException w:name="Grid Table 1 Light Accent 2" w:uiPriority="46"/>
+    <w:lsdException w:name="Grid Table 2 Accent 2" w:uiPriority="47"/>
+    <w:lsdException w:name="Grid Table 3 Accent 2" w:uiPriority="48"/>
+    <w:lsdException w:name="Grid Table 4 Accent 2" w:uiPriority="49"/>
+    <w:lsdException w:name="Grid Table 5 Dark Accent 2" w:uiPriority="50"/>
+    <w:lsdException w:name="Grid Table 6 Colorful Accent 2" w:uiPriority="51"/>
+    <w:lsdException w:name="Grid Table 7 Colorful Accent 2" w:uiPriority="52"/>
+    <w:lsdException w:name="Grid Table 1 Light Accent 3" w:uiPriority="46"/>
+    <w:lsdException w:name="Grid Table 2 Accent 3" w:uiPriority="47"/>
+    <w:lsdException w:name="Grid Table 3 Accent 3" w:uiPriority="48"/>
+    <w:lsdException w:name="Grid Table 4 Accent 3" w:uiPriority="49"/>
+    <w:lsdException w:name="Grid Table 5 Dark Accent 3" w:uiPriority="50"/>
+    <w:lsdException w:name="Grid Table 6 Colorful Accent 3" w:uiPriority="51"/>
+    <w:lsdException w:name="Grid Table 7 Colorful Accent 3" w:uiPriority="52"/>
+    <w:lsdException w:name="Grid Table 1 Light Accent 4" w:uiPriority="46"/>
+    <w:lsdException w:name="Grid Table 2 Accent 4" w:uiPriority="47"/>
+    <w:lsdException w:name="Grid Table 3 Accent 4" w:uiPriority="48"/>
+    <w:lsdException w:name="Grid Table 4 Accent 4" w:uiPriority="49"/>
+    <w:lsdException w:name="Grid Table 5 Dark Accent 4" w:uiPriority="50"/>
+    <w:lsdException w:name="Grid Table 6 Colorful Accent 4" w:uiPriority="51"/>
+    <w:lsdException w:name="Grid Table 7 Colorful Accent 4" w:uiPriority="52"/>
+    <w:lsdException w:name="Grid Table 1 Light Accent 5" w:uiPriority="46"/>
+    <w:lsdException w:name="Grid Table 2 Accent 5" w:uiPriority="47"/>
+    <w:lsdException w:name="Grid Table 3 Accent 5" w:uiPriority="48"/>
+    <w:lsdException w:name="Grid Table 4 Accent 5" w:uiPriority="49"/>
+    <w:lsdException w:name="Grid Table 5 Dark Accent 5" w:uiPriority="50"/>
+    <w:lsdException w:name="Grid Table 6 Colorful Accent 5" w:uiPriority="51"/>
+    <w:lsdException w:name="Grid Table 7 Colorful Accent 5" w:uiPriority="52"/>
+    <w:lsdException w:name="Grid Table 1 Light Accent 6" w:uiPriority="46"/>
+    <w:lsdException w:name="Grid Table 2 Accent 6" w:uiPriority="47"/>
+    <w:lsdException w:name="Grid Table 3 Accent 6" w:uiPriority="48"/>
+    <w:lsdException w:name="Grid Table 4 Accent 6" w:uiPriority="49"/>
+    <w:lsdException w:name="Grid Table 5 Dark Accent 6" w:uiPriority="50"/>
+    <w:lsdException w:name="Grid Table 6 Colorful Accent 6" w:uiPriority="51"/>
+    <w:lsdException w:name="Grid Table 7 Colorful Accent 6" w:uiPriority="52"/>
+    <w:lsdException w:name="List Table 1 Light" w:uiPriority="46"/>
+    <w:lsdException w:name="List Table 2" w:uiPriority="47"/>
+    <w:lsdException w:name="List Table 3" w:uiPriority="48"/>
+    <w:lsdException w:name="List Table 4" w:uiPriority="49"/>
+    <w:lsdException w:name="List Table 5 Dark" w:uiPriority="50"/>
+    <w:lsdException w:name="List Table 6 Colorful" w:uiPriority="51"/>
+    <w:lsdException w:name="List Table 7 Colorful" w:uiPriority="52"/>
+    <w:lsdException w:name="List Table 1 Light Accent 1" w:uiPriority="46"/>
+    <w:lsdException w:name="List Table 2 Accent 1" w:uiPriority="47"/>
+    <w:lsdException w:name="List Table 3 Accent 1" w:uiPriority="48"/>
+    <w:lsdException w:name="List Table 4 Accent 1" w:uiPriority="49"/>
+    <w:lsdException w:name="List Table 5 Dark Accent 1" w:uiPriority="50"/>
+    <w:lsdException w:name="List Table 6 Colorful Accent 1" w:uiPriority="51"/>
+    <w:lsdException w:name="List Table 7 Colorful Accent 1" w:uiPriority="52"/>
+    <w:lsdException w:name="List Table 1 Light Accent 2" w:uiPriority="46"/>
+    <w:lsdException w:name="List Table 2 Accent 2" w:uiPriority="47"/>
+    <w:lsdException w:name="List Table 3 Accent 2" w:uiPriority="48"/>
+    <w:lsdException w:name="List Table 4 Accent 2" w:uiPriority="49"/>
+    <w:lsdException w:name="List Table 5 Dark Accent 2" w:uiPriority="50"/>
+    <w:lsdException w:name="List Table 6 Colorful Accent 2" w:uiPriority="51"/>
+    <w:lsdException w:name="List Table 7 Colorful Accent 2" w:uiPriority="52"/>
+    <w:lsdException w:name="List Table 1 Light Accent 3" w:uiPriority="46"/>
+    <w:lsdException w:name="List Table 2 Accent 3" w:uiPriority="47"/>
+    <w:lsdException w:name="List Table 3 Accent 3" w:uiPriority="48"/>
+    <w:lsdException w:name="List Table 4 Accent 3" w:uiPriority="49"/>
+    <w:lsdException w:name="List Table 5 Dark Accent 3" w:uiPriority="50"/>
+    <w:lsdException w:name="List Table 6 Colorful Accent 3" w:uiPriority="51"/>
+    <w:lsdException w:name="List Table 7 Colorful Accent 3" w:uiPriority="52"/>
+    <w:lsdException w:name="List Table 1 Light Accent 4" w:uiPriority="46"/>
+    <w:lsdException w:name="List Table 2 Accent 4" w:uiPriority="47"/>
+    <w:lsdException w:name="List Table 3 Accent 4" w:uiPriority="48"/>
+    <w:lsdException w:name="List Table 4 Accent 4" w:uiPriority="49"/>
+    <w:lsdException w:name="List Table 5 Dark Accent 4" w:uiPriority="50"/>
+    <w:lsdException w:name="List Table 6 Colorful Accent 4" w:uiPriority="51"/>
+    <w:lsdException w:name="List Table 7 Colorful Accent 4" w:uiPriority="52"/>
+    <w:lsdException w:name="List Table 1 Light Accent 5" w:uiPriority="46"/>
+    <w:lsdException w:name="List Table 2 Accent 5" w:uiPriority="47"/>
+    <w:lsdException w:name="List Table 3 Accent 5" w:uiPriority="48"/>
+    <w:lsdException w:name="List Table 4 Accent 5" w:uiPriority="49"/>
+    <w:lsdException w:name="List Table 5 Dark Accent 5" w:uiPriority="50"/>
+    <w:lsdException w:name="List Table 6 Colorful Accent 5" w:uiPriority="51"/>
+    <w:lsdException w:name="List Table 7 Colorful Accent 5" w:uiPriority="52"/>
+    <w:lsdException w:name="List Table 1 Light Accent 6" w:uiPriority="46"/>
+    <w:lsdException w:name="List Table 2 Accent 6" w:uiPriority="47"/>
+    <w:lsdException w:name="List Table 3 Accent 6" w:uiPriority="48"/>
+    <w:lsdException w:name="List Table 4 Accent 6" w:uiPriority="49"/>
+    <w:lsdException w:name="List Table 5 Dark Accent 6" w:uiPriority="50"/>
+    <w:lsdException w:name="List Table 6 Colorful Accent 6" w:uiPriority="51"/>
+    <w:lsdException w:name="List Table 7 Colorful Accent 6" w:uiPriority="52"/>
   </w:latentStyles>
   <w:style w:type="paragraph" w:default="1" w:styleId="Normal">
     <w:name w:val="Normal"/>
@@ -1179,14 +1544,15 @@
   </w:style>
   <w:style w:type="character" w:default="1" w:styleId="DefaultParagraphFont">
     <w:name w:val="Default Paragraph Font"/>
+    <w:uiPriority w:val="1"/>
     <w:semiHidden/>
     <w:unhideWhenUsed/>
   </w:style>
   <w:style w:type="table" w:default="1" w:styleId="TableNormal">
     <w:name w:val="Normal Table"/>
+    <w:uiPriority w:val="99"/>
     <w:semiHidden/>
     <w:unhideWhenUsed/>
-    <w:qFormat/>
     <w:tblPr>
       <w:tblInd w:w="0" w:type="dxa"/>
       <w:tblCellMar>
@@ -1199,6 +1565,7 @@
   </w:style>
   <w:style w:type="numbering" w:default="1" w:styleId="NoList">
     <w:name w:val="No List"/>
+    <w:uiPriority w:val="99"/>
     <w:semiHidden/>
     <w:unhideWhenUsed/>
   </w:style>
@@ -1282,319 +1649,6 @@
     <w:name w:val="HTML Preformatted"/>
     <w:basedOn w:val="Normal"/>
     <w:rsid w:val="00D10E9B"/>
-    <w:pPr>
-      <w:tabs>
-        <w:tab w:val="left" w:pos="916"/>
-        <w:tab w:val="left" w:pos="1832"/>
-        <w:tab w:val="left" w:pos="2748"/>
-        <w:tab w:val="left" w:pos="3664"/>
-        <w:tab w:val="left" w:pos="4580"/>
-        <w:tab w:val="left" w:pos="5496"/>
-        <w:tab w:val="left" w:pos="6412"/>
-        <w:tab w:val="left" w:pos="7328"/>
-        <w:tab w:val="left" w:pos="8244"/>
-        <w:tab w:val="left" w:pos="9160"/>
-        <w:tab w:val="left" w:pos="10076"/>
-        <w:tab w:val="left" w:pos="10992"/>
-        <w:tab w:val="left" w:pos="11908"/>
-        <w:tab w:val="left" w:pos="12824"/>
-        <w:tab w:val="left" w:pos="13740"/>
-        <w:tab w:val="left" w:pos="14656"/>
-      </w:tabs>
-    </w:pPr>
-    <w:rPr>
-      <w:rFonts w:ascii="Courier" w:hAnsi="Courier" w:cs="Courier"/>
-      <w:sz w:val="20"/>
-      <w:szCs w:val="20"/>
-    </w:rPr>
-  </w:style>
-  <w:style w:type="paragraph" w:styleId="BalloonText">
-    <w:name w:val="Balloon Text"/>
-    <w:basedOn w:val="Normal"/>
-    <w:link w:val="BalloonTextChar"/>
-    <w:uiPriority w:val="99"/>
-    <w:semiHidden/>
-    <w:unhideWhenUsed/>
-    <w:rsid w:val="00B2232D"/>
-    <w:rPr>
-      <w:rFonts w:ascii="Tahoma" w:hAnsi="Tahoma" w:cs="Tahoma"/>
-      <w:sz w:val="16"/>
-      <w:szCs w:val="16"/>
-    </w:rPr>
-  </w:style>
-  <w:style w:type="character" w:customStyle="1" w:styleId="BalloonTextChar">
-    <w:name w:val="Balloon Text Char"/>
-    <w:basedOn w:val="DefaultParagraphFont"/>
-    <w:link w:val="BalloonText"/>
-    <w:uiPriority w:val="99"/>
-    <w:semiHidden/>
-    <w:rsid w:val="00B2232D"/>
-    <w:rPr>
-      <w:rFonts w:ascii="Tahoma" w:eastAsia="SimSun" w:hAnsi="Tahoma" w:cs="Tahoma"/>
-      <w:kern w:val="1"/>
-      <w:sz w:val="16"/>
-      <w:szCs w:val="16"/>
-      <w:lang w:eastAsia="ar-SA"/>
-    </w:rPr>
-  </w:style>
-</w:styles>
-</file>
-
-<file path=word/stylesWithEffects.xml><?xml version="1.0" encoding="utf-8"?>
-<w:styles xmlns:wpc="http://schemas.microsoft.com/office/word/2010/wordprocessingCanvas" xmlns:mc="http://schemas.openxmlformats.org/markup-compatibility/2006" xmlns:o="urn:schemas-microsoft-com:office:office" xmlns:r="http://schemas.openxmlformats.org/officeDocument/2006/relationships" xmlns:m="http://schemas.openxmlformats.org/officeDocument/2006/math" xmlns:v="urn:schemas-microsoft-com:vml" xmlns:wp14="http://schemas.microsoft.com/office/word/2010/wordprocessingDrawing" xmlns:wp="http://schemas.openxmlformats.org/drawingml/2006/wordprocessingDrawing" xmlns:w10="urn:schemas-microsoft-com:office:word" xmlns:w="http://schemas.openxmlformats.org/wordprocessingml/2006/main" xmlns:w14="http://schemas.microsoft.com/office/word/2010/wordml" xmlns:wpg="http://schemas.microsoft.com/office/word/2010/wordprocessingGroup" xmlns:wpi="http://schemas.microsoft.com/office/word/2010/wordprocessingInk" xmlns:wne="http://schemas.microsoft.com/office/word/2006/wordml" xmlns:wps="http://schemas.microsoft.com/office/word/2010/wordprocessingShape" mc:Ignorable="w14 wp14">
-  <w:docDefaults>
-    <w:rPrDefault>
-      <w:rPr>
-        <w:rFonts w:ascii="Times New Roman" w:eastAsia="Times New Roman" w:hAnsi="Times New Roman" w:cs="Times New Roman"/>
-        <w:lang w:val="en-US" w:eastAsia="en-US" w:bidi="ar-SA"/>
-      </w:rPr>
-    </w:rPrDefault>
-    <w:pPrDefault/>
-  </w:docDefaults>
-  <w:latentStyles w:defLockedState="0" w:defUIPriority="99" w:defSemiHidden="1" w:defUnhideWhenUsed="1" w:defQFormat="0" w:count="267">
-    <w:lsdException w:name="Normal" w:semiHidden="0" w:uiPriority="0" w:unhideWhenUsed="0" w:qFormat="1"/>
-    <w:lsdException w:name="heading 1" w:semiHidden="0" w:uiPriority="9" w:unhideWhenUsed="0" w:qFormat="1"/>
-    <w:lsdException w:name="heading 2" w:uiPriority="9" w:qFormat="1"/>
-    <w:lsdException w:name="heading 3" w:uiPriority="9" w:qFormat="1"/>
-    <w:lsdException w:name="heading 4" w:uiPriority="9" w:qFormat="1"/>
-    <w:lsdException w:name="heading 5" w:uiPriority="9" w:qFormat="1"/>
-    <w:lsdException w:name="heading 6" w:uiPriority="9" w:qFormat="1"/>
-    <w:lsdException w:name="heading 7" w:uiPriority="9" w:qFormat="1"/>
-    <w:lsdException w:name="heading 8" w:uiPriority="9" w:qFormat="1"/>
-    <w:lsdException w:name="heading 9" w:uiPriority="9" w:qFormat="1"/>
-    <w:lsdException w:name="toc 1" w:uiPriority="39"/>
-    <w:lsdException w:name="toc 2" w:uiPriority="39"/>
-    <w:lsdException w:name="toc 3" w:uiPriority="39"/>
-    <w:lsdException w:name="toc 4" w:uiPriority="39"/>
-    <w:lsdException w:name="toc 5" w:uiPriority="39"/>
-    <w:lsdException w:name="toc 6" w:uiPriority="39"/>
-    <w:lsdException w:name="toc 7" w:uiPriority="39"/>
-    <w:lsdException w:name="toc 8" w:uiPriority="39"/>
-    <w:lsdException w:name="toc 9" w:uiPriority="39"/>
-    <w:lsdException w:name="caption" w:semiHidden="0" w:uiPriority="35" w:unhideWhenUsed="0" w:qFormat="1"/>
-    <w:lsdException w:name="Title" w:semiHidden="0" w:uiPriority="10" w:unhideWhenUsed="0" w:qFormat="1"/>
-    <w:lsdException w:name="Default Paragraph Font" w:uiPriority="1"/>
-    <w:lsdException w:name="Subtitle" w:semiHidden="0" w:uiPriority="11" w:unhideWhenUsed="0" w:qFormat="1"/>
-    <w:lsdException w:name="Strong" w:semiHidden="0" w:uiPriority="22" w:unhideWhenUsed="0" w:qFormat="1"/>
-    <w:lsdException w:name="Emphasis" w:semiHidden="0" w:uiPriority="20" w:unhideWhenUsed="0" w:qFormat="1"/>
-    <w:lsdException w:name="Table Grid" w:semiHidden="0" w:uiPriority="59" w:unhideWhenUsed="0"/>
-    <w:lsdException w:name="No Spacing" w:semiHidden="0" w:unhideWhenUsed="0" w:qFormat="1"/>
-    <w:lsdException w:name="Medium Grid 1" w:unhideWhenUsed="0"/>
-    <w:lsdException w:name="Medium Grid 2" w:uiPriority="1" w:unhideWhenUsed="0" w:qFormat="1"/>
-    <w:lsdException w:name="Medium Grid 3" w:semiHidden="0" w:uiPriority="60" w:unhideWhenUsed="0"/>
-    <w:lsdException w:name="Dark List" w:semiHidden="0" w:uiPriority="61" w:unhideWhenUsed="0"/>
-    <w:lsdException w:name="Colorful Shading" w:semiHidden="0" w:uiPriority="62" w:unhideWhenUsed="0"/>
-    <w:lsdException w:name="Colorful List" w:semiHidden="0" w:uiPriority="63" w:unhideWhenUsed="0"/>
-    <w:lsdException w:name="Colorful Grid" w:semiHidden="0" w:uiPriority="64" w:unhideWhenUsed="0"/>
-    <w:lsdException w:name="Light Shading Accent 1" w:semiHidden="0" w:uiPriority="65" w:unhideWhenUsed="0"/>
-    <w:lsdException w:name="Light List Accent 1" w:semiHidden="0" w:uiPriority="66" w:unhideWhenUsed="0"/>
-    <w:lsdException w:name="Light Grid Accent 1" w:semiHidden="0" w:uiPriority="67" w:unhideWhenUsed="0"/>
-    <w:lsdException w:name="Medium Shading 1 Accent 1" w:semiHidden="0" w:uiPriority="68" w:unhideWhenUsed="0"/>
-    <w:lsdException w:name="Medium Shading 2 Accent 1" w:semiHidden="0" w:uiPriority="69" w:unhideWhenUsed="0"/>
-    <w:lsdException w:name="Medium List 1 Accent 1" w:semiHidden="0" w:uiPriority="70" w:unhideWhenUsed="0"/>
-    <w:lsdException w:name="Revision" w:semiHidden="0" w:uiPriority="71" w:unhideWhenUsed="0"/>
-    <w:lsdException w:name="List Paragraph" w:semiHidden="0" w:uiPriority="72" w:unhideWhenUsed="0" w:qFormat="1"/>
-    <w:lsdException w:name="Quote" w:semiHidden="0" w:uiPriority="73" w:unhideWhenUsed="0" w:qFormat="1"/>
-    <w:lsdException w:name="Intense Quote" w:semiHidden="0" w:uiPriority="60" w:unhideWhenUsed="0" w:qFormat="1"/>
-    <w:lsdException w:name="Medium List 2 Accent 1" w:semiHidden="0" w:uiPriority="61" w:unhideWhenUsed="0"/>
-    <w:lsdException w:name="Medium Grid 1 Accent 1" w:semiHidden="0" w:uiPriority="62" w:unhideWhenUsed="0"/>
-    <w:lsdException w:name="Medium Grid 2 Accent 1" w:semiHidden="0" w:uiPriority="63" w:unhideWhenUsed="0"/>
-    <w:lsdException w:name="Medium Grid 3 Accent 1" w:semiHidden="0" w:uiPriority="64" w:unhideWhenUsed="0"/>
-    <w:lsdException w:name="Dark List Accent 1" w:semiHidden="0" w:uiPriority="65" w:unhideWhenUsed="0"/>
-    <w:lsdException w:name="Colorful Shading Accent 1" w:unhideWhenUsed="0"/>
-    <w:lsdException w:name="Colorful List Accent 1" w:semiHidden="0" w:uiPriority="34" w:unhideWhenUsed="0" w:qFormat="1"/>
-    <w:lsdException w:name="Colorful Grid Accent 1" w:semiHidden="0" w:uiPriority="29" w:unhideWhenUsed="0" w:qFormat="1"/>
-    <w:lsdException w:name="Light Shading Accent 2" w:semiHidden="0" w:uiPriority="30" w:unhideWhenUsed="0" w:qFormat="1"/>
-    <w:lsdException w:name="Light List Accent 2" w:semiHidden="0" w:uiPriority="66" w:unhideWhenUsed="0"/>
-    <w:lsdException w:name="Light Grid Accent 2" w:semiHidden="0" w:uiPriority="67" w:unhideWhenUsed="0"/>
-    <w:lsdException w:name="Medium Shading 1 Accent 2" w:semiHidden="0" w:uiPriority="68" w:unhideWhenUsed="0"/>
-    <w:lsdException w:name="Medium Shading 2 Accent 2" w:semiHidden="0" w:uiPriority="69" w:unhideWhenUsed="0"/>
-    <w:lsdException w:name="Medium List 1 Accent 2" w:semiHidden="0" w:uiPriority="70" w:unhideWhenUsed="0"/>
-    <w:lsdException w:name="Medium List 2 Accent 2" w:semiHidden="0" w:uiPriority="71" w:unhideWhenUsed="0"/>
-    <w:lsdException w:name="Medium Grid 1 Accent 2" w:semiHidden="0" w:uiPriority="72" w:unhideWhenUsed="0"/>
-    <w:lsdException w:name="Medium Grid 2 Accent 2" w:semiHidden="0" w:uiPriority="73" w:unhideWhenUsed="0"/>
-    <w:lsdException w:name="Medium Grid 3 Accent 2" w:semiHidden="0" w:uiPriority="60" w:unhideWhenUsed="0"/>
-    <w:lsdException w:name="Dark List Accent 2" w:semiHidden="0" w:uiPriority="61" w:unhideWhenUsed="0"/>
-    <w:lsdException w:name="Colorful Shading Accent 2" w:semiHidden="0" w:uiPriority="62" w:unhideWhenUsed="0"/>
-    <w:lsdException w:name="Colorful List Accent 2" w:semiHidden="0" w:uiPriority="63" w:unhideWhenUsed="0"/>
-    <w:lsdException w:name="Colorful Grid Accent 2" w:semiHidden="0" w:uiPriority="64" w:unhideWhenUsed="0"/>
-    <w:lsdException w:name="Light Shading Accent 3" w:semiHidden="0" w:uiPriority="65" w:unhideWhenUsed="0"/>
-    <w:lsdException w:name="Light List Accent 3" w:semiHidden="0" w:uiPriority="66" w:unhideWhenUsed="0"/>
-    <w:lsdException w:name="Light Grid Accent 3" w:semiHidden="0" w:uiPriority="67" w:unhideWhenUsed="0"/>
-    <w:lsdException w:name="Medium Shading 1 Accent 3" w:semiHidden="0" w:uiPriority="68" w:unhideWhenUsed="0"/>
-    <w:lsdException w:name="Medium Shading 2 Accent 3" w:semiHidden="0" w:uiPriority="69" w:unhideWhenUsed="0"/>
-    <w:lsdException w:name="Medium List 1 Accent 3" w:semiHidden="0" w:uiPriority="70" w:unhideWhenUsed="0"/>
-    <w:lsdException w:name="Medium List 2 Accent 3" w:semiHidden="0" w:uiPriority="71" w:unhideWhenUsed="0"/>
-    <w:lsdException w:name="Medium Grid 1 Accent 3" w:semiHidden="0" w:uiPriority="72" w:unhideWhenUsed="0"/>
-    <w:lsdException w:name="Medium Grid 2 Accent 3" w:semiHidden="0" w:uiPriority="73" w:unhideWhenUsed="0"/>
-    <w:lsdException w:name="Medium Grid 3 Accent 3" w:semiHidden="0" w:uiPriority="60" w:unhideWhenUsed="0"/>
-    <w:lsdException w:name="Dark List Accent 3" w:semiHidden="0" w:uiPriority="61" w:unhideWhenUsed="0"/>
-    <w:lsdException w:name="Colorful Shading Accent 3" w:semiHidden="0" w:uiPriority="62" w:unhideWhenUsed="0"/>
-    <w:lsdException w:name="Colorful List Accent 3" w:semiHidden="0" w:uiPriority="63" w:unhideWhenUsed="0"/>
-    <w:lsdException w:name="Colorful Grid Accent 3" w:semiHidden="0" w:uiPriority="64" w:unhideWhenUsed="0"/>
-    <w:lsdException w:name="Light Shading Accent 4" w:semiHidden="0" w:uiPriority="65" w:unhideWhenUsed="0"/>
-    <w:lsdException w:name="Light List Accent 4" w:semiHidden="0" w:uiPriority="66" w:unhideWhenUsed="0"/>
-    <w:lsdException w:name="Light Grid Accent 4" w:semiHidden="0" w:uiPriority="67" w:unhideWhenUsed="0"/>
-    <w:lsdException w:name="Medium Shading 1 Accent 4" w:semiHidden="0" w:uiPriority="68" w:unhideWhenUsed="0"/>
-    <w:lsdException w:name="Medium Shading 2 Accent 4" w:semiHidden="0" w:uiPriority="69" w:unhideWhenUsed="0"/>
-    <w:lsdException w:name="Medium List 1 Accent 4" w:semiHidden="0" w:uiPriority="70" w:unhideWhenUsed="0"/>
-    <w:lsdException w:name="Medium List 2 Accent 4" w:semiHidden="0" w:uiPriority="71" w:unhideWhenUsed="0"/>
-    <w:lsdException w:name="Medium Grid 1 Accent 4" w:semiHidden="0" w:uiPriority="72" w:unhideWhenUsed="0"/>
-    <w:lsdException w:name="Medium Grid 2 Accent 4" w:semiHidden="0" w:uiPriority="73" w:unhideWhenUsed="0"/>
-    <w:lsdException w:name="Medium Grid 3 Accent 4" w:semiHidden="0" w:uiPriority="60" w:unhideWhenUsed="0"/>
-    <w:lsdException w:name="Dark List Accent 4" w:semiHidden="0" w:uiPriority="61" w:unhideWhenUsed="0"/>
-    <w:lsdException w:name="Colorful Shading Accent 4" w:semiHidden="0" w:uiPriority="62" w:unhideWhenUsed="0"/>
-    <w:lsdException w:name="Colorful List Accent 4" w:semiHidden="0" w:uiPriority="63" w:unhideWhenUsed="0"/>
-    <w:lsdException w:name="Colorful Grid Accent 4" w:semiHidden="0" w:uiPriority="64" w:unhideWhenUsed="0"/>
-    <w:lsdException w:name="Light Shading Accent 5" w:semiHidden="0" w:uiPriority="65" w:unhideWhenUsed="0"/>
-    <w:lsdException w:name="Light List Accent 5" w:semiHidden="0" w:uiPriority="66" w:unhideWhenUsed="0"/>
-    <w:lsdException w:name="Light Grid Accent 5" w:semiHidden="0" w:uiPriority="67" w:unhideWhenUsed="0"/>
-    <w:lsdException w:name="Medium Shading 1 Accent 5" w:semiHidden="0" w:uiPriority="68" w:unhideWhenUsed="0"/>
-    <w:lsdException w:name="Medium Shading 2 Accent 5" w:semiHidden="0" w:uiPriority="69" w:unhideWhenUsed="0"/>
-    <w:lsdException w:name="Medium List 1 Accent 5" w:semiHidden="0" w:uiPriority="70" w:unhideWhenUsed="0"/>
-    <w:lsdException w:name="Medium List 2 Accent 5" w:semiHidden="0" w:uiPriority="71" w:unhideWhenUsed="0"/>
-    <w:lsdException w:name="Medium Grid 1 Accent 5" w:semiHidden="0" w:uiPriority="72" w:unhideWhenUsed="0"/>
-    <w:lsdException w:name="Medium Grid 2 Accent 5" w:semiHidden="0" w:uiPriority="73" w:unhideWhenUsed="0"/>
-    <w:lsdException w:name="Medium Grid 3 Accent 5" w:semiHidden="0" w:uiPriority="60" w:unhideWhenUsed="0"/>
-    <w:lsdException w:name="Dark List Accent 5" w:semiHidden="0" w:uiPriority="61" w:unhideWhenUsed="0"/>
-    <w:lsdException w:name="Colorful Shading Accent 5" w:semiHidden="0" w:uiPriority="62" w:unhideWhenUsed="0"/>
-    <w:lsdException w:name="Colorful List Accent 5" w:semiHidden="0" w:uiPriority="63" w:unhideWhenUsed="0"/>
-    <w:lsdException w:name="Colorful Grid Accent 5" w:semiHidden="0" w:uiPriority="64" w:unhideWhenUsed="0"/>
-    <w:lsdException w:name="Light Shading Accent 6" w:semiHidden="0" w:uiPriority="65" w:unhideWhenUsed="0"/>
-    <w:lsdException w:name="Light List Accent 6" w:semiHidden="0" w:uiPriority="66" w:unhideWhenUsed="0"/>
-    <w:lsdException w:name="Light Grid Accent 6" w:semiHidden="0" w:uiPriority="67" w:unhideWhenUsed="0"/>
-    <w:lsdException w:name="Medium Shading 1 Accent 6" w:semiHidden="0" w:uiPriority="68" w:unhideWhenUsed="0"/>
-    <w:lsdException w:name="Medium Shading 2 Accent 6" w:semiHidden="0" w:uiPriority="69" w:unhideWhenUsed="0"/>
-    <w:lsdException w:name="Medium List 1 Accent 6" w:semiHidden="0" w:uiPriority="70" w:unhideWhenUsed="0"/>
-    <w:lsdException w:name="Medium List 2 Accent 6" w:semiHidden="0" w:uiPriority="71" w:unhideWhenUsed="0"/>
-    <w:lsdException w:name="Medium Grid 1 Accent 6" w:semiHidden="0" w:uiPriority="72" w:unhideWhenUsed="0"/>
-    <w:lsdException w:name="Medium Grid 2 Accent 6" w:semiHidden="0" w:uiPriority="73" w:unhideWhenUsed="0"/>
-    <w:lsdException w:name="Medium Grid 3 Accent 6" w:semiHidden="0" w:uiPriority="60" w:unhideWhenUsed="0"/>
-    <w:lsdException w:name="Dark List Accent 6" w:semiHidden="0" w:uiPriority="61" w:unhideWhenUsed="0"/>
-    <w:lsdException w:name="Colorful Shading Accent 6" w:semiHidden="0" w:uiPriority="62" w:unhideWhenUsed="0"/>
-    <w:lsdException w:name="Colorful List Accent 6" w:semiHidden="0" w:uiPriority="63" w:unhideWhenUsed="0"/>
-    <w:lsdException w:name="Colorful Grid Accent 6" w:semiHidden="0" w:uiPriority="64" w:unhideWhenUsed="0"/>
-    <w:lsdException w:name="Subtle Emphasis" w:semiHidden="0" w:uiPriority="65" w:unhideWhenUsed="0" w:qFormat="1"/>
-    <w:lsdException w:name="Intense Emphasis" w:semiHidden="0" w:uiPriority="66" w:unhideWhenUsed="0" w:qFormat="1"/>
-    <w:lsdException w:name="Subtle Reference" w:semiHidden="0" w:uiPriority="67" w:unhideWhenUsed="0" w:qFormat="1"/>
-    <w:lsdException w:name="Intense Reference" w:semiHidden="0" w:uiPriority="68" w:unhideWhenUsed="0" w:qFormat="1"/>
-    <w:lsdException w:name="Book Title" w:semiHidden="0" w:uiPriority="69" w:unhideWhenUsed="0" w:qFormat="1"/>
-    <w:lsdException w:name="Bibliography" w:semiHidden="0" w:uiPriority="70" w:unhideWhenUsed="0"/>
-    <w:lsdException w:name="TOC Heading" w:uiPriority="71" w:qFormat="1"/>
-  </w:latentStyles>
-  <w:style w:type="paragraph" w:default="1" w:styleId="Normal">
-    <w:name w:val="Normal"/>
-    <w:qFormat/>
-    <w:pPr>
-      <w:suppressAutoHyphens/>
-    </w:pPr>
-    <w:rPr>
-      <w:rFonts w:ascii="Cambria" w:eastAsia="SimSun" w:hAnsi="Cambria" w:cs="font398"/>
-      <w:kern w:val="1"/>
-      <w:sz w:val="24"/>
-      <w:szCs w:val="24"/>
-      <w:lang w:eastAsia="ar-SA"/>
-    </w:rPr>
-  </w:style>
-  <w:style w:type="character" w:default="1" w:styleId="DefaultParagraphFont">
-    <w:name w:val="Default Paragraph Font"/>
-    <w:uiPriority w:val="1"/>
-    <w:semiHidden/>
-    <w:unhideWhenUsed/>
-  </w:style>
-  <w:style w:type="table" w:default="1" w:styleId="TableNormal">
-    <w:name w:val="Normal Table"/>
-    <w:uiPriority w:val="99"/>
-    <w:semiHidden/>
-    <w:unhideWhenUsed/>
-    <w:tblPr>
-      <w:tblInd w:w="0" w:type="dxa"/>
-      <w:tblCellMar>
-        <w:top w:w="0" w:type="dxa"/>
-        <w:left w:w="108" w:type="dxa"/>
-        <w:bottom w:w="0" w:type="dxa"/>
-        <w:right w:w="108" w:type="dxa"/>
-      </w:tblCellMar>
-    </w:tblPr>
-  </w:style>
-  <w:style w:type="numbering" w:default="1" w:styleId="NoList">
-    <w:name w:val="No List"/>
-    <w:uiPriority w:val="99"/>
-    <w:semiHidden/>
-    <w:unhideWhenUsed/>
-  </w:style>
-  <w:style w:type="character" w:customStyle="1" w:styleId="HTMLPreformattedChar">
-    <w:name w:val="HTML Preformatted Char"/>
-    <w:basedOn w:val="DefaultParagraphFont"/>
-    <w:rPr>
-      <w:rFonts w:ascii="Courier" w:hAnsi="Courier" w:cs="Courier"/>
-      <w:sz w:val="20"/>
-      <w:szCs w:val="20"/>
-    </w:rPr>
-  </w:style>
-  <w:style w:type="paragraph" w:customStyle="1" w:styleId="Heading">
-    <w:name w:val="Heading"/>
-    <w:basedOn w:val="Normal"/>
-    <w:next w:val="BodyText"/>
-    <w:pPr>
-      <w:keepNext/>
-      <w:spacing w:before="240" w:after="120"/>
-    </w:pPr>
-    <w:rPr>
-      <w:rFonts w:ascii="Arial" w:eastAsia="Microsoft YaHei" w:hAnsi="Arial" w:cs="Mangal"/>
-      <w:sz w:val="28"/>
-      <w:szCs w:val="28"/>
-    </w:rPr>
-  </w:style>
-  <w:style w:type="paragraph" w:styleId="BodyText">
-    <w:name w:val="Body Text"/>
-    <w:basedOn w:val="Normal"/>
-    <w:pPr>
-      <w:spacing w:after="120"/>
-    </w:pPr>
-  </w:style>
-  <w:style w:type="paragraph" w:styleId="List">
-    <w:name w:val="List"/>
-    <w:basedOn w:val="BodyText"/>
-    <w:rPr>
-      <w:rFonts w:cs="Mangal"/>
-    </w:rPr>
-  </w:style>
-  <w:style w:type="paragraph" w:styleId="Caption">
-    <w:name w:val="caption"/>
-    <w:basedOn w:val="Normal"/>
-    <w:qFormat/>
-    <w:pPr>
-      <w:suppressLineNumbers/>
-      <w:spacing w:before="120" w:after="120"/>
-    </w:pPr>
-    <w:rPr>
-      <w:rFonts w:cs="Mangal"/>
-      <w:i/>
-      <w:iCs/>
-    </w:rPr>
-  </w:style>
-  <w:style w:type="paragraph" w:customStyle="1" w:styleId="Index">
-    <w:name w:val="Index"/>
-    <w:basedOn w:val="Normal"/>
-    <w:pPr>
-      <w:suppressLineNumbers/>
-    </w:pPr>
-    <w:rPr>
-      <w:rFonts w:cs="Mangal"/>
-    </w:rPr>
-  </w:style>
-  <w:style w:type="paragraph" w:customStyle="1" w:styleId="ColorfulList-Accent11">
-    <w:name w:val="Colorful List - Accent 11"/>
-    <w:basedOn w:val="Normal"/>
-    <w:qFormat/>
-    <w:pPr>
-      <w:ind w:left="720"/>
-    </w:pPr>
-  </w:style>
-  <w:style w:type="paragraph" w:styleId="HTMLPreformatted">
-    <w:name w:val="HTML Preformatted"/>
-    <w:basedOn w:val="Normal"/>
     <w:pPr>
       <w:tabs>
         <w:tab w:val="left" w:pos="916"/>

--- a/proj3_report_final.docx
+++ b/proj3_report_final.docx
@@ -6,6 +6,10 @@
       <w:sdtPr>
         <w:rPr>
           <w:rFonts w:asciiTheme="majorHAnsi" w:eastAsiaTheme="majorEastAsia" w:hAnsiTheme="majorHAnsi" w:cstheme="majorBidi"/>
+          <w:kern w:val="1"/>
+          <w:sz w:val="24"/>
+          <w:szCs w:val="24"/>
+          <w:lang w:eastAsia="ar-SA"/>
         </w:rPr>
         <w:id w:val="723341257"/>
         <w:docPartObj>
@@ -16,10 +20,8 @@
       <w:sdtEndPr>
         <w:rPr>
           <w:rFonts w:ascii="Times New Roman" w:eastAsia="SimSun" w:hAnsi="Times New Roman" w:cs="Times New Roman"/>
-          <w:kern w:val="1"/>
-          <w:sz w:val="23"/>
-          <w:szCs w:val="23"/>
-          <w:lang w:eastAsia="ar-SA"/>
+          <w:sz w:val="23"/>
+          <w:szCs w:val="23"/>
         </w:rPr>
       </w:sdtEndPr>
       <w:sdtContent>
@@ -40,6 +42,10 @@
               <w:sdtPr>
                 <w:rPr>
                   <w:rFonts w:asciiTheme="majorHAnsi" w:eastAsiaTheme="majorEastAsia" w:hAnsiTheme="majorHAnsi" w:cstheme="majorBidi"/>
+                  <w:kern w:val="1"/>
+                  <w:sz w:val="24"/>
+                  <w:szCs w:val="24"/>
+                  <w:lang w:eastAsia="ar-SA"/>
                 </w:rPr>
                 <w:alias w:val="Company"/>
                 <w:id w:val="13406915"/>
@@ -49,6 +55,14 @@
                 <w:dataBinding w:prefixMappings="xmlns:ns0='http://schemas.openxmlformats.org/officeDocument/2006/extended-properties'" w:xpath="/ns0:Properties[1]/ns0:Company[1]" w:storeItemID="{6668398D-A668-4E3E-A5EB-62B293D839F1}"/>
                 <w:text/>
               </w:sdtPr>
+              <w:sdtEndPr>
+                <w:rPr>
+                  <w:kern w:val="0"/>
+                  <w:sz w:val="22"/>
+                  <w:szCs w:val="22"/>
+                  <w:lang w:eastAsia="ja-JP"/>
+                </w:rPr>
+              </w:sdtEndPr>
               <w:sdtContent>
                 <w:tc>
                   <w:tcPr>
@@ -99,6 +113,7 @@
                   <w:dataBinding w:prefixMappings="xmlns:ns0='http://schemas.openxmlformats.org/package/2006/metadata/core-properties' xmlns:ns1='http://purl.org/dc/elements/1.1/'" w:xpath="/ns0:coreProperties[1]/ns1:title[1]" w:storeItemID="{6C3C8BC8-F283-45AE-878A-BAB7291924A1}"/>
                   <w:text/>
                 </w:sdtPr>
+                <w:sdtEndPr/>
                 <w:sdtContent>
                   <w:p>
                     <w:pPr>
@@ -181,6 +196,7 @@
                   <w:dataBinding w:prefixMappings="xmlns:ns0='http://schemas.openxmlformats.org/package/2006/metadata/core-properties' xmlns:ns1='http://purl.org/dc/elements/1.1/'" w:xpath="/ns0:coreProperties[1]/ns1:creator[1]" w:storeItemID="{6C3C8BC8-F283-45AE-878A-BAB7291924A1}"/>
                   <w:text/>
                 </w:sdtPr>
+                <w:sdtEndPr/>
                 <w:sdtContent>
                   <w:p>
                     <w:pPr>
@@ -298,6 +314,7 @@
                     <w:calendar w:val="gregorian"/>
                   </w:date>
                 </w:sdtPr>
+                <w:sdtEndPr/>
                 <w:sdtContent>
                   <w:p>
                     <w:pPr>
@@ -1773,15 +1790,73 @@
           <w:sz w:val="23"/>
           <w:szCs w:val="23"/>
         </w:rPr>
-        <w:t xml:space="preserve"> we'd like to end up somewhere in the same decade. One of the main concerns with PCA—that it becomes difficult to in</w:t>
-      </w:r>
-      <w:r>
-        <w:rPr>
-          <w:rFonts w:ascii="Times New Roman" w:hAnsi="Times New Roman" w:cs="Times New Roman"/>
-          <w:sz w:val="23"/>
-          <w:szCs w:val="23"/>
-        </w:rPr>
-        <w:t>terpret results-</w:t>
+        <w:t xml:space="preserve"> we'd like to end up somewhere in the same decade. </w:t>
+      </w:r>
+      <w:r>
+        <w:rPr>
+          <w:rFonts w:ascii="Times New Roman" w:hAnsi="Times New Roman" w:cs="Times New Roman"/>
+          <w:sz w:val="23"/>
+          <w:szCs w:val="23"/>
+        </w:rPr>
+        <w:t>We did look at categorizing year as described once we found that treating is as a continuous predictor was not</w:t>
+      </w:r>
+      <w:bookmarkStart w:id="0" w:name="_GoBack"/>
+      <w:bookmarkEnd w:id="0"/>
+      <w:r>
+        <w:rPr>
+          <w:rFonts w:ascii="Times New Roman" w:hAnsi="Times New Roman" w:cs="Times New Roman"/>
+          <w:sz w:val="23"/>
+          <w:szCs w:val="23"/>
+        </w:rPr>
+        <w:t xml:space="preserve"> working. </w:t>
+      </w:r>
+      <w:r>
+        <w:rPr>
+          <w:rFonts w:ascii="Times New Roman" w:hAnsi="Times New Roman" w:cs="Times New Roman"/>
+          <w:sz w:val="23"/>
+          <w:szCs w:val="23"/>
+        </w:rPr>
+        <w:t>One of the main concerns with PCA—difficult</w:t>
+      </w:r>
+      <w:r>
+        <w:rPr>
+          <w:rFonts w:ascii="Times New Roman" w:hAnsi="Times New Roman" w:cs="Times New Roman"/>
+          <w:sz w:val="23"/>
+          <w:szCs w:val="23"/>
+        </w:rPr>
+        <w:t>y in</w:t>
+      </w:r>
+      <w:r>
+        <w:rPr>
+          <w:rFonts w:ascii="Times New Roman" w:hAnsi="Times New Roman" w:cs="Times New Roman"/>
+          <w:sz w:val="23"/>
+          <w:szCs w:val="23"/>
+        </w:rPr>
+        <w:t xml:space="preserve"> in</w:t>
+      </w:r>
+      <w:r>
+        <w:rPr>
+          <w:rFonts w:ascii="Times New Roman" w:hAnsi="Times New Roman" w:cs="Times New Roman"/>
+          <w:sz w:val="23"/>
+          <w:szCs w:val="23"/>
+        </w:rPr>
+        <w:t>terpret</w:t>
+      </w:r>
+      <w:r>
+        <w:rPr>
+          <w:rFonts w:ascii="Times New Roman" w:hAnsi="Times New Roman" w:cs="Times New Roman"/>
+          <w:sz w:val="23"/>
+          <w:szCs w:val="23"/>
+        </w:rPr>
+        <w:t>ing</w:t>
+      </w:r>
+      <w:r>
+        <w:rPr>
+          <w:rFonts w:ascii="Times New Roman" w:hAnsi="Times New Roman" w:cs="Times New Roman"/>
+          <w:sz w:val="23"/>
+          <w:szCs w:val="23"/>
+        </w:rPr>
+        <w:t xml:space="preserve"> results-</w:t>
       </w:r>
       <w:r>
         <w:rPr>
@@ -1837,7 +1912,23 @@
           <w:sz w:val="23"/>
           <w:szCs w:val="23"/>
         </w:rPr>
-        <w:t xml:space="preserve"> interpretation difficult.</w:t>
+        <w:t xml:space="preserve"> interpretation difficult</w:t>
+      </w:r>
+      <w:r>
+        <w:rPr>
+          <w:rFonts w:ascii="Times New Roman" w:hAnsi="Times New Roman" w:cs="Times New Roman"/>
+          <w:sz w:val="23"/>
+          <w:szCs w:val="23"/>
+        </w:rPr>
+        <w:t xml:space="preserve"> anyway</w:t>
+      </w:r>
+      <w:r>
+        <w:rPr>
+          <w:rFonts w:ascii="Times New Roman" w:hAnsi="Times New Roman" w:cs="Times New Roman"/>
+          <w:sz w:val="23"/>
+          <w:szCs w:val="23"/>
+        </w:rPr>
+        <w:t>.</w:t>
       </w:r>
     </w:p>
     <w:p>
@@ -1958,8 +2049,6 @@
         </w:rPr>
         <w:t>computationally intensive.</w:t>
       </w:r>
-      <w:bookmarkStart w:id="0" w:name="_GoBack"/>
-      <w:bookmarkEnd w:id="0"/>
     </w:p>
     <w:p>
       <w:pPr>
@@ -3143,35 +3232,6 @@
         </w:p>
       </w:docPartBody>
     </w:docPart>
-    <w:docPart>
-      <w:docPartPr>
-        <w:name w:val="D5451E4EEF7E4FBDA5D3949F174CBA40"/>
-        <w:category>
-          <w:name w:val="General"/>
-          <w:gallery w:val="placeholder"/>
-        </w:category>
-        <w:types>
-          <w:type w:val="bbPlcHdr"/>
-        </w:types>
-        <w:behaviors>
-          <w:behavior w:val="content"/>
-        </w:behaviors>
-        <w:guid w:val="{4765FCDE-3D31-4EF9-8C11-D3A83655E86F}"/>
-      </w:docPartPr>
-      <w:docPartBody>
-        <w:p>
-          <w:pPr>
-            <w:pStyle w:val="D5451E4EEF7E4FBDA5D3949F174CBA40"/>
-          </w:pPr>
-          <w:r>
-            <w:rPr>
-              <w:color w:val="4F81BD" w:themeColor="accent1"/>
-            </w:rPr>
-            <w:t>[Pick the date]</w:t>
-          </w:r>
-        </w:p>
-      </w:docPartBody>
-    </w:docPart>
   </w:docParts>
 </w:glossaryDocument>
 </file>
@@ -3283,6 +3343,7 @@
   <w:rsids>
     <w:rsidRoot w:val="000751C9"/>
     <w:rsid w:val="000751C9"/>
+    <w:rsid w:val="00D15C92"/>
   </w:rsids>
   <m:mathPr>
     <m:mathFont m:val="Cambria Math"/>
